--- a/Assignment_4/FML-Assignment4.docx
+++ b/Assignment_4/FML-Assignment4.docx
@@ -1,13 +1,13 @@
 
 <file path=word/document.xml><?xml version="1.0" encoding="utf-8"?>
-<w:document xmlns:w="http://schemas.openxmlformats.org/wordprocessingml/2006/main" xmlns:m="http://schemas.openxmlformats.org/officeDocument/2006/math" xmlns:r="http://schemas.openxmlformats.org/officeDocument/2006/relationships" xmlns:o="urn:schemas-microsoft-com:office:office" xmlns:v="urn:schemas-microsoft-com:vml" xmlns:w10="urn:schemas-microsoft-com:office:word" xmlns:a="http://schemas.openxmlformats.org/drawingml/2006/main" xmlns:pic="http://schemas.openxmlformats.org/drawingml/2006/picture" xmlns:wp="http://schemas.openxmlformats.org/drawingml/2006/wordprocessingDrawing">
+<w:document xmlns:wpc="http://schemas.microsoft.com/office/word/2010/wordprocessingCanvas" xmlns:cx="http://schemas.microsoft.com/office/drawing/2014/chartex" xmlns:cx1="http://schemas.microsoft.com/office/drawing/2015/9/8/chartex" xmlns:cx2="http://schemas.microsoft.com/office/drawing/2015/10/21/chartex" xmlns:cx3="http://schemas.microsoft.com/office/drawing/2016/5/9/chartex" xmlns:cx4="http://schemas.microsoft.com/office/drawing/2016/5/10/chartex" xmlns:cx5="http://schemas.microsoft.com/office/drawing/2016/5/11/chartex" xmlns:cx6="http://schemas.microsoft.com/office/drawing/2016/5/12/chartex" xmlns:cx7="http://schemas.microsoft.com/office/drawing/2016/5/13/chartex" xmlns:cx8="http://schemas.microsoft.com/office/drawing/2016/5/14/chartex" xmlns:mc="http://schemas.openxmlformats.org/markup-compatibility/2006" xmlns:aink="http://schemas.microsoft.com/office/drawing/2016/ink" xmlns:am3d="http://schemas.microsoft.com/office/drawing/2017/model3d" xmlns:o="urn:schemas-microsoft-com:office:office" xmlns:oel="http://schemas.microsoft.com/office/2019/extlst" xmlns:r="http://schemas.openxmlformats.org/officeDocument/2006/relationships" xmlns:m="http://schemas.openxmlformats.org/officeDocument/2006/math" xmlns:v="urn:schemas-microsoft-com:vml" xmlns:wp14="http://schemas.microsoft.com/office/word/2010/wordprocessingDrawing" xmlns:wp="http://schemas.openxmlformats.org/drawingml/2006/wordprocessingDrawing" xmlns:w10="urn:schemas-microsoft-com:office:word" xmlns:w="http://schemas.openxmlformats.org/wordprocessingml/2006/main" xmlns:w14="http://schemas.microsoft.com/office/word/2010/wordml" xmlns:w15="http://schemas.microsoft.com/office/word/2012/wordml" xmlns:w16cex="http://schemas.microsoft.com/office/word/2018/wordml/cex" xmlns:w16cid="http://schemas.microsoft.com/office/word/2016/wordml/cid" xmlns:w16="http://schemas.microsoft.com/office/word/2018/wordml" xmlns:w16sdtdh="http://schemas.microsoft.com/office/word/2020/wordml/sdtdatahash" xmlns:w16se="http://schemas.microsoft.com/office/word/2015/wordml/symex" xmlns:wpg="http://schemas.microsoft.com/office/word/2010/wordprocessingGroup" xmlns:wpi="http://schemas.microsoft.com/office/word/2010/wordprocessingInk" xmlns:wne="http://schemas.microsoft.com/office/word/2006/wordml" xmlns:wps="http://schemas.microsoft.com/office/word/2010/wordprocessingShape" mc:Ignorable="w14 w15 w16se w16cid w16 w16cex w16sdtdh wp14">
   <w:body>
     <w:p>
       <w:pPr>
         <w:pStyle w:val="Title"/>
       </w:pPr>
       <w:r>
-        <w:t xml:space="preserve">Assignment4</w:t>
+        <w:t>Assignment4</w:t>
       </w:r>
     </w:p>
     <w:p>
@@ -15,7 +15,7 @@
         <w:pStyle w:val="Author"/>
       </w:pPr>
       <w:r>
-        <w:t xml:space="preserve">krupa</w:t>
+        <w:t>krupa</w:t>
       </w:r>
     </w:p>
     <w:p>
@@ -23,16 +23,16 @@
         <w:pStyle w:val="Date"/>
       </w:pPr>
       <w:r>
-        <w:t xml:space="preserve">2023-11-12</w:t>
-      </w:r>
-    </w:p>
-    <w:bookmarkStart w:id="20" w:name="installing-required-libraries"/>
+        <w:t>2023-11-12</w:t>
+      </w:r>
+    </w:p>
     <w:p>
       <w:pPr>
         <w:pStyle w:val="Heading3"/>
       </w:pPr>
-      <w:r>
-        <w:t xml:space="preserve">Installing Required Libraries</w:t>
+      <w:bookmarkStart w:id="0" w:name="installing-required-libraries"/>
+      <w:r>
+        <w:t>Installing Required Libraries</w:t>
       </w:r>
     </w:p>
     <w:p>
@@ -43,13 +43,13 @@
         <w:rPr>
           <w:rStyle w:val="FunctionTok"/>
         </w:rPr>
-        <w:t xml:space="preserve">library</w:t>
-      </w:r>
-      <w:r>
-        <w:rPr>
-          <w:rStyle w:val="NormalTok"/>
-        </w:rPr>
-        <w:t xml:space="preserve">(dplyr)</w:t>
+        <w:t>library</w:t>
+      </w:r>
+      <w:r>
+        <w:rPr>
+          <w:rStyle w:val="NormalTok"/>
+        </w:rPr>
+        <w:t>(dplyr)</w:t>
       </w:r>
     </w:p>
     <w:p>
@@ -69,7 +69,7 @@
         <w:rPr>
           <w:rStyle w:val="VerbatimChar"/>
         </w:rPr>
-        <w:t xml:space="preserve">## Attaching package: 'dplyr'</w:t>
+        <w:t>## Attaching package: 'dplyr'</w:t>
       </w:r>
     </w:p>
     <w:p>
@@ -80,7 +80,7 @@
         <w:rPr>
           <w:rStyle w:val="VerbatimChar"/>
         </w:rPr>
-        <w:t xml:space="preserve">## The following objects are masked from 'package:stats':</w:t>
+        <w:t>## The following objects are masked from 'package:stats':</w:t>
       </w:r>
       <w:r>
         <w:br/>
@@ -98,7 +98,7 @@
         <w:rPr>
           <w:rStyle w:val="VerbatimChar"/>
         </w:rPr>
-        <w:t xml:space="preserve">##     filter, lag</w:t>
+        <w:t>##     filter, lag</w:t>
       </w:r>
     </w:p>
     <w:p>
@@ -109,7 +109,7 @@
         <w:rPr>
           <w:rStyle w:val="VerbatimChar"/>
         </w:rPr>
-        <w:t xml:space="preserve">## The following objects are masked from 'package:base':</w:t>
+        <w:t>## The following objects are masked from 'package:base':</w:t>
       </w:r>
       <w:r>
         <w:br/>
@@ -127,7 +127,7 @@
         <w:rPr>
           <w:rStyle w:val="VerbatimChar"/>
         </w:rPr>
-        <w:t xml:space="preserve">##     intersect, setdiff, setequal, union</w:t>
+        <w:t>##     intersect, setdiff, setequal, union</w:t>
       </w:r>
     </w:p>
     <w:p>
@@ -138,13 +138,13 @@
         <w:rPr>
           <w:rStyle w:val="FunctionTok"/>
         </w:rPr>
-        <w:t xml:space="preserve">library</w:t>
-      </w:r>
-      <w:r>
-        <w:rPr>
-          <w:rStyle w:val="NormalTok"/>
-        </w:rPr>
-        <w:t xml:space="preserve">(flexclust)</w:t>
+        <w:t>library</w:t>
+      </w:r>
+      <w:r>
+        <w:rPr>
+          <w:rStyle w:val="NormalTok"/>
+        </w:rPr>
+        <w:t>(flexclust)</w:t>
       </w:r>
     </w:p>
     <w:p>
@@ -155,7 +155,7 @@
         <w:rPr>
           <w:rStyle w:val="VerbatimChar"/>
         </w:rPr>
-        <w:t xml:space="preserve">## Warning: package 'flexclust' was built under R version 4.3.2</w:t>
+        <w:t>## Warning: package 'flexclust' was built under R version 4.3.2</w:t>
       </w:r>
     </w:p>
     <w:p>
@@ -166,7 +166,7 @@
         <w:rPr>
           <w:rStyle w:val="VerbatimChar"/>
         </w:rPr>
-        <w:t xml:space="preserve">## Loading required package: grid</w:t>
+        <w:t>## Loading required package: grid</w:t>
       </w:r>
     </w:p>
     <w:p>
@@ -177,7 +177,7 @@
         <w:rPr>
           <w:rStyle w:val="VerbatimChar"/>
         </w:rPr>
-        <w:t xml:space="preserve">## Loading required package: lattice</w:t>
+        <w:t>## Loading required package: lattice</w:t>
       </w:r>
     </w:p>
     <w:p>
@@ -188,7 +188,7 @@
         <w:rPr>
           <w:rStyle w:val="VerbatimChar"/>
         </w:rPr>
-        <w:t xml:space="preserve">## Loading required package: modeltools</w:t>
+        <w:t>## Loading required package: modeltools</w:t>
       </w:r>
     </w:p>
     <w:p>
@@ -199,7 +199,7 @@
         <w:rPr>
           <w:rStyle w:val="VerbatimChar"/>
         </w:rPr>
-        <w:t xml:space="preserve">## Loading required package: stats4</w:t>
+        <w:t>## Loading required package: stats4</w:t>
       </w:r>
     </w:p>
     <w:p>
@@ -210,7 +210,7 @@
         <w:rPr>
           <w:rStyle w:val="FunctionTok"/>
         </w:rPr>
-        <w:t xml:space="preserve">library</w:t>
+        <w:t>library</w:t>
       </w:r>
       <w:r>
         <w:rPr>
@@ -227,7 +227,7 @@
         <w:rPr>
           <w:rStyle w:val="VerbatimChar"/>
         </w:rPr>
-        <w:t xml:space="preserve">## Warning: package 'FactoMineR' was built under R version 4.3.2</w:t>
+        <w:t>## Warning: package 'FactoMineR' was built under R version 4.3.2</w:t>
       </w:r>
     </w:p>
     <w:p>
@@ -238,13 +238,13 @@
         <w:rPr>
           <w:rStyle w:val="FunctionTok"/>
         </w:rPr>
-        <w:t xml:space="preserve">library</w:t>
-      </w:r>
-      <w:r>
-        <w:rPr>
-          <w:rStyle w:val="NormalTok"/>
-        </w:rPr>
-        <w:t xml:space="preserve">(ggcorrplot)</w:t>
+        <w:t>library</w:t>
+      </w:r>
+      <w:r>
+        <w:rPr>
+          <w:rStyle w:val="NormalTok"/>
+        </w:rPr>
+        <w:t>(ggcorrplot)</w:t>
       </w:r>
     </w:p>
     <w:p>
@@ -255,7 +255,7 @@
         <w:rPr>
           <w:rStyle w:val="VerbatimChar"/>
         </w:rPr>
-        <w:t xml:space="preserve">## Warning: package 'ggcorrplot' was built under R version 4.3.2</w:t>
+        <w:t>## Warning: package 'ggcorrplot' was built under R version 4.3.2</w:t>
       </w:r>
     </w:p>
     <w:p>
@@ -266,7 +266,7 @@
         <w:rPr>
           <w:rStyle w:val="VerbatimChar"/>
         </w:rPr>
-        <w:t xml:space="preserve">## Loading required package: ggplot2</w:t>
+        <w:t>## Loading required package: ggplot2</w:t>
       </w:r>
     </w:p>
     <w:p>
@@ -277,13 +277,13 @@
         <w:rPr>
           <w:rStyle w:val="FunctionTok"/>
         </w:rPr>
-        <w:t xml:space="preserve">library</w:t>
-      </w:r>
-      <w:r>
-        <w:rPr>
-          <w:rStyle w:val="NormalTok"/>
-        </w:rPr>
-        <w:t xml:space="preserve">(factoextra)</w:t>
+        <w:t>library</w:t>
+      </w:r>
+      <w:r>
+        <w:rPr>
+          <w:rStyle w:val="NormalTok"/>
+        </w:rPr>
+        <w:t>(factoextra)</w:t>
       </w:r>
     </w:p>
     <w:p>
@@ -294,7 +294,7 @@
         <w:rPr>
           <w:rStyle w:val="VerbatimChar"/>
         </w:rPr>
-        <w:t xml:space="preserve">## Warning: package 'factoextra' was built under R version 4.3.2</w:t>
+        <w:t>## Warning: package 'factoextra' was built under R version 4.3.2</w:t>
       </w:r>
     </w:p>
     <w:p>
@@ -305,7 +305,7 @@
         <w:rPr>
           <w:rStyle w:val="VerbatimChar"/>
         </w:rPr>
-        <w:t xml:space="preserve">## Welcome! Want to learn more? See two factoextra-related books at https://goo.gl/ve3WBa</w:t>
+        <w:t>## Welcome! Want to learn more? See two factoextra-related books at https://goo.gl/ve3WBa</w:t>
       </w:r>
     </w:p>
     <w:p>
@@ -316,7 +316,7 @@
         <w:rPr>
           <w:rStyle w:val="FunctionTok"/>
         </w:rPr>
-        <w:t xml:space="preserve">library</w:t>
+        <w:t>library</w:t>
       </w:r>
       <w:r>
         <w:rPr>
@@ -333,17 +333,18 @@
         <w:rPr>
           <w:rStyle w:val="VerbatimChar"/>
         </w:rPr>
-        <w:t xml:space="preserve">## Warning: package 'cluster' was built under R version 4.3.2</w:t>
-      </w:r>
-    </w:p>
-    <w:bookmarkEnd w:id="20"/>
-    <w:bookmarkStart w:id="21" w:name="printing-pharma"/>
+        <w:t>## Warning: package 'cluster' was built under R version 4.3.2</w:t>
+      </w:r>
+    </w:p>
     <w:p>
       <w:pPr>
         <w:pStyle w:val="Heading3"/>
       </w:pPr>
-      <w:r>
-        <w:t xml:space="preserve">Printing pharma</w:t>
+      <w:bookmarkStart w:id="1" w:name="printing-pharma"/>
+      <w:bookmarkEnd w:id="0"/>
+      <w:r>
+        <w:lastRenderedPageBreak/>
+        <w:t>Printing pharma</w:t>
       </w:r>
     </w:p>
     <w:p>
@@ -354,13 +355,13 @@
         <w:rPr>
           <w:rStyle w:val="NormalTok"/>
         </w:rPr>
-        <w:t xml:space="preserve">pharma</w:t>
+        <w:t>pharma</w:t>
       </w:r>
       <w:r>
         <w:rPr>
           <w:rStyle w:val="OtherTok"/>
         </w:rPr>
-        <w:t xml:space="preserve">=</w:t>
+        <w:t>=</w:t>
       </w:r>
       <w:r>
         <w:rPr>
@@ -372,19 +373,19 @@
         <w:rPr>
           <w:rStyle w:val="FunctionTok"/>
         </w:rPr>
-        <w:t xml:space="preserve">read.csv</w:t>
-      </w:r>
-      <w:r>
-        <w:rPr>
-          <w:rStyle w:val="NormalTok"/>
-        </w:rPr>
-        <w:t xml:space="preserve">(</w:t>
+        <w:t>read.csv</w:t>
+      </w:r>
+      <w:r>
+        <w:rPr>
+          <w:rStyle w:val="NormalTok"/>
+        </w:rPr>
+        <w:t>(</w:t>
       </w:r>
       <w:r>
         <w:rPr>
           <w:rStyle w:val="StringTok"/>
         </w:rPr>
-        <w:t xml:space="preserve">"Pharmaceuticals.csv"</w:t>
+        <w:t>"Pharmaceuticals.csv"</w:t>
       </w:r>
       <w:r>
         <w:rPr>
@@ -405,7 +406,7 @@
         <w:rPr>
           <w:rStyle w:val="OtherTok"/>
         </w:rPr>
-        <w:t xml:space="preserve">=</w:t>
+        <w:t>=</w:t>
       </w:r>
       <w:r>
         <w:rPr>
@@ -417,19 +418,19 @@
         <w:rPr>
           <w:rStyle w:val="DecValTok"/>
         </w:rPr>
-        <w:t xml:space="preserve">3</w:t>
+        <w:t>3</w:t>
       </w:r>
       <w:r>
         <w:rPr>
           <w:rStyle w:val="SpecialCharTok"/>
         </w:rPr>
-        <w:t xml:space="preserve">:</w:t>
+        <w:t>:</w:t>
       </w:r>
       <w:r>
         <w:rPr>
           <w:rStyle w:val="DecValTok"/>
         </w:rPr>
-        <w:t xml:space="preserve">11</w:t>
+        <w:t>11</w:t>
       </w:r>
       <w:r>
         <w:rPr>
@@ -444,13 +445,13 @@
         <w:rPr>
           <w:rStyle w:val="FunctionTok"/>
         </w:rPr>
-        <w:t xml:space="preserve">head</w:t>
-      </w:r>
-      <w:r>
-        <w:rPr>
-          <w:rStyle w:val="NormalTok"/>
-        </w:rPr>
-        <w:t xml:space="preserve">(pharma_filter)</w:t>
+        <w:t>head</w:t>
+      </w:r>
+      <w:r>
+        <w:rPr>
+          <w:rStyle w:val="NormalTok"/>
+        </w:rPr>
+        <w:t>(pharma_filter)</w:t>
       </w:r>
     </w:p>
     <w:p>
@@ -461,134 +462,134 @@
         <w:rPr>
           <w:rStyle w:val="VerbatimChar"/>
         </w:rPr>
-        <w:t xml:space="preserve">##   Market_Cap Beta PE_Ratio  ROE  ROA Asset_Turnover Leverage Rev_Growth</w:t>
-      </w:r>
-      <w:r>
-        <w:br/>
-      </w:r>
-      <w:r>
-        <w:rPr>
-          <w:rStyle w:val="VerbatimChar"/>
-        </w:rPr>
-        <w:t xml:space="preserve">## 1      68.44 0.32     24.7 26.4 11.8            0.7     0.42       7.54</w:t>
-      </w:r>
-      <w:r>
-        <w:br/>
-      </w:r>
-      <w:r>
-        <w:rPr>
-          <w:rStyle w:val="VerbatimChar"/>
-        </w:rPr>
-        <w:t xml:space="preserve">## 2       7.58 0.41     82.5 12.9  5.5            0.9     0.60       9.16</w:t>
-      </w:r>
-      <w:r>
-        <w:br/>
-      </w:r>
-      <w:r>
-        <w:rPr>
-          <w:rStyle w:val="VerbatimChar"/>
-        </w:rPr>
-        <w:t xml:space="preserve">## 3       6.30 0.46     20.7 14.9  7.8            0.9     0.27       7.05</w:t>
-      </w:r>
-      <w:r>
-        <w:br/>
-      </w:r>
-      <w:r>
-        <w:rPr>
-          <w:rStyle w:val="VerbatimChar"/>
-        </w:rPr>
-        <w:t xml:space="preserve">## 4      67.63 0.52     21.5 27.4 15.4            0.9     0.00      15.00</w:t>
-      </w:r>
-      <w:r>
-        <w:br/>
-      </w:r>
-      <w:r>
-        <w:rPr>
-          <w:rStyle w:val="VerbatimChar"/>
-        </w:rPr>
-        <w:t xml:space="preserve">## 5      47.16 0.32     20.1 21.8  7.5            0.6     0.34      26.81</w:t>
-      </w:r>
-      <w:r>
-        <w:br/>
-      </w:r>
-      <w:r>
-        <w:rPr>
-          <w:rStyle w:val="VerbatimChar"/>
-        </w:rPr>
-        <w:t xml:space="preserve">## 6      16.90 1.11     27.9  3.9  1.4            0.6     0.00      -3.17</w:t>
-      </w:r>
-      <w:r>
-        <w:br/>
-      </w:r>
-      <w:r>
-        <w:rPr>
-          <w:rStyle w:val="VerbatimChar"/>
-        </w:rPr>
-        <w:t xml:space="preserve">##   Net_Profit_Margin</w:t>
-      </w:r>
-      <w:r>
-        <w:br/>
-      </w:r>
-      <w:r>
-        <w:rPr>
-          <w:rStyle w:val="VerbatimChar"/>
-        </w:rPr>
-        <w:t xml:space="preserve">## 1              16.1</w:t>
-      </w:r>
-      <w:r>
-        <w:br/>
-      </w:r>
-      <w:r>
-        <w:rPr>
-          <w:rStyle w:val="VerbatimChar"/>
-        </w:rPr>
-        <w:t xml:space="preserve">## 2               5.5</w:t>
-      </w:r>
-      <w:r>
-        <w:br/>
-      </w:r>
-      <w:r>
-        <w:rPr>
-          <w:rStyle w:val="VerbatimChar"/>
-        </w:rPr>
-        <w:t xml:space="preserve">## 3              11.2</w:t>
-      </w:r>
-      <w:r>
-        <w:br/>
-      </w:r>
-      <w:r>
-        <w:rPr>
-          <w:rStyle w:val="VerbatimChar"/>
-        </w:rPr>
-        <w:t xml:space="preserve">## 4              18.0</w:t>
-      </w:r>
-      <w:r>
-        <w:br/>
-      </w:r>
-      <w:r>
-        <w:rPr>
-          <w:rStyle w:val="VerbatimChar"/>
-        </w:rPr>
-        <w:t xml:space="preserve">## 5              12.9</w:t>
-      </w:r>
-      <w:r>
-        <w:br/>
-      </w:r>
-      <w:r>
-        <w:rPr>
-          <w:rStyle w:val="VerbatimChar"/>
-        </w:rPr>
-        <w:t xml:space="preserve">## 6               2.6</w:t>
-      </w:r>
-    </w:p>
-    <w:bookmarkEnd w:id="21"/>
-    <w:bookmarkStart w:id="22" w:name="reason-for-choosing-variables"/>
+        <w:t>##   Market_Cap Beta PE_Ratio  ROE  ROA Asset_Turnover Leverage Rev_Growth</w:t>
+      </w:r>
+      <w:r>
+        <w:br/>
+      </w:r>
+      <w:r>
+        <w:rPr>
+          <w:rStyle w:val="VerbatimChar"/>
+        </w:rPr>
+        <w:t>## 1      68.44 0.32     24.7 26.4 11.8            0.7     0.42       7.54</w:t>
+      </w:r>
+      <w:r>
+        <w:br/>
+      </w:r>
+      <w:r>
+        <w:rPr>
+          <w:rStyle w:val="VerbatimChar"/>
+        </w:rPr>
+        <w:t>## 2       7.58 0.41     82.5 12.9  5.5            0.9     0.60       9.16</w:t>
+      </w:r>
+      <w:r>
+        <w:br/>
+      </w:r>
+      <w:r>
+        <w:rPr>
+          <w:rStyle w:val="VerbatimChar"/>
+        </w:rPr>
+        <w:t>## 3       6.30 0.46     20.7 14.9  7.8            0.9     0.27       7.05</w:t>
+      </w:r>
+      <w:r>
+        <w:br/>
+      </w:r>
+      <w:r>
+        <w:rPr>
+          <w:rStyle w:val="VerbatimChar"/>
+        </w:rPr>
+        <w:t>## 4      67.63 0.52     21.5 27.4 15.4            0.9     0.00      15.00</w:t>
+      </w:r>
+      <w:r>
+        <w:br/>
+      </w:r>
+      <w:r>
+        <w:rPr>
+          <w:rStyle w:val="VerbatimChar"/>
+        </w:rPr>
+        <w:t>## 5      47.16 0.32     20.1 21.8  7.5            0.6     0.34      26.81</w:t>
+      </w:r>
+      <w:r>
+        <w:br/>
+      </w:r>
+      <w:r>
+        <w:rPr>
+          <w:rStyle w:val="VerbatimChar"/>
+        </w:rPr>
+        <w:t>## 6      16.90 1.11     27.9  3.9  1.4            0.6     0.00      -3.17</w:t>
+      </w:r>
+      <w:r>
+        <w:br/>
+      </w:r>
+      <w:r>
+        <w:rPr>
+          <w:rStyle w:val="VerbatimChar"/>
+        </w:rPr>
+        <w:t>##   Net_Profit_Margin</w:t>
+      </w:r>
+      <w:r>
+        <w:br/>
+      </w:r>
+      <w:r>
+        <w:rPr>
+          <w:rStyle w:val="VerbatimChar"/>
+        </w:rPr>
+        <w:t>## 1              16.1</w:t>
+      </w:r>
+      <w:r>
+        <w:br/>
+      </w:r>
+      <w:r>
+        <w:rPr>
+          <w:rStyle w:val="VerbatimChar"/>
+        </w:rPr>
+        <w:t>## 2               5.5</w:t>
+      </w:r>
+      <w:r>
+        <w:br/>
+      </w:r>
+      <w:r>
+        <w:rPr>
+          <w:rStyle w:val="VerbatimChar"/>
+        </w:rPr>
+        <w:t>## 3              11.2</w:t>
+      </w:r>
+      <w:r>
+        <w:br/>
+      </w:r>
+      <w:r>
+        <w:rPr>
+          <w:rStyle w:val="VerbatimChar"/>
+        </w:rPr>
+        <w:t>## 4              18.0</w:t>
+      </w:r>
+      <w:r>
+        <w:br/>
+      </w:r>
+      <w:r>
+        <w:rPr>
+          <w:rStyle w:val="VerbatimChar"/>
+        </w:rPr>
+        <w:t>## 5              12.9</w:t>
+      </w:r>
+      <w:r>
+        <w:br/>
+      </w:r>
+      <w:r>
+        <w:rPr>
+          <w:rStyle w:val="VerbatimChar"/>
+        </w:rPr>
+        <w:t>## 6               2.6</w:t>
+      </w:r>
+    </w:p>
     <w:p>
       <w:pPr>
         <w:pStyle w:val="Heading3"/>
       </w:pPr>
-      <w:r>
-        <w:t xml:space="preserve">Reason for Choosing Variables</w:t>
+      <w:bookmarkStart w:id="2" w:name="reason-for-choosing-variables"/>
+      <w:bookmarkEnd w:id="1"/>
+      <w:r>
+        <w:t>Reason for Choosing Variables</w:t>
       </w:r>
     </w:p>
     <w:p>
@@ -596,395 +597,396 @@
         <w:pStyle w:val="FirstParagraph"/>
       </w:pPr>
       <w:r>
-        <w:t xml:space="preserve">Market_Cap, Beta, PE_Ratio, ROE, ROA, Asset_Turnover, Leverage, Rev_Growth, and Net_Profit_Margin are common financial metrics used to evaluate and compare company performance. These variables provide a comprehensive picture of a company’s financial health, profitability, and efficiency.</w:t>
-      </w:r>
-    </w:p>
-    <w:p>
-      <w:pPr>
-        <w:pStyle w:val="BodyText"/>
-      </w:pPr>
-      <w:r>
-        <w:rPr>
+        <w:t>Market_Cap, Beta, PE_Ratio, ROE, ROA, Asset_Turnover, Leverage, Rev_Growth, and Net_Profit_Margin are common financial metrics used to evaluate and compare company performance. These variables provide a comprehensive picture of a company’s financial health, profitability, and efficiency.</w:t>
+      </w:r>
+    </w:p>
+    <w:p>
+      <w:pPr>
+        <w:pStyle w:val="BodyText"/>
+      </w:pPr>
+      <w:r>
+        <w:rPr>
+          <w:b/>
           <w:bCs/>
+        </w:rPr>
+        <w:t>1. Market_cap:</w:t>
+      </w:r>
+    </w:p>
+    <w:p>
+      <w:pPr>
+        <w:pStyle w:val="BodyText"/>
+      </w:pPr>
+      <w:r>
+        <w:t>The value ranges from 0.41 to 199.47. The overall size and valuation of pharmaceutical firms are indicated.</w:t>
+      </w:r>
+    </w:p>
+    <w:p>
+      <w:pPr>
+        <w:pStyle w:val="BodyText"/>
+      </w:pPr>
+      <w:r>
+        <w:rPr>
           <w:b/>
-        </w:rPr>
-        <w:t xml:space="preserve">1. Market_cap:</w:t>
-      </w:r>
-    </w:p>
-    <w:p>
-      <w:pPr>
-        <w:pStyle w:val="BodyText"/>
-      </w:pPr>
-      <w:r>
-        <w:t xml:space="preserve">The value ranges from 0.41 to 199.47.</w:t>
-      </w:r>
-      <w:r>
+          <w:bCs/>
+        </w:rPr>
+        <w:t>2. Beta:</w:t>
+      </w:r>
+    </w:p>
+    <w:p>
+      <w:pPr>
+        <w:pStyle w:val="BodyText"/>
+      </w:pPr>
+      <w:r>
+        <w:t>varies between 0.18 and 1.11. The sensitivity of a firm’s returns to market fluctuations is measured.</w:t>
+      </w:r>
+    </w:p>
+    <w:p>
+      <w:pPr>
+        <w:pStyle w:val="BodyText"/>
+      </w:pPr>
+      <w:r>
+        <w:rPr>
+          <w:b/>
+          <w:bCs/>
+        </w:rPr>
+        <w:t>3. PE_Ratio:</w:t>
+      </w:r>
+    </w:p>
+    <w:p>
+      <w:pPr>
+        <w:pStyle w:val="BodyText"/>
+      </w:pPr>
+      <w:r>
+        <w:t>Ranges from 3.6 to 82.5 and represents the value of a company’s stock in relation to its earnings.</w:t>
+      </w:r>
+    </w:p>
+    <w:p>
+      <w:pPr>
+        <w:pStyle w:val="BodyText"/>
+      </w:pPr>
+      <w:r>
+        <w:rPr>
+          <w:b/>
+          <w:bCs/>
+        </w:rPr>
+        <w:t>4. ROE:</w:t>
+      </w:r>
+    </w:p>
+    <w:p>
+      <w:pPr>
+        <w:pStyle w:val="BodyText"/>
+      </w:pPr>
+      <w:r>
+        <w:t>The scale runs from 3.9 to 62.9. Indicates how well a company uses shareholder equity to generate profit.</w:t>
+      </w:r>
+    </w:p>
+    <w:p>
+      <w:pPr>
+        <w:pStyle w:val="BodyText"/>
+      </w:pPr>
+      <w:r>
+        <w:rPr>
+          <w:b/>
+          <w:bCs/>
+        </w:rPr>
+        <w:t>5. ROA:</w:t>
+      </w:r>
+    </w:p>
+    <w:p>
+      <w:pPr>
+        <w:pStyle w:val="BodyText"/>
+      </w:pPr>
+      <w:r>
+        <w:t>The value ranges from 0.3 to 1.1. This metric assesses a company’s ability to generate profit from its assets.</w:t>
+      </w:r>
+    </w:p>
+    <w:p>
+      <w:pPr>
+        <w:pStyle w:val="BodyText"/>
+      </w:pPr>
+      <w:r>
+        <w:rPr>
+          <w:b/>
+          <w:bCs/>
+        </w:rPr>
+        <w:t>6. Asset_Turnover:</w:t>
+      </w:r>
+    </w:p>
+    <w:p>
+      <w:pPr>
+        <w:pStyle w:val="BodyText"/>
+      </w:pPr>
+      <w:r>
+        <w:t>The value ranges from 0.5 to 1.1. Represents how effectively a company uses its assets to generate revenue.</w:t>
+      </w:r>
+    </w:p>
+    <w:p>
+      <w:pPr>
+        <w:pStyle w:val="BodyText"/>
+      </w:pPr>
+      <w:r>
+        <w:rPr>
+          <w:b/>
+          <w:bCs/>
+        </w:rPr>
+        <w:t>7. Leverage:</w:t>
+      </w:r>
+    </w:p>
+    <w:p>
+      <w:pPr>
+        <w:pStyle w:val="BodyText"/>
+      </w:pPr>
+      <w:r>
+        <w:t>The value ranges from 0 to 3.51. The extent to which a company uses debt to finance its operations.</w:t>
+      </w:r>
+    </w:p>
+    <w:p>
+      <w:pPr>
+        <w:pStyle w:val="BodyText"/>
+      </w:pPr>
+      <w:r>
+        <w:rPr>
+          <w:b/>
+          <w:bCs/>
+        </w:rPr>
+        <w:t>8. Rev_Growth:</w:t>
+      </w:r>
+    </w:p>
+    <w:p>
+      <w:pPr>
+        <w:pStyle w:val="BodyText"/>
+      </w:pPr>
+      <w:r>
+        <w:t>The value ranges from -3.17 to 34.21. The percentage change in revenue over a specific time period.</w:t>
+      </w:r>
+    </w:p>
+    <w:p>
+      <w:pPr>
+        <w:pStyle w:val="BodyText"/>
+      </w:pPr>
+      <w:r>
+        <w:rPr>
+          <w:b/>
+          <w:bCs/>
+        </w:rPr>
+        <w:t>9.Net_Profit_Margin:</w:t>
+      </w:r>
+    </w:p>
+    <w:p>
+      <w:pPr>
+        <w:pStyle w:val="BodyText"/>
+      </w:pPr>
+      <w:r>
+        <w:t>The value ranges from 2.6 to 25.54. The percentage of revenue that is converted into profit.</w:t>
+      </w:r>
+    </w:p>
+    <w:p>
+      <w:pPr>
+        <w:pStyle w:val="Heading3"/>
+      </w:pPr>
+      <w:bookmarkStart w:id="3" w:name="normalising-pharma"/>
+      <w:bookmarkEnd w:id="2"/>
+      <w:r>
+        <w:t>Normalising pharma</w:t>
+      </w:r>
+    </w:p>
+    <w:p>
+      <w:pPr>
+        <w:pStyle w:val="SourceCode"/>
+      </w:pPr>
+      <w:r>
+        <w:rPr>
+          <w:rStyle w:val="NormalTok"/>
+        </w:rPr>
+        <w:t xml:space="preserve">pharma_norm </w:t>
+      </w:r>
+      <w:r>
+        <w:rPr>
+          <w:rStyle w:val="OtherTok"/>
+        </w:rPr>
+        <w:t>=</w:t>
+      </w:r>
+      <w:r>
+        <w:rPr>
+          <w:rStyle w:val="NormalTok"/>
+        </w:rPr>
         <w:t xml:space="preserve"> </w:t>
       </w:r>
       <w:r>
-        <w:t xml:space="preserve">The overall size and valuation of pharmaceutical firms are indicated.</w:t>
-      </w:r>
-    </w:p>
-    <w:p>
-      <w:pPr>
-        <w:pStyle w:val="BodyText"/>
-      </w:pPr>
-      <w:r>
-        <w:rPr>
-          <w:bCs/>
-          <w:b/>
-        </w:rPr>
-        <w:t xml:space="preserve">2. Beta:</w:t>
-      </w:r>
-    </w:p>
-    <w:p>
-      <w:pPr>
-        <w:pStyle w:val="BodyText"/>
-      </w:pPr>
-      <w:r>
-        <w:t xml:space="preserve">varies between 0.18 and 1.11.</w:t>
-      </w:r>
-      <w:r>
+        <w:rPr>
+          <w:rStyle w:val="FunctionTok"/>
+        </w:rPr>
+        <w:t>scale</w:t>
+      </w:r>
+      <w:r>
+        <w:rPr>
+          <w:rStyle w:val="NormalTok"/>
+        </w:rPr>
+        <w:t xml:space="preserve">(pharma_filter) </w:t>
+      </w:r>
+      <w:r>
+        <w:br/>
+      </w:r>
+      <w:r>
+        <w:rPr>
+          <w:rStyle w:val="FunctionTok"/>
+        </w:rPr>
+        <w:t>row.names</w:t>
+      </w:r>
+      <w:r>
+        <w:rPr>
+          <w:rStyle w:val="NormalTok"/>
+        </w:rPr>
+        <w:t xml:space="preserve">(pharma_norm) </w:t>
+      </w:r>
+      <w:r>
+        <w:rPr>
+          <w:rStyle w:val="OtherTok"/>
+        </w:rPr>
+        <w:t>=</w:t>
+      </w:r>
+      <w:r>
+        <w:rPr>
+          <w:rStyle w:val="NormalTok"/>
+        </w:rPr>
+        <w:t xml:space="preserve"> pharma[,</w:t>
+      </w:r>
+      <w:r>
+        <w:rPr>
+          <w:rStyle w:val="DecValTok"/>
+        </w:rPr>
+        <w:t>1</w:t>
+      </w:r>
+      <w:r>
+        <w:rPr>
+          <w:rStyle w:val="NormalTok"/>
+        </w:rPr>
+        <w:t xml:space="preserve">] </w:t>
+      </w:r>
+      <w:r>
+        <w:br/>
+      </w:r>
+      <w:r>
+        <w:rPr>
+          <w:rStyle w:val="NormalTok"/>
+        </w:rPr>
+        <w:t xml:space="preserve">distance </w:t>
+      </w:r>
+      <w:r>
+        <w:rPr>
+          <w:rStyle w:val="OtherTok"/>
+        </w:rPr>
+        <w:t>=</w:t>
+      </w:r>
+      <w:r>
+        <w:rPr>
+          <w:rStyle w:val="NormalTok"/>
+        </w:rPr>
         <w:t xml:space="preserve"> </w:t>
       </w:r>
       <w:r>
-        <w:t xml:space="preserve">The sensitivity of a firm’s returns to market fluctuations is measured.</w:t>
-      </w:r>
-    </w:p>
-    <w:p>
-      <w:pPr>
-        <w:pStyle w:val="BodyText"/>
-      </w:pPr>
-      <w:r>
-        <w:rPr>
-          <w:bCs/>
-          <w:b/>
-        </w:rPr>
-        <w:t xml:space="preserve">3. PE_Ratio:</w:t>
-      </w:r>
-    </w:p>
-    <w:p>
-      <w:pPr>
-        <w:pStyle w:val="BodyText"/>
-      </w:pPr>
-      <w:r>
-        <w:t xml:space="preserve">Ranges from 3.6 to 82.5 and represents the value of a company’s stock in relation to its earnings.</w:t>
-      </w:r>
-    </w:p>
-    <w:p>
-      <w:pPr>
-        <w:pStyle w:val="BodyText"/>
-      </w:pPr>
-      <w:r>
-        <w:rPr>
-          <w:bCs/>
-          <w:b/>
-        </w:rPr>
-        <w:t xml:space="preserve">4. ROE:</w:t>
-      </w:r>
-    </w:p>
-    <w:p>
-      <w:pPr>
-        <w:pStyle w:val="BodyText"/>
-      </w:pPr>
-      <w:r>
-        <w:t xml:space="preserve">The scale runs from 3.9 to 62.9.</w:t>
-      </w:r>
-      <w:r>
+        <w:rPr>
+          <w:rStyle w:val="FunctionTok"/>
+        </w:rPr>
+        <w:t>get_dist</w:t>
+      </w:r>
+      <w:r>
+        <w:rPr>
+          <w:rStyle w:val="NormalTok"/>
+        </w:rPr>
+        <w:t xml:space="preserve">(pharma_norm) </w:t>
+      </w:r>
+      <w:r>
+        <w:br/>
+      </w:r>
+      <w:r>
+        <w:rPr>
+          <w:rStyle w:val="NormalTok"/>
+        </w:rPr>
+        <w:t xml:space="preserve">corr </w:t>
+      </w:r>
+      <w:r>
+        <w:rPr>
+          <w:rStyle w:val="OtherTok"/>
+        </w:rPr>
+        <w:t>=</w:t>
+      </w:r>
+      <w:r>
+        <w:rPr>
+          <w:rStyle w:val="NormalTok"/>
+        </w:rPr>
         <w:t xml:space="preserve"> </w:t>
       </w:r>
       <w:r>
-        <w:t xml:space="preserve">Indicates how well a company uses shareholder equity to generate profit.</w:t>
-      </w:r>
-    </w:p>
-    <w:p>
-      <w:pPr>
-        <w:pStyle w:val="BodyText"/>
-      </w:pPr>
-      <w:r>
-        <w:rPr>
-          <w:bCs/>
-          <w:b/>
-        </w:rPr>
-        <w:t xml:space="preserve">5. ROA:</w:t>
-      </w:r>
-    </w:p>
-    <w:p>
-      <w:pPr>
-        <w:pStyle w:val="BodyText"/>
-      </w:pPr>
-      <w:r>
-        <w:t xml:space="preserve">The value ranges from 0.3 to 1.1.</w:t>
-      </w:r>
-      <w:r>
+        <w:rPr>
+          <w:rStyle w:val="FunctionTok"/>
+        </w:rPr>
+        <w:t>cor</w:t>
+      </w:r>
+      <w:r>
+        <w:rPr>
+          <w:rStyle w:val="NormalTok"/>
+        </w:rPr>
+        <w:t xml:space="preserve">(pharma_norm) </w:t>
+      </w:r>
+    </w:p>
+    <w:p>
+      <w:pPr>
+        <w:pStyle w:val="Heading3"/>
+      </w:pPr>
+      <w:bookmarkStart w:id="4" w:name="normalization"/>
+      <w:bookmarkEnd w:id="3"/>
+      <w:r>
+        <w:t>Normalization</w:t>
+      </w:r>
+    </w:p>
+    <w:p>
+      <w:pPr>
+        <w:pStyle w:val="FirstParagraph"/>
+      </w:pPr>
+      <w:r>
+        <w:t>The numerical variables must be normalized to ensure that each variable contributes proportionally to the clustering process. Because these variables may have varying units or scales, normalizing them prevents one variable from dominating the clustering based on its magnitude. Market_Cap, for example, is in the hundreds, whereas Beta is a fraction between 0 and 1.</w:t>
+      </w:r>
+    </w:p>
+    <w:p>
+      <w:pPr>
+        <w:pStyle w:val="SourceCode"/>
+      </w:pPr>
+      <w:r>
+        <w:rPr>
+          <w:rStyle w:val="FunctionTok"/>
+        </w:rPr>
+        <w:t>fviz_nbclust</w:t>
+      </w:r>
+      <w:r>
+        <w:rPr>
+          <w:rStyle w:val="NormalTok"/>
+        </w:rPr>
+        <w:t xml:space="preserve">(pharma_norm, kmeans, </w:t>
+      </w:r>
+      <w:r>
+        <w:rPr>
+          <w:rStyle w:val="AttributeTok"/>
+        </w:rPr>
+        <w:t>method =</w:t>
+      </w:r>
+      <w:r>
+        <w:rPr>
+          <w:rStyle w:val="NormalTok"/>
+        </w:rPr>
         <w:t xml:space="preserve"> </w:t>
       </w:r>
       <w:r>
-        <w:t xml:space="preserve">This metric assesses a company’s ability to generate profit from its assets.</w:t>
-      </w:r>
-    </w:p>
-    <w:p>
-      <w:pPr>
-        <w:pStyle w:val="BodyText"/>
-      </w:pPr>
-      <w:r>
-        <w:rPr>
-          <w:bCs/>
-          <w:b/>
-        </w:rPr>
-        <w:t xml:space="preserve">6. Asset_Turnover:</w:t>
-      </w:r>
-    </w:p>
-    <w:p>
-      <w:pPr>
-        <w:pStyle w:val="BodyText"/>
-      </w:pPr>
-      <w:r>
-        <w:t xml:space="preserve">The value ranges from 0.5 to 1.1.</w:t>
-      </w:r>
-      <w:r>
-        <w:t xml:space="preserve"> </w:t>
-      </w:r>
-      <w:r>
-        <w:t xml:space="preserve">Represents how effectively a company uses its assets to generate revenue.</w:t>
-      </w:r>
-    </w:p>
-    <w:p>
-      <w:pPr>
-        <w:pStyle w:val="BodyText"/>
-      </w:pPr>
-      <w:r>
-        <w:rPr>
-          <w:bCs/>
-          <w:b/>
-        </w:rPr>
-        <w:t xml:space="preserve">7. Leverage:</w:t>
-      </w:r>
-    </w:p>
-    <w:p>
-      <w:pPr>
-        <w:pStyle w:val="BodyText"/>
-      </w:pPr>
-      <w:r>
-        <w:t xml:space="preserve">The value ranges from 0 to 3.51.</w:t>
-      </w:r>
-      <w:r>
-        <w:t xml:space="preserve"> </w:t>
-      </w:r>
-      <w:r>
-        <w:t xml:space="preserve">The extent to which a company uses debt to finance its operations.</w:t>
-      </w:r>
-    </w:p>
-    <w:p>
-      <w:pPr>
-        <w:pStyle w:val="BodyText"/>
-      </w:pPr>
-      <w:r>
-        <w:rPr>
-          <w:bCs/>
-          <w:b/>
-        </w:rPr>
-        <w:t xml:space="preserve">8. Rev_Growth:</w:t>
-      </w:r>
-    </w:p>
-    <w:p>
-      <w:pPr>
-        <w:pStyle w:val="BodyText"/>
-      </w:pPr>
-      <w:r>
-        <w:t xml:space="preserve">The value ranges from -3.17 to 34.21.</w:t>
-      </w:r>
-      <w:r>
-        <w:t xml:space="preserve"> </w:t>
-      </w:r>
-      <w:r>
-        <w:t xml:space="preserve">The percentage change in revenue over a specific time period.</w:t>
-      </w:r>
-    </w:p>
-    <w:p>
-      <w:pPr>
-        <w:pStyle w:val="BodyText"/>
-      </w:pPr>
-      <w:r>
-        <w:rPr>
-          <w:bCs/>
-          <w:b/>
-        </w:rPr>
-        <w:t xml:space="preserve">9.Net_Profit_Margin:</w:t>
-      </w:r>
-    </w:p>
-    <w:p>
-      <w:pPr>
-        <w:pStyle w:val="BodyText"/>
-      </w:pPr>
-      <w:r>
-        <w:t xml:space="preserve">The value ranges from 2.6 to 25.54.</w:t>
-      </w:r>
-      <w:r>
-        <w:t xml:space="preserve"> </w:t>
-      </w:r>
-      <w:r>
-        <w:t xml:space="preserve">The percentage of revenue that is converted into profit.</w:t>
-      </w:r>
-    </w:p>
-    <w:bookmarkEnd w:id="22"/>
-    <w:bookmarkStart w:id="23" w:name="normalising-pharma"/>
-    <w:p>
-      <w:pPr>
-        <w:pStyle w:val="Heading3"/>
-      </w:pPr>
-      <w:r>
-        <w:t xml:space="preserve">Normalising pharma</w:t>
-      </w:r>
-    </w:p>
-    <w:p>
-      <w:pPr>
-        <w:pStyle w:val="SourceCode"/>
-      </w:pPr>
-      <w:r>
-        <w:rPr>
-          <w:rStyle w:val="NormalTok"/>
-        </w:rPr>
-        <w:t xml:space="preserve">pharma_norm </w:t>
-      </w:r>
-      <w:r>
-        <w:rPr>
-          <w:rStyle w:val="OtherTok"/>
-        </w:rPr>
-        <w:t xml:space="preserve">=</w:t>
-      </w:r>
-      <w:r>
-        <w:rPr>
-          <w:rStyle w:val="NormalTok"/>
-        </w:rPr>
-        <w:t xml:space="preserve"> </w:t>
-      </w:r>
-      <w:r>
-        <w:rPr>
-          <w:rStyle w:val="FunctionTok"/>
-        </w:rPr>
-        <w:t xml:space="preserve">scale</w:t>
-      </w:r>
-      <w:r>
-        <w:rPr>
-          <w:rStyle w:val="NormalTok"/>
-        </w:rPr>
-        <w:t xml:space="preserve">(pharma_filter) </w:t>
-      </w:r>
-      <w:r>
-        <w:br/>
-      </w:r>
-      <w:r>
-        <w:rPr>
-          <w:rStyle w:val="FunctionTok"/>
-        </w:rPr>
-        <w:t xml:space="preserve">row.names</w:t>
-      </w:r>
-      <w:r>
-        <w:rPr>
-          <w:rStyle w:val="NormalTok"/>
-        </w:rPr>
-        <w:t xml:space="preserve">(pharma_norm) </w:t>
-      </w:r>
-      <w:r>
-        <w:rPr>
-          <w:rStyle w:val="OtherTok"/>
-        </w:rPr>
-        <w:t xml:space="preserve">=</w:t>
-      </w:r>
-      <w:r>
-        <w:rPr>
-          <w:rStyle w:val="NormalTok"/>
-        </w:rPr>
-        <w:t xml:space="preserve"> pharma[,</w:t>
-      </w:r>
-      <w:r>
-        <w:rPr>
-          <w:rStyle w:val="DecValTok"/>
-        </w:rPr>
-        <w:t xml:space="preserve">1</w:t>
-      </w:r>
-      <w:r>
-        <w:rPr>
-          <w:rStyle w:val="NormalTok"/>
-        </w:rPr>
-        <w:t xml:space="preserve">] </w:t>
-      </w:r>
-      <w:r>
-        <w:br/>
-      </w:r>
-      <w:r>
-        <w:rPr>
-          <w:rStyle w:val="NormalTok"/>
-        </w:rPr>
-        <w:t xml:space="preserve">distance </w:t>
-      </w:r>
-      <w:r>
-        <w:rPr>
-          <w:rStyle w:val="OtherTok"/>
-        </w:rPr>
-        <w:t xml:space="preserve">=</w:t>
-      </w:r>
-      <w:r>
-        <w:rPr>
-          <w:rStyle w:val="NormalTok"/>
-        </w:rPr>
-        <w:t xml:space="preserve"> </w:t>
-      </w:r>
-      <w:r>
-        <w:rPr>
-          <w:rStyle w:val="FunctionTok"/>
-        </w:rPr>
-        <w:t xml:space="preserve">get_dist</w:t>
-      </w:r>
-      <w:r>
-        <w:rPr>
-          <w:rStyle w:val="NormalTok"/>
-        </w:rPr>
-        <w:t xml:space="preserve">(pharma_norm) </w:t>
-      </w:r>
-      <w:r>
-        <w:br/>
-      </w:r>
-      <w:r>
-        <w:rPr>
-          <w:rStyle w:val="NormalTok"/>
-        </w:rPr>
-        <w:t xml:space="preserve">corr </w:t>
-      </w:r>
-      <w:r>
-        <w:rPr>
-          <w:rStyle w:val="OtherTok"/>
-        </w:rPr>
-        <w:t xml:space="preserve">=</w:t>
-      </w:r>
-      <w:r>
-        <w:rPr>
-          <w:rStyle w:val="NormalTok"/>
-        </w:rPr>
-        <w:t xml:space="preserve"> </w:t>
-      </w:r>
-      <w:r>
-        <w:rPr>
-          <w:rStyle w:val="FunctionTok"/>
-        </w:rPr>
-        <w:t xml:space="preserve">cor</w:t>
-      </w:r>
-      <w:r>
-        <w:rPr>
-          <w:rStyle w:val="NormalTok"/>
-        </w:rPr>
-        <w:t xml:space="preserve">(pharma_norm) </w:t>
-      </w:r>
-    </w:p>
-    <w:bookmarkEnd w:id="23"/>
-    <w:bookmarkStart w:id="27" w:name="normalization"/>
-    <w:p>
-      <w:pPr>
-        <w:pStyle w:val="Heading3"/>
-      </w:pPr>
-      <w:r>
-        <w:t xml:space="preserve">Normalization</w:t>
+        <w:rPr>
+          <w:rStyle w:val="StringTok"/>
+        </w:rPr>
+        <w:t>"silhouette"</w:t>
+      </w:r>
+      <w:r>
+        <w:rPr>
+          <w:rStyle w:val="NormalTok"/>
+        </w:rPr>
+        <w:t>)</w:t>
       </w:r>
     </w:p>
     <w:p>
@@ -992,71 +994,26 @@
         <w:pStyle w:val="FirstParagraph"/>
       </w:pPr>
       <w:r>
-        <w:t xml:space="preserve">The numerical variables must be normalized to ensure that each variable contributes proportionally to the clustering process. Because these variables may have varying units or scales, normalizing them prevents one variable from dominating the clustering based on its magnitude. Market_Cap, for example, is in the hundreds, whereas Beta is a fraction between 0 and 1.</w:t>
-      </w:r>
-    </w:p>
-    <w:p>
-      <w:pPr>
-        <w:pStyle w:val="SourceCode"/>
-      </w:pPr>
-      <w:r>
-        <w:rPr>
-          <w:rStyle w:val="FunctionTok"/>
-        </w:rPr>
-        <w:t xml:space="preserve">fviz_nbclust</w:t>
-      </w:r>
-      <w:r>
-        <w:rPr>
-          <w:rStyle w:val="NormalTok"/>
-        </w:rPr>
-        <w:t xml:space="preserve">(pharma_norm, kmeans, </w:t>
-      </w:r>
-      <w:r>
-        <w:rPr>
-          <w:rStyle w:val="AttributeTok"/>
-        </w:rPr>
-        <w:t xml:space="preserve">method =</w:t>
-      </w:r>
-      <w:r>
-        <w:rPr>
-          <w:rStyle w:val="NormalTok"/>
-        </w:rPr>
-        <w:t xml:space="preserve"> </w:t>
-      </w:r>
-      <w:r>
-        <w:rPr>
-          <w:rStyle w:val="StringTok"/>
-        </w:rPr>
-        <w:t xml:space="preserve">"silhouette"</w:t>
-      </w:r>
-      <w:r>
-        <w:rPr>
-          <w:rStyle w:val="NormalTok"/>
-        </w:rPr>
-        <w:t xml:space="preserve">)</w:t>
-      </w:r>
-    </w:p>
-    <w:p>
-      <w:pPr>
-        <w:pStyle w:val="FirstParagraph"/>
-      </w:pPr>
-      <w:r>
+        <w:rPr>
+          <w:noProof/>
+        </w:rPr>
         <w:drawing>
-          <wp:inline>
+          <wp:inline distT="0" distB="0" distL="0" distR="0" wp14:anchorId="7E31DF67" wp14:editId="5A546043">
             <wp:extent cx="4620126" cy="3696101"/>
-            <wp:effectExtent b="0" l="0" r="0" t="0"/>
-            <wp:docPr descr="" title="" id="25" name="Picture"/>
-            <a:graphic>
+            <wp:effectExtent l="0" t="0" r="0" b="0"/>
+            <wp:docPr id="25" name="Picture"/>
+            <wp:cNvGraphicFramePr/>
+            <a:graphic xmlns:a="http://schemas.openxmlformats.org/drawingml/2006/main">
               <a:graphicData uri="http://schemas.openxmlformats.org/drawingml/2006/picture">
-                <pic:pic>
+                <pic:pic xmlns:pic="http://schemas.openxmlformats.org/drawingml/2006/picture">
                   <pic:nvPicPr>
-                    <pic:cNvPr descr="FML-Assignment4_files/figure-docx/unnamed-chunk-4-1.png" id="26" name="Picture"/>
+                    <pic:cNvPr id="26" name="Picture" descr="FML-Assignment4_files/figure-docx/unnamed-chunk-4-1.png"/>
                     <pic:cNvPicPr>
-                      <a:picLocks noChangeArrowheads="1" noChangeAspect="1"/>
+                      <a:picLocks noChangeAspect="1" noChangeArrowheads="1"/>
                     </pic:cNvPicPr>
                   </pic:nvPicPr>
                   <pic:blipFill>
-                    <a:blip r:embed="rId24"/>
+                    <a:blip r:embed="rId7"/>
                     <a:stretch>
                       <a:fillRect/>
                     </a:stretch>
@@ -1083,14 +1040,14 @@
         </w:drawing>
       </w:r>
     </w:p>
-    <w:bookmarkEnd w:id="27"/>
-    <w:bookmarkStart w:id="28" w:name="choosing-5-clusters"/>
     <w:p>
       <w:pPr>
         <w:pStyle w:val="Heading3"/>
       </w:pPr>
-      <w:r>
-        <w:t xml:space="preserve">Choosing 5 clusters</w:t>
+      <w:bookmarkStart w:id="5" w:name="choosing-5-clusters"/>
+      <w:bookmarkEnd w:id="4"/>
+      <w:r>
+        <w:t>Choosing 5 clusters</w:t>
       </w:r>
     </w:p>
     <w:p>
@@ -1098,7 +1055,7 @@
         <w:pStyle w:val="FirstParagraph"/>
       </w:pPr>
       <w:r>
-        <w:t xml:space="preserve">Silhouette analysis compares the similarity of an object to its own cluster to other clusters. It displays a graphical representation of cluster quality for various k values.</w:t>
+        <w:t>Silhouette analysis compares the similarity of an object to its own cluster to other clusters. It displays a graphical representation of cluster quality for various k values.</w:t>
       </w:r>
     </w:p>
     <w:p>
@@ -1109,19 +1066,19 @@
         <w:rPr>
           <w:rStyle w:val="FunctionTok"/>
         </w:rPr>
-        <w:t xml:space="preserve">set.seed</w:t>
-      </w:r>
-      <w:r>
-        <w:rPr>
-          <w:rStyle w:val="NormalTok"/>
-        </w:rPr>
-        <w:t xml:space="preserve">(</w:t>
+        <w:t>set.seed</w:t>
+      </w:r>
+      <w:r>
+        <w:rPr>
+          <w:rStyle w:val="NormalTok"/>
+        </w:rPr>
+        <w:t>(</w:t>
       </w:r>
       <w:r>
         <w:rPr>
           <w:rStyle w:val="DecValTok"/>
         </w:rPr>
-        <w:t xml:space="preserve">1</w:t>
+        <w:t>1</w:t>
       </w:r>
       <w:r>
         <w:rPr>
@@ -1142,7 +1099,7 @@
         <w:rPr>
           <w:rStyle w:val="OtherTok"/>
         </w:rPr>
-        <w:t xml:space="preserve">=</w:t>
+        <w:t>=</w:t>
       </w:r>
       <w:r>
         <w:rPr>
@@ -1154,7 +1111,7 @@
         <w:rPr>
           <w:rStyle w:val="FunctionTok"/>
         </w:rPr>
-        <w:t xml:space="preserve">kmeans</w:t>
+        <w:t>kmeans</w:t>
       </w:r>
       <w:r>
         <w:rPr>
@@ -1166,7 +1123,7 @@
         <w:rPr>
           <w:rStyle w:val="AttributeTok"/>
         </w:rPr>
-        <w:t xml:space="preserve">centers =</w:t>
+        <w:t>centers =</w:t>
       </w:r>
       <w:r>
         <w:rPr>
@@ -1178,7 +1135,7 @@
         <w:rPr>
           <w:rStyle w:val="DecValTok"/>
         </w:rPr>
-        <w:t xml:space="preserve">5</w:t>
+        <w:t>5</w:t>
       </w:r>
       <w:r>
         <w:rPr>
@@ -1190,7 +1147,7 @@
         <w:rPr>
           <w:rStyle w:val="AttributeTok"/>
         </w:rPr>
-        <w:t xml:space="preserve">nstart =</w:t>
+        <w:t>nstart =</w:t>
       </w:r>
       <w:r>
         <w:rPr>
@@ -1202,7 +1159,7 @@
         <w:rPr>
           <w:rStyle w:val="DecValTok"/>
         </w:rPr>
-        <w:t xml:space="preserve">25</w:t>
+        <w:t>25</w:t>
       </w:r>
       <w:r>
         <w:rPr>
@@ -1217,19 +1174,19 @@
         <w:rPr>
           <w:rStyle w:val="NormalTok"/>
         </w:rPr>
-        <w:t xml:space="preserve">k5</w:t>
+        <w:t>k5</w:t>
       </w:r>
       <w:r>
         <w:rPr>
           <w:rStyle w:val="SpecialCharTok"/>
         </w:rPr>
-        <w:t xml:space="preserve">$</w:t>
-      </w:r>
-      <w:r>
-        <w:rPr>
-          <w:rStyle w:val="NormalTok"/>
-        </w:rPr>
-        <w:t xml:space="preserve">centers</w:t>
+        <w:t>$</w:t>
+      </w:r>
+      <w:r>
+        <w:rPr>
+          <w:rStyle w:val="NormalTok"/>
+        </w:rPr>
+        <w:t>centers</w:t>
       </w:r>
     </w:p>
     <w:p>
@@ -1240,116 +1197,116 @@
         <w:rPr>
           <w:rStyle w:val="VerbatimChar"/>
         </w:rPr>
-        <w:t xml:space="preserve">##    Market_Cap       Beta    PE_Ratio        ROE        ROA Asset_Turnover</w:t>
-      </w:r>
-      <w:r>
-        <w:br/>
-      </w:r>
-      <w:r>
-        <w:rPr>
-          <w:rStyle w:val="VerbatimChar"/>
-        </w:rPr>
-        <w:t xml:space="preserve">## 1 -0.76022489  0.2796041 -0.47742380 -0.7438022 -0.8107428     -1.2684804</w:t>
-      </w:r>
-      <w:r>
-        <w:br/>
-      </w:r>
-      <w:r>
-        <w:rPr>
-          <w:rStyle w:val="VerbatimChar"/>
-        </w:rPr>
-        <w:t xml:space="preserve">## 2 -0.43925134 -0.4701800  2.70002464 -0.8349525 -0.9234951      0.2306328</w:t>
-      </w:r>
-      <w:r>
-        <w:br/>
-      </w:r>
-      <w:r>
-        <w:rPr>
-          <w:rStyle w:val="VerbatimChar"/>
-        </w:rPr>
-        <w:t xml:space="preserve">## 3 -0.03142211 -0.4360989 -0.31724852  0.1950459  0.4083915      0.1729746</w:t>
-      </w:r>
-      <w:r>
-        <w:br/>
-      </w:r>
-      <w:r>
-        <w:rPr>
-          <w:rStyle w:val="VerbatimChar"/>
-        </w:rPr>
-        <w:t xml:space="preserve">## 4 -0.87051511  1.3409869 -0.05284434 -0.6184015 -1.1928478     -0.4612656</w:t>
-      </w:r>
-      <w:r>
-        <w:br/>
-      </w:r>
-      <w:r>
-        <w:rPr>
-          <w:rStyle w:val="VerbatimChar"/>
-        </w:rPr>
-        <w:t xml:space="preserve">## 5  1.69558112 -0.1780563 -0.19845823  1.2349879  1.3503431      1.1531640</w:t>
-      </w:r>
-      <w:r>
-        <w:br/>
-      </w:r>
-      <w:r>
-        <w:rPr>
-          <w:rStyle w:val="VerbatimChar"/>
-        </w:rPr>
-        <w:t xml:space="preserve">##      Leverage Rev_Growth Net_Profit_Margin</w:t>
-      </w:r>
-      <w:r>
-        <w:br/>
-      </w:r>
-      <w:r>
-        <w:rPr>
-          <w:rStyle w:val="VerbatimChar"/>
-        </w:rPr>
-        <w:t xml:space="preserve">## 1  0.06308085  1.5180158      -0.006893899</w:t>
-      </w:r>
-      <w:r>
-        <w:br/>
-      </w:r>
-      <w:r>
-        <w:rPr>
-          <w:rStyle w:val="VerbatimChar"/>
-        </w:rPr>
-        <w:t xml:space="preserve">## 2 -0.14170336 -0.1168459      -1.416514761</w:t>
-      </w:r>
-      <w:r>
-        <w:br/>
-      </w:r>
-      <w:r>
-        <w:rPr>
-          <w:rStyle w:val="VerbatimChar"/>
-        </w:rPr>
-        <w:t xml:space="preserve">## 3 -0.27449312 -0.7041516       0.556954446</w:t>
-      </w:r>
-      <w:r>
-        <w:br/>
-      </w:r>
-      <w:r>
-        <w:rPr>
-          <w:rStyle w:val="VerbatimChar"/>
-        </w:rPr>
-        <w:t xml:space="preserve">## 4  1.36644699 -0.6912914      -1.320000179</w:t>
-      </w:r>
-      <w:r>
-        <w:br/>
-      </w:r>
-      <w:r>
-        <w:rPr>
-          <w:rStyle w:val="VerbatimChar"/>
-        </w:rPr>
-        <w:t xml:space="preserve">## 5 -0.46807818  0.4671788       0.591242521</w:t>
-      </w:r>
-    </w:p>
-    <w:bookmarkEnd w:id="28"/>
-    <w:bookmarkStart w:id="32" w:name="selecting-k-means"/>
+        <w:t>##    Market_Cap       Beta    PE_Ratio        ROE        ROA Asset_Turnover</w:t>
+      </w:r>
+      <w:r>
+        <w:br/>
+      </w:r>
+      <w:r>
+        <w:rPr>
+          <w:rStyle w:val="VerbatimChar"/>
+        </w:rPr>
+        <w:t>## 1 -0.76022489  0.2796041 -0.47742380 -0.7438022 -0.8107428     -1.2684804</w:t>
+      </w:r>
+      <w:r>
+        <w:br/>
+      </w:r>
+      <w:r>
+        <w:rPr>
+          <w:rStyle w:val="VerbatimChar"/>
+        </w:rPr>
+        <w:t>## 2 -0.43925134 -0.4701800  2.70002464 -0.8349525 -0.9234951      0.2306328</w:t>
+      </w:r>
+      <w:r>
+        <w:br/>
+      </w:r>
+      <w:r>
+        <w:rPr>
+          <w:rStyle w:val="VerbatimChar"/>
+        </w:rPr>
+        <w:t>## 3 -0.03142211 -0.4360989 -0.31724852  0.1950459  0.4083915      0.1729746</w:t>
+      </w:r>
+      <w:r>
+        <w:br/>
+      </w:r>
+      <w:r>
+        <w:rPr>
+          <w:rStyle w:val="VerbatimChar"/>
+        </w:rPr>
+        <w:t>## 4 -0.87051511  1.3409869 -0.05284434 -0.6184015 -1.1928478     -0.4612656</w:t>
+      </w:r>
+      <w:r>
+        <w:br/>
+      </w:r>
+      <w:r>
+        <w:rPr>
+          <w:rStyle w:val="VerbatimChar"/>
+        </w:rPr>
+        <w:t>## 5  1.69558112 -0.1780563 -0.19845823  1.2349879  1.3503431      1.1531640</w:t>
+      </w:r>
+      <w:r>
+        <w:br/>
+      </w:r>
+      <w:r>
+        <w:rPr>
+          <w:rStyle w:val="VerbatimChar"/>
+        </w:rPr>
+        <w:t>##      Leverage Rev_Growth Net_Profit_Margin</w:t>
+      </w:r>
+      <w:r>
+        <w:br/>
+      </w:r>
+      <w:r>
+        <w:rPr>
+          <w:rStyle w:val="VerbatimChar"/>
+        </w:rPr>
+        <w:t>## 1  0.06308085  1.5180158      -0.006893899</w:t>
+      </w:r>
+      <w:r>
+        <w:br/>
+      </w:r>
+      <w:r>
+        <w:rPr>
+          <w:rStyle w:val="VerbatimChar"/>
+        </w:rPr>
+        <w:t>## 2 -0.14170336 -0.1168459      -1.416514761</w:t>
+      </w:r>
+      <w:r>
+        <w:br/>
+      </w:r>
+      <w:r>
+        <w:rPr>
+          <w:rStyle w:val="VerbatimChar"/>
+        </w:rPr>
+        <w:t>## 3 -0.27449312 -0.7041516       0.556954446</w:t>
+      </w:r>
+      <w:r>
+        <w:br/>
+      </w:r>
+      <w:r>
+        <w:rPr>
+          <w:rStyle w:val="VerbatimChar"/>
+        </w:rPr>
+        <w:t>## 4  1.36644699 -0.6912914      -1.320000179</w:t>
+      </w:r>
+      <w:r>
+        <w:br/>
+      </w:r>
+      <w:r>
+        <w:rPr>
+          <w:rStyle w:val="VerbatimChar"/>
+        </w:rPr>
+        <w:t>## 5 -0.46807818  0.4671788       0.591242521</w:t>
+      </w:r>
+    </w:p>
     <w:p>
       <w:pPr>
         <w:pStyle w:val="Heading3"/>
       </w:pPr>
-      <w:r>
-        <w:t xml:space="preserve">Selecting K-means</w:t>
+      <w:bookmarkStart w:id="6" w:name="selecting-k-means"/>
+      <w:bookmarkEnd w:id="5"/>
+      <w:r>
+        <w:t>Selecting K-means</w:t>
       </w:r>
     </w:p>
     <w:p>
@@ -1357,7 +1314,7 @@
         <w:pStyle w:val="FirstParagraph"/>
       </w:pPr>
       <w:r>
-        <w:t xml:space="preserve">K-means is often used in exploratory pharma analysis to identify patterns and groupings within the pharma, and K-means clustering can provide insights into the financial profiles of pharmaceutical firms. It can identify groups of firms with similar financial characteristics, which can help with strategic decision-making or investment analysis.</w:t>
+        <w:t>K-means is often used in exploratory pharma analysis to identify patterns and groupings within the pharma, and K-means clustering can provide insights into the financial profiles of pharmaceutical firms. It can identify groups of firms with similar financial characteristics, which can help with strategic decision-making or investment analysis.</w:t>
       </w:r>
     </w:p>
     <w:p>
@@ -1368,13 +1325,13 @@
         <w:rPr>
           <w:rStyle w:val="NormalTok"/>
         </w:rPr>
-        <w:t xml:space="preserve">k5</w:t>
+        <w:t>k5</w:t>
       </w:r>
       <w:r>
         <w:rPr>
           <w:rStyle w:val="SpecialCharTok"/>
         </w:rPr>
-        <w:t xml:space="preserve">$</w:t>
+        <w:t>$</w:t>
       </w:r>
       <w:r>
         <w:rPr>
@@ -1391,7 +1348,7 @@
         <w:rPr>
           <w:rStyle w:val="VerbatimChar"/>
         </w:rPr>
-        <w:t xml:space="preserve">## [1] 4 2 8 3 4</w:t>
+        <w:t>## [1] 4 2 8 3 4</w:t>
       </w:r>
     </w:p>
     <w:p>
@@ -1402,7 +1359,7 @@
         <w:rPr>
           <w:rStyle w:val="FunctionTok"/>
         </w:rPr>
-        <w:t xml:space="preserve">fviz_cluster</w:t>
+        <w:t>fviz_cluster</w:t>
       </w:r>
       <w:r>
         <w:rPr>
@@ -1414,7 +1371,7 @@
         <w:rPr>
           <w:rStyle w:val="AttributeTok"/>
         </w:rPr>
-        <w:t xml:space="preserve">data =</w:t>
+        <w:t>data =</w:t>
       </w:r>
       <w:r>
         <w:rPr>
@@ -1428,22 +1385,26 @@
         <w:pStyle w:val="FirstParagraph"/>
       </w:pPr>
       <w:r>
+        <w:rPr>
+          <w:noProof/>
+        </w:rPr>
         <w:drawing>
-          <wp:inline>
+          <wp:inline distT="0" distB="0" distL="0" distR="0" wp14:anchorId="71FDCF44" wp14:editId="3105573E">
             <wp:extent cx="4620126" cy="3696101"/>
-            <wp:effectExtent b="0" l="0" r="0" t="0"/>
-            <wp:docPr descr="" title="" id="30" name="Picture"/>
-            <a:graphic>
+            <wp:effectExtent l="0" t="0" r="0" b="0"/>
+            <wp:docPr id="30" name="Picture"/>
+            <wp:cNvGraphicFramePr/>
+            <a:graphic xmlns:a="http://schemas.openxmlformats.org/drawingml/2006/main">
               <a:graphicData uri="http://schemas.openxmlformats.org/drawingml/2006/picture">
-                <pic:pic>
+                <pic:pic xmlns:pic="http://schemas.openxmlformats.org/drawingml/2006/picture">
                   <pic:nvPicPr>
-                    <pic:cNvPr descr="FML-Assignment4_files/figure-docx/unnamed-chunk-6-1.png" id="31" name="Picture"/>
+                    <pic:cNvPr id="31" name="Picture" descr="FML-Assignment4_files/figure-docx/unnamed-chunk-6-1.png"/>
                     <pic:cNvPicPr>
-                      <a:picLocks noChangeArrowheads="1" noChangeAspect="1"/>
+                      <a:picLocks noChangeAspect="1" noChangeArrowheads="1"/>
                     </pic:cNvPicPr>
                   </pic:nvPicPr>
                   <pic:blipFill>
-                    <a:blip r:embed="rId29"/>
+                    <a:blip r:embed="rId8"/>
                     <a:stretch>
                       <a:fillRect/>
                     </a:stretch>
@@ -1470,60 +1431,183 @@
         </w:drawing>
       </w:r>
       <w:r>
+        <w:t xml:space="preserve"> ### Appropriate Name:</w:t>
+      </w:r>
+    </w:p>
+    <w:p>
+      <w:pPr>
+        <w:pStyle w:val="BodyText"/>
+      </w:pPr>
+      <w:r>
+        <w:t>Cluster 1 - Growth Pioneers</w:t>
+      </w:r>
+    </w:p>
+    <w:p>
+      <w:pPr>
+        <w:pStyle w:val="BodyText"/>
+      </w:pPr>
+      <w:r>
+        <w:t>Cluster 2 - Speculative Stars</w:t>
+      </w:r>
+    </w:p>
+    <w:p>
+      <w:pPr>
+        <w:pStyle w:val="BodyText"/>
+      </w:pPr>
+      <w:r>
+        <w:t>Cluster 3 - Market Titans</w:t>
+      </w:r>
+    </w:p>
+    <w:p>
+      <w:pPr>
+        <w:pStyle w:val="BodyText"/>
+      </w:pPr>
+      <w:r>
+        <w:t>Cluster 4 - Beta Bulls</w:t>
+      </w:r>
+    </w:p>
+    <w:p>
+      <w:pPr>
+        <w:pStyle w:val="BodyText"/>
+      </w:pPr>
+      <w:r>
+        <w:t>Cluster 5 - Blue Chip Triumph</w:t>
+      </w:r>
+    </w:p>
+    <w:p>
+      <w:pPr>
+        <w:pStyle w:val="Heading3"/>
+      </w:pPr>
+      <w:bookmarkStart w:id="7" w:name="X236b77e54619972fae5c548854132d8d456b7f9"/>
+      <w:bookmarkEnd w:id="6"/>
+      <w:r>
+        <w:t>Interpretation of Clusters based on Cluster Variables:</w:t>
+      </w:r>
+    </w:p>
+    <w:p>
+      <w:pPr>
+        <w:pStyle w:val="FirstParagraph"/>
+      </w:pPr>
+      <w:r>
+        <w:rPr>
+          <w:b/>
+          <w:bCs/>
+        </w:rPr>
+        <w:t>Cluster 1:</w:t>
+      </w:r>
+      <w:r>
+        <w:t xml:space="preserve"> AVE, WPI, MRX, and ELN have moderate Market_Cap, Beta, PE_Ratio, ROE, ROA, Asset_Turnover, Leverage, Rev_Growth, and Net_Profit_Margin values. Recognized for its exceptional Net Profit Margin, the lowest PE ratio, and rapid sales growth, Cluster 1 emerges as an optimal choice for strategic investment or holding as a reserve.</w:t>
+      </w:r>
+    </w:p>
+    <w:p>
+      <w:pPr>
+        <w:pStyle w:val="BodyText"/>
+      </w:pPr>
+      <w:r>
+        <w:rPr>
+          <w:b/>
+          <w:bCs/>
+        </w:rPr>
+        <w:t>Cluster 2:</w:t>
+      </w:r>
+      <w:r>
+        <w:t xml:space="preserve"> PHA and AGN have lower Market_Cap, Beta, and PE_Ratio values.Highlighted by a notably high PE ratio, Cluster 2 issues a cautionary signal regarding potential overvaluation. Investors are advised to approach this cluster with careful consideration, acknowledging the elevated valuation.</w:t>
+      </w:r>
+    </w:p>
+    <w:p>
+      <w:pPr>
+        <w:pStyle w:val="BodyText"/>
+      </w:pPr>
+      <w:r>
+        <w:rPr>
+          <w:b/>
+          <w:bCs/>
+        </w:rPr>
+        <w:t>Cluster 3:</w:t>
+      </w:r>
+      <w:r>
+        <w:t xml:space="preserve"> WYE, BMY, AZN, SGP, AHM, LLY,NVS, and ABT have higher Market_Cap, Beta, PE_Ratio, Rev_Growth, and Net_Profit_Margin values than the other clusters. Cluster 3 epitomizes a moderate-risk category. While not as extreme as other clusters, entities in this group demand thoughtful consideration, striking a balance between risk and potential return.</w:t>
+      </w:r>
+    </w:p>
+    <w:p>
+      <w:pPr>
+        <w:pStyle w:val="BodyText"/>
+      </w:pPr>
+      <w:r>
+        <w:rPr>
+          <w:b/>
+          <w:bCs/>
+        </w:rPr>
+        <w:t>Cluster 4:</w:t>
+      </w:r>
+      <w:r>
+        <w:t xml:space="preserve"> IVX, CHTT, and BAY have lower Market_Cap and PE_Ratio values.Despite showcasing an excellent PE ratio, Cluster 4 carries significant risk due to elevated leverage, poor Net Profit Margin, and very low revenue growth. Ownership of entities in this cluster is regarded as highly precarious.</w:t>
+      </w:r>
+    </w:p>
+    <w:p>
+      <w:pPr>
+        <w:pStyle w:val="BodyText"/>
+      </w:pPr>
+      <w:r>
+        <w:rPr>
+          <w:b/>
+          <w:bCs/>
+        </w:rPr>
+        <w:t>Cluster 5:</w:t>
+      </w:r>
+      <w:r>
+        <w:t xml:space="preserve"> GSK, PFE, MRK, and JNJ have higher Market_Cap, Beta, PE_Ratio, ROE, ROA, Asset_Turnover, Rev_Growth, and Net_Profit_Margin values.cluster 5 unfolds with formidable market capitalization, ROI, ROA, asset turnover, and Net Profit Margin. Entities in this cluster, featuring a moderately valued PE ratio, are highly favorable for both purchase and retention. The substantial revenue growth of 18.5% further amplifies the appeal of this cluster.</w:t>
+      </w:r>
+    </w:p>
+    <w:p>
+      <w:pPr>
+        <w:pStyle w:val="Heading3"/>
+      </w:pPr>
+      <w:bookmarkStart w:id="8" w:name="elbow"/>
+      <w:bookmarkEnd w:id="7"/>
+      <w:r>
+        <w:t>Elbow</w:t>
+      </w:r>
+    </w:p>
+    <w:p>
+      <w:pPr>
+        <w:pStyle w:val="SourceCode"/>
+      </w:pPr>
+      <w:r>
+        <w:rPr>
+          <w:rStyle w:val="FunctionTok"/>
+        </w:rPr>
+        <w:t>fviz_nbclust</w:t>
+      </w:r>
+      <w:r>
+        <w:rPr>
+          <w:rStyle w:val="NormalTok"/>
+        </w:rPr>
+        <w:t xml:space="preserve">(pharma_norm, kmeans, </w:t>
+      </w:r>
+      <w:r>
+        <w:rPr>
+          <w:rStyle w:val="AttributeTok"/>
+        </w:rPr>
+        <w:t>method =</w:t>
+      </w:r>
+      <w:r>
+        <w:rPr>
+          <w:rStyle w:val="NormalTok"/>
+        </w:rPr>
         <w:t xml:space="preserve"> </w:t>
       </w:r>
       <w:r>
-        <w:t xml:space="preserve">### Appropriate Name:</w:t>
-      </w:r>
-    </w:p>
-    <w:p>
-      <w:pPr>
-        <w:pStyle w:val="BodyText"/>
-      </w:pPr>
-      <w:r>
-        <w:t xml:space="preserve">Cluster 1 - Growth Pioneers</w:t>
-      </w:r>
-    </w:p>
-    <w:p>
-      <w:pPr>
-        <w:pStyle w:val="BodyText"/>
-      </w:pPr>
-      <w:r>
-        <w:t xml:space="preserve">Cluster 2 - Speculative Stars</w:t>
-      </w:r>
-    </w:p>
-    <w:p>
-      <w:pPr>
-        <w:pStyle w:val="BodyText"/>
-      </w:pPr>
-      <w:r>
-        <w:t xml:space="preserve">Cluster 3 - Market Titans</w:t>
-      </w:r>
-    </w:p>
-    <w:p>
-      <w:pPr>
-        <w:pStyle w:val="BodyText"/>
-      </w:pPr>
-      <w:r>
-        <w:t xml:space="preserve">Cluster 4 - Beta Bulls</w:t>
-      </w:r>
-    </w:p>
-    <w:p>
-      <w:pPr>
-        <w:pStyle w:val="BodyText"/>
-      </w:pPr>
-      <w:r>
-        <w:t xml:space="preserve">Cluster 5 - Blue Chip Triumph</w:t>
-      </w:r>
-    </w:p>
-    <w:bookmarkEnd w:id="32"/>
-    <w:bookmarkStart w:id="33" w:name="X236b77e54619972fae5c548854132d8d456b7f9"/>
-    <w:p>
-      <w:pPr>
-        <w:pStyle w:val="Heading3"/>
-      </w:pPr>
-      <w:r>
-        <w:t xml:space="preserve">Interpretation of Clusters based on Cluster Variables:</w:t>
+        <w:rPr>
+          <w:rStyle w:val="StringTok"/>
+        </w:rPr>
+        <w:t>"wss"</w:t>
+      </w:r>
+      <w:r>
+        <w:rPr>
+          <w:rStyle w:val="NormalTok"/>
+        </w:rPr>
+        <w:t>)</w:t>
       </w:r>
     </w:p>
     <w:p>
@@ -1532,162 +1616,25 @@
       </w:pPr>
       <w:r>
         <w:rPr>
-          <w:bCs/>
-          <w:b/>
-        </w:rPr>
-        <w:t xml:space="preserve">Cluster 1:</w:t>
-      </w:r>
-      <w:r>
-        <w:t xml:space="preserve"> </w:t>
-      </w:r>
-      <w:r>
-        <w:t xml:space="preserve">AVE, WPI, MRX, and ELN have moderate Market_Cap, Beta, PE_Ratio, ROE, ROA, Asset_Turnover, Leverage, Rev_Growth, and Net_Profit_Margin values. Recognized for its exceptional Net Profit Margin, the lowest PE ratio, and rapid sales growth, Cluster 1 emerges as an optimal choice for strategic investment or holding as a reserve.</w:t>
-      </w:r>
-    </w:p>
-    <w:p>
-      <w:pPr>
-        <w:pStyle w:val="BodyText"/>
-      </w:pPr>
-      <w:r>
-        <w:rPr>
-          <w:bCs/>
-          <w:b/>
-        </w:rPr>
-        <w:t xml:space="preserve">Cluster 2:</w:t>
-      </w:r>
-      <w:r>
-        <w:t xml:space="preserve"> </w:t>
-      </w:r>
-      <w:r>
-        <w:t xml:space="preserve">PHA and AGN have lower Market_Cap, Beta, and PE_Ratio values.Highlighted by a notably high PE ratio, Cluster 2 issues a cautionary signal regarding potential overvaluation. Investors are advised to approach this cluster with careful consideration, acknowledging the elevated valuation.</w:t>
-      </w:r>
-    </w:p>
-    <w:p>
-      <w:pPr>
-        <w:pStyle w:val="BodyText"/>
-      </w:pPr>
-      <w:r>
-        <w:rPr>
-          <w:bCs/>
-          <w:b/>
-        </w:rPr>
-        <w:t xml:space="preserve">Cluster 3:</w:t>
-      </w:r>
-      <w:r>
-        <w:t xml:space="preserve"> </w:t>
-      </w:r>
-      <w:r>
-        <w:t xml:space="preserve">WYE, BMY, AZN, SGP, AHM, LLY,NVS, and ABT have higher Market_Cap, Beta, PE_Ratio, Rev_Growth, and Net_Profit_Margin values than the other clusters. Cluster 3 epitomizes a moderate-risk category. While not as extreme as other clusters, entities in this group demand thoughtful consideration, striking a balance between risk and potential return.</w:t>
-      </w:r>
-    </w:p>
-    <w:p>
-      <w:pPr>
-        <w:pStyle w:val="BodyText"/>
-      </w:pPr>
-      <w:r>
-        <w:rPr>
-          <w:bCs/>
-          <w:b/>
-        </w:rPr>
-        <w:t xml:space="preserve">Cluster 4:</w:t>
-      </w:r>
-      <w:r>
-        <w:t xml:space="preserve"> </w:t>
-      </w:r>
-      <w:r>
-        <w:t xml:space="preserve">IVX, CHTT, and BAY have lower Market_Cap and PE_Ratio values.Despite showcasing an excellent PE ratio, Cluster 4 carries significant risk due to elevated leverage, poor Net Profit Margin, and very low revenue growth. Ownership of entities in this cluster is regarded as highly precarious.</w:t>
-      </w:r>
-    </w:p>
-    <w:p>
-      <w:pPr>
-        <w:pStyle w:val="BodyText"/>
-      </w:pPr>
-      <w:r>
-        <w:rPr>
-          <w:bCs/>
-          <w:b/>
-        </w:rPr>
-        <w:t xml:space="preserve">Cluster 5:</w:t>
-      </w:r>
-      <w:r>
-        <w:t xml:space="preserve"> </w:t>
-      </w:r>
-      <w:r>
-        <w:t xml:space="preserve">GSK, PFE, MRK, and JNJ have higher Market_Cap, Beta, PE_Ratio, ROE, ROA, Asset_Turnover, Rev_Growth, and Net_Profit_Margin values.cluster 5 unfolds with formidable market capitalization, ROI, ROA, asset turnover, and Net Profit Margin. Entities in this cluster, featuring a moderately valued PE ratio, are highly favorable for both purchase and retention. The substantial revenue growth of 18.5% further amplifies the appeal of this cluster.</w:t>
-      </w:r>
-    </w:p>
-    <w:bookmarkEnd w:id="33"/>
-    <w:bookmarkStart w:id="37" w:name="elbow"/>
-    <w:p>
-      <w:pPr>
-        <w:pStyle w:val="Heading3"/>
-      </w:pPr>
-      <w:r>
-        <w:t xml:space="preserve">Elbow</w:t>
-      </w:r>
-    </w:p>
-    <w:p>
-      <w:pPr>
-        <w:pStyle w:val="SourceCode"/>
-      </w:pPr>
-      <w:r>
-        <w:rPr>
-          <w:rStyle w:val="FunctionTok"/>
-        </w:rPr>
-        <w:t xml:space="preserve">fviz_nbclust</w:t>
-      </w:r>
-      <w:r>
-        <w:rPr>
-          <w:rStyle w:val="NormalTok"/>
-        </w:rPr>
-        <w:t xml:space="preserve">(pharma_norm, kmeans, </w:t>
-      </w:r>
-      <w:r>
-        <w:rPr>
-          <w:rStyle w:val="AttributeTok"/>
-        </w:rPr>
-        <w:t xml:space="preserve">method =</w:t>
-      </w:r>
-      <w:r>
-        <w:rPr>
-          <w:rStyle w:val="NormalTok"/>
-        </w:rPr>
-        <w:t xml:space="preserve"> </w:t>
-      </w:r>
-      <w:r>
-        <w:rPr>
-          <w:rStyle w:val="StringTok"/>
-        </w:rPr>
-        <w:t xml:space="preserve">"wss"</w:t>
-      </w:r>
-      <w:r>
-        <w:rPr>
-          <w:rStyle w:val="NormalTok"/>
-        </w:rPr>
-        <w:t xml:space="preserve">)</w:t>
-      </w:r>
-    </w:p>
-    <w:p>
-      <w:pPr>
-        <w:pStyle w:val="FirstParagraph"/>
-      </w:pPr>
-      <w:r>
+          <w:noProof/>
+        </w:rPr>
         <w:drawing>
-          <wp:inline>
+          <wp:inline distT="0" distB="0" distL="0" distR="0" wp14:anchorId="34F0C2F6" wp14:editId="13741E41">
             <wp:extent cx="4620126" cy="3696101"/>
-            <wp:effectExtent b="0" l="0" r="0" t="0"/>
-            <wp:docPr descr="" title="" id="35" name="Picture"/>
-            <a:graphic>
+            <wp:effectExtent l="0" t="0" r="0" b="0"/>
+            <wp:docPr id="35" name="Picture"/>
+            <wp:cNvGraphicFramePr/>
+            <a:graphic xmlns:a="http://schemas.openxmlformats.org/drawingml/2006/main">
               <a:graphicData uri="http://schemas.openxmlformats.org/drawingml/2006/picture">
-                <pic:pic>
+                <pic:pic xmlns:pic="http://schemas.openxmlformats.org/drawingml/2006/picture">
                   <pic:nvPicPr>
-                    <pic:cNvPr descr="FML-Assignment4_files/figure-docx/unnamed-chunk-7-1.png" id="36" name="Picture"/>
+                    <pic:cNvPr id="36" name="Picture" descr="FML-Assignment4_files/figure-docx/unnamed-chunk-7-1.png"/>
                     <pic:cNvPicPr>
-                      <a:picLocks noChangeArrowheads="1" noChangeAspect="1"/>
+                      <a:picLocks noChangeAspect="1" noChangeArrowheads="1"/>
                     </pic:cNvPicPr>
                   </pic:nvPicPr>
                   <pic:blipFill>
-                    <a:blip r:embed="rId34"/>
+                    <a:blip r:embed="rId9"/>
                     <a:stretch>
                       <a:fillRect/>
                     </a:stretch>
@@ -1714,14 +1661,14 @@
         </w:drawing>
       </w:r>
     </w:p>
-    <w:bookmarkEnd w:id="37"/>
-    <w:bookmarkStart w:id="53" w:name="manhattan"/>
     <w:p>
       <w:pPr>
         <w:pStyle w:val="Heading3"/>
       </w:pPr>
-      <w:r>
-        <w:t xml:space="preserve">Manhattan</w:t>
+      <w:bookmarkStart w:id="9" w:name="manhattan"/>
+      <w:bookmarkEnd w:id="8"/>
+      <w:r>
+        <w:t>Manhattan</w:t>
       </w:r>
     </w:p>
     <w:p>
@@ -1732,19 +1679,19 @@
         <w:rPr>
           <w:rStyle w:val="FunctionTok"/>
         </w:rPr>
-        <w:t xml:space="preserve">set.seed</w:t>
-      </w:r>
-      <w:r>
-        <w:rPr>
-          <w:rStyle w:val="NormalTok"/>
-        </w:rPr>
-        <w:t xml:space="preserve">(</w:t>
+        <w:t>set.seed</w:t>
+      </w:r>
+      <w:r>
+        <w:rPr>
+          <w:rStyle w:val="NormalTok"/>
+        </w:rPr>
+        <w:t>(</w:t>
       </w:r>
       <w:r>
         <w:rPr>
           <w:rStyle w:val="DecValTok"/>
         </w:rPr>
-        <w:t xml:space="preserve">1</w:t>
+        <w:t>1</w:t>
       </w:r>
       <w:r>
         <w:rPr>
@@ -1765,7 +1712,7 @@
         <w:rPr>
           <w:rStyle w:val="OtherTok"/>
         </w:rPr>
-        <w:t xml:space="preserve">=</w:t>
+        <w:t>=</w:t>
       </w:r>
       <w:r>
         <w:rPr>
@@ -1777,7 +1724,7 @@
         <w:rPr>
           <w:rStyle w:val="FunctionTok"/>
         </w:rPr>
-        <w:t xml:space="preserve">kcca</w:t>
+        <w:t>kcca</w:t>
       </w:r>
       <w:r>
         <w:rPr>
@@ -1789,13 +1736,13 @@
         <w:rPr>
           <w:rStyle w:val="AttributeTok"/>
         </w:rPr>
-        <w:t xml:space="preserve">k=</w:t>
+        <w:t>k=</w:t>
       </w:r>
       <w:r>
         <w:rPr>
           <w:rStyle w:val="DecValTok"/>
         </w:rPr>
-        <w:t xml:space="preserve">5</w:t>
+        <w:t>5</w:t>
       </w:r>
       <w:r>
         <w:rPr>
@@ -1807,19 +1754,19 @@
         <w:rPr>
           <w:rStyle w:val="FunctionTok"/>
         </w:rPr>
-        <w:t xml:space="preserve">kccaFamily</w:t>
-      </w:r>
-      <w:r>
-        <w:rPr>
-          <w:rStyle w:val="NormalTok"/>
-        </w:rPr>
-        <w:t xml:space="preserve">(</w:t>
+        <w:t>kccaFamily</w:t>
+      </w:r>
+      <w:r>
+        <w:rPr>
+          <w:rStyle w:val="NormalTok"/>
+        </w:rPr>
+        <w:t>(</w:t>
       </w:r>
       <w:r>
         <w:rPr>
           <w:rStyle w:val="StringTok"/>
         </w:rPr>
-        <w:t xml:space="preserve">"kmedians"</w:t>
+        <w:t>"kmedians"</w:t>
       </w:r>
       <w:r>
         <w:rPr>
@@ -1834,7 +1781,7 @@
         <w:rPr>
           <w:rStyle w:val="NormalTok"/>
         </w:rPr>
-        <w:t xml:space="preserve">k51</w:t>
+        <w:t>k51</w:t>
       </w:r>
     </w:p>
     <w:p>
@@ -1863,16 +1810,16 @@
         <w:rPr>
           <w:rStyle w:val="VerbatimChar"/>
         </w:rPr>
-        <w:t xml:space="preserve">## call:</w:t>
-      </w:r>
-      <w:r>
-        <w:br/>
-      </w:r>
-      <w:r>
-        <w:rPr>
-          <w:rStyle w:val="VerbatimChar"/>
-        </w:rPr>
-        <w:t xml:space="preserve">## kcca(x = pharma_norm, k = 5, family = kccaFamily("kmedians"))</w:t>
+        <w:t>## call:</w:t>
+      </w:r>
+      <w:r>
+        <w:br/>
+      </w:r>
+      <w:r>
+        <w:rPr>
+          <w:rStyle w:val="VerbatimChar"/>
+        </w:rPr>
+        <w:t>## kcca(x = pharma_norm, k = 5, family = kccaFamily("kmedians"))</w:t>
       </w:r>
       <w:r>
         <w:br/>
@@ -1890,7 +1837,7 @@
         <w:rPr>
           <w:rStyle w:val="VerbatimChar"/>
         </w:rPr>
-        <w:t xml:space="preserve">## cluster sizes:</w:t>
+        <w:t>## cluster sizes:</w:t>
       </w:r>
       <w:r>
         <w:br/>
@@ -1917,7 +1864,7 @@
         <w:rPr>
           <w:rStyle w:val="VerbatimChar"/>
         </w:rPr>
-        <w:t xml:space="preserve">## 7 3 6 3 2</w:t>
+        <w:t>## 7 3 6 3 2</w:t>
       </w:r>
     </w:p>
     <w:p>
@@ -1934,7 +1881,7 @@
         <w:rPr>
           <w:rStyle w:val="OtherTok"/>
         </w:rPr>
-        <w:t xml:space="preserve">=</w:t>
+        <w:t>=</w:t>
       </w:r>
       <w:r>
         <w:rPr>
@@ -1946,7 +1893,7 @@
         <w:rPr>
           <w:rStyle w:val="FunctionTok"/>
         </w:rPr>
-        <w:t xml:space="preserve">predict</w:t>
+        <w:t>predict</w:t>
       </w:r>
       <w:r>
         <w:rPr>
@@ -1961,25 +1908,25 @@
         <w:rPr>
           <w:rStyle w:val="FunctionTok"/>
         </w:rPr>
-        <w:t xml:space="preserve">dist</w:t>
-      </w:r>
-      <w:r>
-        <w:rPr>
-          <w:rStyle w:val="NormalTok"/>
-        </w:rPr>
-        <w:t xml:space="preserve">(k51</w:t>
+        <w:t>dist</w:t>
+      </w:r>
+      <w:r>
+        <w:rPr>
+          <w:rStyle w:val="NormalTok"/>
+        </w:rPr>
+        <w:t>(k51</w:t>
       </w:r>
       <w:r>
         <w:rPr>
           <w:rStyle w:val="SpecialCharTok"/>
         </w:rPr>
-        <w:t xml:space="preserve">@</w:t>
-      </w:r>
-      <w:r>
-        <w:rPr>
-          <w:rStyle w:val="NormalTok"/>
-        </w:rPr>
-        <w:t xml:space="preserve">centers)</w:t>
+        <w:t>@</w:t>
+      </w:r>
+      <w:r>
+        <w:rPr>
+          <w:rStyle w:val="NormalTok"/>
+        </w:rPr>
+        <w:t>centers)</w:t>
       </w:r>
     </w:p>
     <w:p>
@@ -1990,7 +1937,7 @@
         <w:rPr>
           <w:rStyle w:val="VerbatimChar"/>
         </w:rPr>
-        <w:t xml:space="preserve">##          1        2        3        4</w:t>
+        <w:t>##          1        2        3        4</w:t>
       </w:r>
       <w:r>
         <w:br/>
@@ -2026,7 +1973,7 @@
         <w:rPr>
           <w:rStyle w:val="VerbatimChar"/>
         </w:rPr>
-        <w:t xml:space="preserve">## 5 3.018500 3.737739 5.124420 6.043691</w:t>
+        <w:t>## 5 3.018500 3.737739 5.124420 6.043691</w:t>
       </w:r>
     </w:p>
     <w:p>
@@ -2037,7 +1984,7 @@
         <w:rPr>
           <w:rStyle w:val="FunctionTok"/>
         </w:rPr>
-        <w:t xml:space="preserve">image</w:t>
+        <w:t>image</w:t>
       </w:r>
       <w:r>
         <w:rPr>
@@ -2052,7 +1999,7 @@
         <w:rPr>
           <w:rStyle w:val="FunctionTok"/>
         </w:rPr>
-        <w:t xml:space="preserve">points</w:t>
+        <w:t>points</w:t>
       </w:r>
       <w:r>
         <w:rPr>
@@ -2064,7 +2011,7 @@
         <w:rPr>
           <w:rStyle w:val="AttributeTok"/>
         </w:rPr>
-        <w:t xml:space="preserve">col=</w:t>
+        <w:t>col=</w:t>
       </w:r>
       <w:r>
         <w:rPr>
@@ -2076,13 +2023,13 @@
         <w:rPr>
           <w:rStyle w:val="AttributeTok"/>
         </w:rPr>
-        <w:t xml:space="preserve">pch=</w:t>
+        <w:t>pch=</w:t>
       </w:r>
       <w:r>
         <w:rPr>
           <w:rStyle w:val="DecValTok"/>
         </w:rPr>
-        <w:t xml:space="preserve">19</w:t>
+        <w:t>19</w:t>
       </w:r>
       <w:r>
         <w:rPr>
@@ -2094,19 +2041,19 @@
         <w:rPr>
           <w:rStyle w:val="AttributeTok"/>
         </w:rPr>
-        <w:t xml:space="preserve">cex=</w:t>
+        <w:t>cex=</w:t>
       </w:r>
       <w:r>
         <w:rPr>
           <w:rStyle w:val="FloatTok"/>
         </w:rPr>
-        <w:t xml:space="preserve">0.3</w:t>
-      </w:r>
-      <w:r>
-        <w:rPr>
-          <w:rStyle w:val="NormalTok"/>
-        </w:rPr>
-        <w:t xml:space="preserve">)</w:t>
+        <w:t>0.3</w:t>
+      </w:r>
+      <w:r>
+        <w:rPr>
+          <w:rStyle w:val="NormalTok"/>
+        </w:rPr>
+        <w:t>)</w:t>
       </w:r>
     </w:p>
     <w:p>
@@ -2114,22 +2061,26 @@
         <w:pStyle w:val="FirstParagraph"/>
       </w:pPr>
       <w:r>
+        <w:rPr>
+          <w:noProof/>
+        </w:rPr>
         <w:drawing>
-          <wp:inline>
+          <wp:inline distT="0" distB="0" distL="0" distR="0" wp14:anchorId="68B950A5" wp14:editId="2857AA27">
             <wp:extent cx="4620126" cy="3696101"/>
-            <wp:effectExtent b="0" l="0" r="0" t="0"/>
-            <wp:docPr descr="" title="" id="39" name="Picture"/>
-            <a:graphic>
+            <wp:effectExtent l="0" t="0" r="0" b="0"/>
+            <wp:docPr id="39" name="Picture"/>
+            <wp:cNvGraphicFramePr/>
+            <a:graphic xmlns:a="http://schemas.openxmlformats.org/drawingml/2006/main">
               <a:graphicData uri="http://schemas.openxmlformats.org/drawingml/2006/picture">
-                <pic:pic>
+                <pic:pic xmlns:pic="http://schemas.openxmlformats.org/drawingml/2006/picture">
                   <pic:nvPicPr>
-                    <pic:cNvPr descr="FML-Assignment4_files/figure-docx/unnamed-chunk-8-1.png" id="40" name="Picture"/>
+                    <pic:cNvPr id="40" name="Picture" descr="FML-Assignment4_files/figure-docx/unnamed-chunk-8-1.png"/>
                     <pic:cNvPicPr>
-                      <a:picLocks noChangeArrowheads="1" noChangeAspect="1"/>
+                      <a:picLocks noChangeAspect="1" noChangeArrowheads="1"/>
                     </pic:cNvPicPr>
                   </pic:nvPicPr>
                   <pic:blipFill>
-                    <a:blip r:embed="rId38"/>
+                    <a:blip r:embed="rId10"/>
                     <a:stretch>
                       <a:fillRect/>
                     </a:stretch>
@@ -2161,7 +2112,7 @@
         <w:pStyle w:val="BodyText"/>
       </w:pPr>
       <w:r>
-        <w:t xml:space="preserve">q2̥</w:t>
+        <w:t>q2̥</w:t>
       </w:r>
     </w:p>
     <w:p>
@@ -2178,7 +2129,7 @@
         <w:rPr>
           <w:rStyle w:val="SpecialCharTok"/>
         </w:rPr>
-        <w:t xml:space="preserve">%&gt;%</w:t>
+        <w:t>%&gt;%</w:t>
       </w:r>
       <w:r>
         <w:rPr>
@@ -2190,19 +2141,19 @@
         <w:rPr>
           <w:rStyle w:val="FunctionTok"/>
         </w:rPr>
-        <w:t xml:space="preserve">mutate</w:t>
-      </w:r>
-      <w:r>
-        <w:rPr>
-          <w:rStyle w:val="NormalTok"/>
-        </w:rPr>
-        <w:t xml:space="preserve">(</w:t>
+        <w:t>mutate</w:t>
+      </w:r>
+      <w:r>
+        <w:rPr>
+          <w:rStyle w:val="NormalTok"/>
+        </w:rPr>
+        <w:t>(</w:t>
       </w:r>
       <w:r>
         <w:rPr>
           <w:rStyle w:val="AttributeTok"/>
         </w:rPr>
-        <w:t xml:space="preserve">Cluster =</w:t>
+        <w:t>Cluster =</w:t>
       </w:r>
       <w:r>
         <w:rPr>
@@ -2214,7 +2165,7 @@
         <w:rPr>
           <w:rStyle w:val="SpecialCharTok"/>
         </w:rPr>
-        <w:t xml:space="preserve">$</w:t>
+        <w:t>$</w:t>
       </w:r>
       <w:r>
         <w:rPr>
@@ -2226,7 +2177,7 @@
         <w:rPr>
           <w:rStyle w:val="SpecialCharTok"/>
         </w:rPr>
-        <w:t xml:space="preserve">%&gt;%</w:t>
+        <w:t>%&gt;%</w:t>
       </w:r>
       <w:r>
         <w:rPr>
@@ -2238,7 +2189,7 @@
         <w:rPr>
           <w:rStyle w:val="FunctionTok"/>
         </w:rPr>
-        <w:t xml:space="preserve">group_by</w:t>
+        <w:t>group_by</w:t>
       </w:r>
       <w:r>
         <w:rPr>
@@ -2250,7 +2201,7 @@
         <w:rPr>
           <w:rStyle w:val="SpecialCharTok"/>
         </w:rPr>
-        <w:t xml:space="preserve">%&gt;%</w:t>
+        <w:t>%&gt;%</w:t>
       </w:r>
       <w:r>
         <w:rPr>
@@ -2262,25 +2213,25 @@
         <w:rPr>
           <w:rStyle w:val="FunctionTok"/>
         </w:rPr>
-        <w:t xml:space="preserve">summarise_all</w:t>
-      </w:r>
-      <w:r>
-        <w:rPr>
-          <w:rStyle w:val="NormalTok"/>
-        </w:rPr>
-        <w:t xml:space="preserve">(</w:t>
+        <w:t>summarise_all</w:t>
+      </w:r>
+      <w:r>
+        <w:rPr>
+          <w:rStyle w:val="NormalTok"/>
+        </w:rPr>
+        <w:t>(</w:t>
       </w:r>
       <w:r>
         <w:rPr>
           <w:rStyle w:val="StringTok"/>
         </w:rPr>
-        <w:t xml:space="preserve">"mean"</w:t>
-      </w:r>
-      <w:r>
-        <w:rPr>
-          <w:rStyle w:val="NormalTok"/>
-        </w:rPr>
-        <w:t xml:space="preserve">)</w:t>
+        <w:t>"mean"</w:t>
+      </w:r>
+      <w:r>
+        <w:rPr>
+          <w:rStyle w:val="NormalTok"/>
+        </w:rPr>
+        <w:t>)</w:t>
       </w:r>
     </w:p>
     <w:p>
@@ -2291,52 +2242,52 @@
         <w:rPr>
           <w:rStyle w:val="VerbatimChar"/>
         </w:rPr>
-        <w:t xml:space="preserve">## # A tibble: 5 × 10</w:t>
-      </w:r>
-      <w:r>
-        <w:br/>
-      </w:r>
-      <w:r>
-        <w:rPr>
-          <w:rStyle w:val="VerbatimChar"/>
-        </w:rPr>
-        <w:t xml:space="preserve">##   Cluster Market_Cap  Beta PE_Ratio   ROE   ROA Asset_Turnover Leverage</w:t>
-      </w:r>
-      <w:r>
-        <w:br/>
-      </w:r>
-      <w:r>
-        <w:rPr>
-          <w:rStyle w:val="VerbatimChar"/>
-        </w:rPr>
-        <w:t xml:space="preserve">##     &lt;int&gt;      &lt;dbl&gt; &lt;dbl&gt;    &lt;dbl&gt; &lt;dbl&gt; &lt;dbl&gt;          &lt;dbl&gt;    &lt;dbl&gt;</w:t>
-      </w:r>
-      <w:r>
-        <w:br/>
-      </w:r>
-      <w:r>
-        <w:rPr>
-          <w:rStyle w:val="VerbatimChar"/>
-        </w:rPr>
-        <w:t xml:space="preserve">## 1       1      13.1  0.598     17.7  14.6  6.2           0.425    0.635</w:t>
-      </w:r>
-      <w:r>
-        <w:br/>
-      </w:r>
-      <w:r>
-        <w:rPr>
-          <w:rStyle w:val="VerbatimChar"/>
-        </w:rPr>
-        <w:t xml:space="preserve">## 2       2      31.9  0.405     69.5  13.2  5.6           0.75     0.475</w:t>
-      </w:r>
-      <w:r>
-        <w:br/>
-      </w:r>
-      <w:r>
-        <w:rPr>
-          <w:rStyle w:val="VerbatimChar"/>
-        </w:rPr>
-        <w:t xml:space="preserve">## 3       3      55.8  0.414     20.3  28.7 12.7           0.738    0.371</w:t>
+        <w:t>## # A tibble: 5 × 10</w:t>
+      </w:r>
+      <w:r>
+        <w:br/>
+      </w:r>
+      <w:r>
+        <w:rPr>
+          <w:rStyle w:val="VerbatimChar"/>
+        </w:rPr>
+        <w:t>##   Cluster Market_Cap  Beta PE_Ratio   ROE   ROA Asset_Turnover Leverage</w:t>
+      </w:r>
+      <w:r>
+        <w:br/>
+      </w:r>
+      <w:r>
+        <w:rPr>
+          <w:rStyle w:val="VerbatimChar"/>
+        </w:rPr>
+        <w:t>##     &lt;int&gt;      &lt;dbl&gt; &lt;dbl&gt;    &lt;dbl&gt; &lt;dbl&gt; &lt;dbl&gt;          &lt;dbl&gt;    &lt;dbl&gt;</w:t>
+      </w:r>
+      <w:r>
+        <w:br/>
+      </w:r>
+      <w:r>
+        <w:rPr>
+          <w:rStyle w:val="VerbatimChar"/>
+        </w:rPr>
+        <w:t>## 1       1      13.1  0.598     17.7  14.6  6.2           0.425    0.635</w:t>
+      </w:r>
+      <w:r>
+        <w:br/>
+      </w:r>
+      <w:r>
+        <w:rPr>
+          <w:rStyle w:val="VerbatimChar"/>
+        </w:rPr>
+        <w:t>## 2       2      31.9  0.405     69.5  13.2  5.6           0.75     0.475</w:t>
+      </w:r>
+      <w:r>
+        <w:br/>
+      </w:r>
+      <w:r>
+        <w:rPr>
+          <w:rStyle w:val="VerbatimChar"/>
+        </w:rPr>
+        <w:t>## 3       3      55.8  0.414     20.3  28.7 12.7           0.738    0.371</w:t>
       </w:r>
       <w:r>
         <w:br/>
@@ -2363,7 +2314,7 @@
         <w:rPr>
           <w:rStyle w:val="VerbatimChar"/>
         </w:rPr>
-        <w:t xml:space="preserve">## # ℹ 2 more variables: Rev_Growth &lt;dbl&gt;, Net_Profit_Margin &lt;dbl&gt;</w:t>
+        <w:t>## # ℹ 2 more variables: Rev_Growth &lt;dbl&gt;, Net_Profit_Margin &lt;dbl&gt;</w:t>
       </w:r>
     </w:p>
     <w:p>
@@ -2374,19 +2325,19 @@
         <w:rPr>
           <w:rStyle w:val="FunctionTok"/>
         </w:rPr>
-        <w:t xml:space="preserve">clusplot</w:t>
-      </w:r>
-      <w:r>
-        <w:rPr>
-          <w:rStyle w:val="NormalTok"/>
-        </w:rPr>
-        <w:t xml:space="preserve">(pharma_norm,k5</w:t>
+        <w:t>clusplot</w:t>
+      </w:r>
+      <w:r>
+        <w:rPr>
+          <w:rStyle w:val="NormalTok"/>
+        </w:rPr>
+        <w:t>(pharma_norm,k5</w:t>
       </w:r>
       <w:r>
         <w:rPr>
           <w:rStyle w:val="SpecialCharTok"/>
         </w:rPr>
-        <w:t xml:space="preserve">$</w:t>
+        <w:t>$</w:t>
       </w:r>
       <w:r>
         <w:rPr>
@@ -2398,25 +2349,25 @@
         <w:rPr>
           <w:rStyle w:val="AttributeTok"/>
         </w:rPr>
-        <w:t xml:space="preserve">main=</w:t>
+        <w:t>main=</w:t>
       </w:r>
       <w:r>
         <w:rPr>
           <w:rStyle w:val="StringTok"/>
         </w:rPr>
-        <w:t xml:space="preserve">"Clusters"</w:t>
-      </w:r>
-      <w:r>
-        <w:rPr>
-          <w:rStyle w:val="NormalTok"/>
-        </w:rPr>
-        <w:t xml:space="preserve">,</w:t>
+        <w:t>"Clusters"</w:t>
+      </w:r>
+      <w:r>
+        <w:rPr>
+          <w:rStyle w:val="NormalTok"/>
+        </w:rPr>
+        <w:t>,</w:t>
       </w:r>
       <w:r>
         <w:rPr>
           <w:rStyle w:val="AttributeTok"/>
         </w:rPr>
-        <w:t xml:space="preserve">color =</w:t>
+        <w:t>color =</w:t>
       </w:r>
       <w:r>
         <w:rPr>
@@ -2428,7 +2379,7 @@
         <w:rPr>
           <w:rStyle w:val="ConstantTok"/>
         </w:rPr>
-        <w:t xml:space="preserve">TRUE</w:t>
+        <w:t>TRUE</w:t>
       </w:r>
       <w:r>
         <w:rPr>
@@ -2440,7 +2391,7 @@
         <w:rPr>
           <w:rStyle w:val="AttributeTok"/>
         </w:rPr>
-        <w:t xml:space="preserve">labels =</w:t>
+        <w:t>labels =</w:t>
       </w:r>
       <w:r>
         <w:rPr>
@@ -2452,19 +2403,19 @@
         <w:rPr>
           <w:rStyle w:val="DecValTok"/>
         </w:rPr>
-        <w:t xml:space="preserve">3</w:t>
-      </w:r>
-      <w:r>
-        <w:rPr>
-          <w:rStyle w:val="NormalTok"/>
-        </w:rPr>
-        <w:t xml:space="preserve">,</w:t>
+        <w:t>3</w:t>
+      </w:r>
+      <w:r>
+        <w:rPr>
+          <w:rStyle w:val="NormalTok"/>
+        </w:rPr>
+        <w:t>,</w:t>
       </w:r>
       <w:r>
         <w:rPr>
           <w:rStyle w:val="AttributeTok"/>
         </w:rPr>
-        <w:t xml:space="preserve">lines =</w:t>
+        <w:t>lines =</w:t>
       </w:r>
       <w:r>
         <w:rPr>
@@ -2476,13 +2427,13 @@
         <w:rPr>
           <w:rStyle w:val="DecValTok"/>
         </w:rPr>
-        <w:t xml:space="preserve">0</w:t>
-      </w:r>
-      <w:r>
-        <w:rPr>
-          <w:rStyle w:val="NormalTok"/>
-        </w:rPr>
-        <w:t xml:space="preserve">)</w:t>
+        <w:t>0</w:t>
+      </w:r>
+      <w:r>
+        <w:rPr>
+          <w:rStyle w:val="NormalTok"/>
+        </w:rPr>
+        <w:t>)</w:t>
       </w:r>
     </w:p>
     <w:p>
@@ -2490,22 +2441,26 @@
         <w:pStyle w:val="FirstParagraph"/>
       </w:pPr>
       <w:r>
+        <w:rPr>
+          <w:noProof/>
+        </w:rPr>
         <w:drawing>
-          <wp:inline>
+          <wp:inline distT="0" distB="0" distL="0" distR="0" wp14:anchorId="46275656" wp14:editId="6E27F59C">
             <wp:extent cx="4620126" cy="3696101"/>
-            <wp:effectExtent b="0" l="0" r="0" t="0"/>
-            <wp:docPr descr="" title="" id="42" name="Picture"/>
-            <a:graphic>
+            <wp:effectExtent l="0" t="0" r="0" b="0"/>
+            <wp:docPr id="42" name="Picture"/>
+            <wp:cNvGraphicFramePr/>
+            <a:graphic xmlns:a="http://schemas.openxmlformats.org/drawingml/2006/main">
               <a:graphicData uri="http://schemas.openxmlformats.org/drawingml/2006/picture">
-                <pic:pic>
+                <pic:pic xmlns:pic="http://schemas.openxmlformats.org/drawingml/2006/picture">
                   <pic:nvPicPr>
-                    <pic:cNvPr descr="FML-Assignment4_files/figure-docx/unnamed-chunk-9-1.png" id="43" name="Picture"/>
+                    <pic:cNvPr id="43" name="Picture" descr="FML-Assignment4_files/figure-docx/unnamed-chunk-9-1.png"/>
                     <pic:cNvPicPr>
-                      <a:picLocks noChangeArrowheads="1" noChangeAspect="1"/>
+                      <a:picLocks noChangeAspect="1" noChangeArrowheads="1"/>
                     </pic:cNvPicPr>
                   </pic:nvPicPr>
                   <pic:blipFill>
-                    <a:blip r:embed="rId41"/>
+                    <a:blip r:embed="rId11"/>
                     <a:stretch>
                       <a:fillRect/>
                     </a:stretch>
@@ -2546,7 +2501,7 @@
         <w:rPr>
           <w:rStyle w:val="OtherTok"/>
         </w:rPr>
-        <w:t xml:space="preserve">=</w:t>
+        <w:t>=</w:t>
       </w:r>
       <w:r>
         <w:rPr>
@@ -2558,19 +2513,19 @@
         <w:rPr>
           <w:rStyle w:val="DecValTok"/>
         </w:rPr>
-        <w:t xml:space="preserve">12</w:t>
+        <w:t>12</w:t>
       </w:r>
       <w:r>
         <w:rPr>
           <w:rStyle w:val="SpecialCharTok"/>
         </w:rPr>
-        <w:t xml:space="preserve">:</w:t>
+        <w:t>:</w:t>
       </w:r>
       <w:r>
         <w:rPr>
           <w:rStyle w:val="DecValTok"/>
         </w:rPr>
-        <w:t xml:space="preserve">14</w:t>
+        <w:t>14</w:t>
       </w:r>
       <w:r>
         <w:rPr>
@@ -2582,7 +2537,7 @@
         <w:rPr>
           <w:rStyle w:val="SpecialCharTok"/>
         </w:rPr>
-        <w:t xml:space="preserve">%&gt;%</w:t>
+        <w:t>%&gt;%</w:t>
       </w:r>
       <w:r>
         <w:rPr>
@@ -2594,31 +2549,31 @@
         <w:rPr>
           <w:rStyle w:val="FunctionTok"/>
         </w:rPr>
-        <w:t xml:space="preserve">mutate</w:t>
-      </w:r>
-      <w:r>
-        <w:rPr>
-          <w:rStyle w:val="NormalTok"/>
-        </w:rPr>
-        <w:t xml:space="preserve">(</w:t>
+        <w:t>mutate</w:t>
+      </w:r>
+      <w:r>
+        <w:rPr>
+          <w:rStyle w:val="NormalTok"/>
+        </w:rPr>
+        <w:t>(</w:t>
       </w:r>
       <w:r>
         <w:rPr>
           <w:rStyle w:val="AttributeTok"/>
         </w:rPr>
-        <w:t xml:space="preserve">Clusters=</w:t>
-      </w:r>
-      <w:r>
-        <w:rPr>
-          <w:rStyle w:val="NormalTok"/>
-        </w:rPr>
-        <w:t xml:space="preserve">k5</w:t>
+        <w:t>Clusters=</w:t>
+      </w:r>
+      <w:r>
+        <w:rPr>
+          <w:rStyle w:val="NormalTok"/>
+        </w:rPr>
+        <w:t>k5</w:t>
       </w:r>
       <w:r>
         <w:rPr>
           <w:rStyle w:val="SpecialCharTok"/>
         </w:rPr>
-        <w:t xml:space="preserve">$</w:t>
+        <w:t>$</w:t>
       </w:r>
       <w:r>
         <w:rPr>
@@ -2633,7 +2588,7 @@
         <w:rPr>
           <w:rStyle w:val="FunctionTok"/>
         </w:rPr>
-        <w:t xml:space="preserve">ggplot</w:t>
+        <w:t>ggplot</w:t>
       </w:r>
       <w:r>
         <w:rPr>
@@ -2645,7 +2600,7 @@
         <w:rPr>
           <w:rStyle w:val="AttributeTok"/>
         </w:rPr>
-        <w:t xml:space="preserve">mapping =</w:t>
+        <w:t>mapping =</w:t>
       </w:r>
       <w:r>
         <w:rPr>
@@ -2657,19 +2612,19 @@
         <w:rPr>
           <w:rStyle w:val="FunctionTok"/>
         </w:rPr>
-        <w:t xml:space="preserve">aes</w:t>
-      </w:r>
-      <w:r>
-        <w:rPr>
-          <w:rStyle w:val="NormalTok"/>
-        </w:rPr>
-        <w:t xml:space="preserve">(</w:t>
+        <w:t>aes</w:t>
+      </w:r>
+      <w:r>
+        <w:rPr>
+          <w:rStyle w:val="NormalTok"/>
+        </w:rPr>
+        <w:t>(</w:t>
       </w:r>
       <w:r>
         <w:rPr>
           <w:rStyle w:val="FunctionTok"/>
         </w:rPr>
-        <w:t xml:space="preserve">factor</w:t>
+        <w:t>factor</w:t>
       </w:r>
       <w:r>
         <w:rPr>
@@ -2684,85 +2639,85 @@
         <w:rPr>
           <w:rStyle w:val="AttributeTok"/>
         </w:rPr>
-        <w:t xml:space="preserve">fill =</w:t>
-      </w:r>
-      <w:r>
-        <w:rPr>
-          <w:rStyle w:val="NormalTok"/>
-        </w:rPr>
-        <w:t xml:space="preserve">Median_Recommendation))</w:t>
+        <w:t>fill =</w:t>
+      </w:r>
+      <w:r>
+        <w:rPr>
+          <w:rStyle w:val="NormalTok"/>
+        </w:rPr>
+        <w:t>Median_Recommendation))</w:t>
       </w:r>
       <w:r>
         <w:rPr>
           <w:rStyle w:val="SpecialCharTok"/>
         </w:rPr>
-        <w:t xml:space="preserve">+</w:t>
+        <w:t>+</w:t>
       </w:r>
       <w:r>
         <w:rPr>
           <w:rStyle w:val="FunctionTok"/>
         </w:rPr>
-        <w:t xml:space="preserve">geom_bar</w:t>
-      </w:r>
-      <w:r>
-        <w:rPr>
-          <w:rStyle w:val="NormalTok"/>
-        </w:rPr>
-        <w:t xml:space="preserve">(</w:t>
+        <w:t>geom_bar</w:t>
+      </w:r>
+      <w:r>
+        <w:rPr>
+          <w:rStyle w:val="NormalTok"/>
+        </w:rPr>
+        <w:t>(</w:t>
       </w:r>
       <w:r>
         <w:rPr>
           <w:rStyle w:val="AttributeTok"/>
         </w:rPr>
-        <w:t xml:space="preserve">position=</w:t>
+        <w:t>position=</w:t>
       </w:r>
       <w:r>
         <w:rPr>
           <w:rStyle w:val="StringTok"/>
         </w:rPr>
-        <w:t xml:space="preserve">'dodge'</w:t>
-      </w:r>
-      <w:r>
-        <w:rPr>
-          <w:rStyle w:val="NormalTok"/>
-        </w:rPr>
-        <w:t xml:space="preserve">)</w:t>
+        <w:t>'dodge'</w:t>
+      </w:r>
+      <w:r>
+        <w:rPr>
+          <w:rStyle w:val="NormalTok"/>
+        </w:rPr>
+        <w:t>)</w:t>
       </w:r>
       <w:r>
         <w:rPr>
           <w:rStyle w:val="SpecialCharTok"/>
         </w:rPr>
-        <w:t xml:space="preserve">+</w:t>
+        <w:t>+</w:t>
       </w:r>
       <w:r>
         <w:rPr>
           <w:rStyle w:val="FunctionTok"/>
         </w:rPr>
-        <w:t xml:space="preserve">labs</w:t>
-      </w:r>
-      <w:r>
-        <w:rPr>
-          <w:rStyle w:val="NormalTok"/>
-        </w:rPr>
-        <w:t xml:space="preserve">(</w:t>
+        <w:t>labs</w:t>
+      </w:r>
+      <w:r>
+        <w:rPr>
+          <w:rStyle w:val="NormalTok"/>
+        </w:rPr>
+        <w:t>(</w:t>
       </w:r>
       <w:r>
         <w:rPr>
           <w:rStyle w:val="AttributeTok"/>
         </w:rPr>
-        <w:t xml:space="preserve">x =</w:t>
+        <w:t>x =</w:t>
       </w:r>
       <w:r>
         <w:rPr>
           <w:rStyle w:val="StringTok"/>
         </w:rPr>
-        <w:t xml:space="preserve">'Clusters'</w:t>
-      </w:r>
-      <w:r>
-        <w:rPr>
-          <w:rStyle w:val="NormalTok"/>
-        </w:rPr>
-        <w:t xml:space="preserve">)</w:t>
+        <w:t>'Clusters'</w:t>
+      </w:r>
+      <w:r>
+        <w:rPr>
+          <w:rStyle w:val="NormalTok"/>
+        </w:rPr>
+        <w:t>)</w:t>
       </w:r>
     </w:p>
     <w:p>
@@ -2770,22 +2725,26 @@
         <w:pStyle w:val="FirstParagraph"/>
       </w:pPr>
       <w:r>
+        <w:rPr>
+          <w:noProof/>
+        </w:rPr>
         <w:drawing>
-          <wp:inline>
+          <wp:inline distT="0" distB="0" distL="0" distR="0" wp14:anchorId="0E064FBF" wp14:editId="232DFF6C">
             <wp:extent cx="4620126" cy="3696101"/>
-            <wp:effectExtent b="0" l="0" r="0" t="0"/>
-            <wp:docPr descr="" title="" id="45" name="Picture"/>
-            <a:graphic>
+            <wp:effectExtent l="0" t="0" r="0" b="0"/>
+            <wp:docPr id="45" name="Picture"/>
+            <wp:cNvGraphicFramePr/>
+            <a:graphic xmlns:a="http://schemas.openxmlformats.org/drawingml/2006/main">
               <a:graphicData uri="http://schemas.openxmlformats.org/drawingml/2006/picture">
-                <pic:pic>
+                <pic:pic xmlns:pic="http://schemas.openxmlformats.org/drawingml/2006/picture">
                   <pic:nvPicPr>
-                    <pic:cNvPr descr="FML-Assignment4_files/figure-docx/unnamed-chunk-10-1.png" id="46" name="Picture"/>
+                    <pic:cNvPr id="46" name="Picture" descr="FML-Assignment4_files/figure-docx/unnamed-chunk-10-1.png"/>
                     <pic:cNvPicPr>
-                      <a:picLocks noChangeArrowheads="1" noChangeAspect="1"/>
+                      <a:picLocks noChangeAspect="1" noChangeArrowheads="1"/>
                     </pic:cNvPicPr>
                   </pic:nvPicPr>
                   <pic:blipFill>
-                    <a:blip r:embed="rId44"/>
+                    <a:blip r:embed="rId12"/>
                     <a:stretch>
                       <a:fillRect/>
                     </a:stretch>
@@ -2820,7 +2779,7 @@
         <w:rPr>
           <w:rStyle w:val="FunctionTok"/>
         </w:rPr>
-        <w:t xml:space="preserve">ggplot</w:t>
+        <w:t>ggplot</w:t>
       </w:r>
       <w:r>
         <w:rPr>
@@ -2832,7 +2791,7 @@
         <w:rPr>
           <w:rStyle w:val="AttributeTok"/>
         </w:rPr>
-        <w:t xml:space="preserve">mapping =</w:t>
+        <w:t>mapping =</w:t>
       </w:r>
       <w:r>
         <w:rPr>
@@ -2844,31 +2803,31 @@
         <w:rPr>
           <w:rStyle w:val="FunctionTok"/>
         </w:rPr>
-        <w:t xml:space="preserve">aes</w:t>
-      </w:r>
-      <w:r>
-        <w:rPr>
-          <w:rStyle w:val="NormalTok"/>
-        </w:rPr>
-        <w:t xml:space="preserve">(</w:t>
+        <w:t>aes</w:t>
+      </w:r>
+      <w:r>
+        <w:rPr>
+          <w:rStyle w:val="NormalTok"/>
+        </w:rPr>
+        <w:t>(</w:t>
       </w:r>
       <w:r>
         <w:rPr>
           <w:rStyle w:val="FunctionTok"/>
         </w:rPr>
-        <w:t xml:space="preserve">factor</w:t>
-      </w:r>
-      <w:r>
-        <w:rPr>
-          <w:rStyle w:val="NormalTok"/>
-        </w:rPr>
-        <w:t xml:space="preserve">(Clusters),</w:t>
+        <w:t>factor</w:t>
+      </w:r>
+      <w:r>
+        <w:rPr>
+          <w:rStyle w:val="NormalTok"/>
+        </w:rPr>
+        <w:t>(Clusters),</w:t>
       </w:r>
       <w:r>
         <w:rPr>
           <w:rStyle w:val="AttributeTok"/>
         </w:rPr>
-        <w:t xml:space="preserve">fill =</w:t>
+        <w:t>fill =</w:t>
       </w:r>
       <w:r>
         <w:rPr>
@@ -2880,25 +2839,25 @@
         <w:rPr>
           <w:rStyle w:val="SpecialCharTok"/>
         </w:rPr>
-        <w:t xml:space="preserve">+</w:t>
+        <w:t>+</w:t>
       </w:r>
       <w:r>
         <w:rPr>
           <w:rStyle w:val="FunctionTok"/>
         </w:rPr>
-        <w:t xml:space="preserve">geom_bar</w:t>
-      </w:r>
-      <w:r>
-        <w:rPr>
-          <w:rStyle w:val="NormalTok"/>
-        </w:rPr>
-        <w:t xml:space="preserve">(</w:t>
+        <w:t>geom_bar</w:t>
+      </w:r>
+      <w:r>
+        <w:rPr>
+          <w:rStyle w:val="NormalTok"/>
+        </w:rPr>
+        <w:t>(</w:t>
       </w:r>
       <w:r>
         <w:rPr>
           <w:rStyle w:val="AttributeTok"/>
         </w:rPr>
-        <w:t xml:space="preserve">position =</w:t>
+        <w:t>position =</w:t>
       </w:r>
       <w:r>
         <w:rPr>
@@ -2910,49 +2869,49 @@
         <w:rPr>
           <w:rStyle w:val="StringTok"/>
         </w:rPr>
-        <w:t xml:space="preserve">'dodge'</w:t>
-      </w:r>
-      <w:r>
-        <w:rPr>
-          <w:rStyle w:val="NormalTok"/>
-        </w:rPr>
-        <w:t xml:space="preserve">)</w:t>
+        <w:t>'dodge'</w:t>
+      </w:r>
+      <w:r>
+        <w:rPr>
+          <w:rStyle w:val="NormalTok"/>
+        </w:rPr>
+        <w:t>)</w:t>
       </w:r>
       <w:r>
         <w:rPr>
           <w:rStyle w:val="SpecialCharTok"/>
         </w:rPr>
-        <w:t xml:space="preserve">+</w:t>
+        <w:t>+</w:t>
       </w:r>
       <w:r>
         <w:rPr>
           <w:rStyle w:val="FunctionTok"/>
         </w:rPr>
-        <w:t xml:space="preserve">labs</w:t>
-      </w:r>
-      <w:r>
-        <w:rPr>
-          <w:rStyle w:val="NormalTok"/>
-        </w:rPr>
-        <w:t xml:space="preserve">(</w:t>
+        <w:t>labs</w:t>
+      </w:r>
+      <w:r>
+        <w:rPr>
+          <w:rStyle w:val="NormalTok"/>
+        </w:rPr>
+        <w:t>(</w:t>
       </w:r>
       <w:r>
         <w:rPr>
           <w:rStyle w:val="AttributeTok"/>
         </w:rPr>
-        <w:t xml:space="preserve">x =</w:t>
+        <w:t>x =</w:t>
       </w:r>
       <w:r>
         <w:rPr>
           <w:rStyle w:val="StringTok"/>
         </w:rPr>
-        <w:t xml:space="preserve">'Clusters'</w:t>
-      </w:r>
-      <w:r>
-        <w:rPr>
-          <w:rStyle w:val="NormalTok"/>
-        </w:rPr>
-        <w:t xml:space="preserve">)</w:t>
+        <w:t>'Clusters'</w:t>
+      </w:r>
+      <w:r>
+        <w:rPr>
+          <w:rStyle w:val="NormalTok"/>
+        </w:rPr>
+        <w:t>)</w:t>
       </w:r>
     </w:p>
     <w:p>
@@ -2960,22 +2919,26 @@
         <w:pStyle w:val="FirstParagraph"/>
       </w:pPr>
       <w:r>
+        <w:rPr>
+          <w:noProof/>
+        </w:rPr>
         <w:drawing>
-          <wp:inline>
+          <wp:inline distT="0" distB="0" distL="0" distR="0" wp14:anchorId="36AC8C14" wp14:editId="1486BDCD">
             <wp:extent cx="4620126" cy="3696101"/>
-            <wp:effectExtent b="0" l="0" r="0" t="0"/>
-            <wp:docPr descr="" title="" id="48" name="Picture"/>
-            <a:graphic>
+            <wp:effectExtent l="0" t="0" r="0" b="0"/>
+            <wp:docPr id="48" name="Picture"/>
+            <wp:cNvGraphicFramePr/>
+            <a:graphic xmlns:a="http://schemas.openxmlformats.org/drawingml/2006/main">
               <a:graphicData uri="http://schemas.openxmlformats.org/drawingml/2006/picture">
-                <pic:pic>
+                <pic:pic xmlns:pic="http://schemas.openxmlformats.org/drawingml/2006/picture">
                   <pic:nvPicPr>
-                    <pic:cNvPr descr="FML-Assignment4_files/figure-docx/unnamed-chunk-11-1.png" id="49" name="Picture"/>
+                    <pic:cNvPr id="49" name="Picture" descr="FML-Assignment4_files/figure-docx/unnamed-chunk-11-1.png"/>
                     <pic:cNvPicPr>
-                      <a:picLocks noChangeArrowheads="1" noChangeAspect="1"/>
+                      <a:picLocks noChangeAspect="1" noChangeArrowheads="1"/>
                     </pic:cNvPicPr>
                   </pic:nvPicPr>
                   <pic:blipFill>
-                    <a:blip r:embed="rId47"/>
+                    <a:blip r:embed="rId13"/>
                     <a:stretch>
                       <a:fillRect/>
                     </a:stretch>
@@ -3010,7 +2973,7 @@
         <w:rPr>
           <w:rStyle w:val="FunctionTok"/>
         </w:rPr>
-        <w:t xml:space="preserve">ggplot</w:t>
+        <w:t>ggplot</w:t>
       </w:r>
       <w:r>
         <w:rPr>
@@ -3022,7 +2985,7 @@
         <w:rPr>
           <w:rStyle w:val="AttributeTok"/>
         </w:rPr>
-        <w:t xml:space="preserve">mapping =</w:t>
+        <w:t>mapping =</w:t>
       </w:r>
       <w:r>
         <w:rPr>
@@ -3034,31 +2997,31 @@
         <w:rPr>
           <w:rStyle w:val="FunctionTok"/>
         </w:rPr>
-        <w:t xml:space="preserve">aes</w:t>
-      </w:r>
-      <w:r>
-        <w:rPr>
-          <w:rStyle w:val="NormalTok"/>
-        </w:rPr>
-        <w:t xml:space="preserve">(</w:t>
+        <w:t>aes</w:t>
+      </w:r>
+      <w:r>
+        <w:rPr>
+          <w:rStyle w:val="NormalTok"/>
+        </w:rPr>
+        <w:t>(</w:t>
       </w:r>
       <w:r>
         <w:rPr>
           <w:rStyle w:val="FunctionTok"/>
         </w:rPr>
-        <w:t xml:space="preserve">factor</w:t>
-      </w:r>
-      <w:r>
-        <w:rPr>
-          <w:rStyle w:val="NormalTok"/>
-        </w:rPr>
-        <w:t xml:space="preserve">(Clusters),</w:t>
+        <w:t>factor</w:t>
+      </w:r>
+      <w:r>
+        <w:rPr>
+          <w:rStyle w:val="NormalTok"/>
+        </w:rPr>
+        <w:t>(Clusters),</w:t>
       </w:r>
       <w:r>
         <w:rPr>
           <w:rStyle w:val="AttributeTok"/>
         </w:rPr>
-        <w:t xml:space="preserve">fill =</w:t>
+        <w:t>fill =</w:t>
       </w:r>
       <w:r>
         <w:rPr>
@@ -3070,25 +3033,25 @@
         <w:rPr>
           <w:rStyle w:val="SpecialCharTok"/>
         </w:rPr>
-        <w:t xml:space="preserve">+</w:t>
+        <w:t>+</w:t>
       </w:r>
       <w:r>
         <w:rPr>
           <w:rStyle w:val="FunctionTok"/>
         </w:rPr>
-        <w:t xml:space="preserve">geom_bar</w:t>
-      </w:r>
-      <w:r>
-        <w:rPr>
-          <w:rStyle w:val="NormalTok"/>
-        </w:rPr>
-        <w:t xml:space="preserve">(</w:t>
+        <w:t>geom_bar</w:t>
+      </w:r>
+      <w:r>
+        <w:rPr>
+          <w:rStyle w:val="NormalTok"/>
+        </w:rPr>
+        <w:t>(</w:t>
       </w:r>
       <w:r>
         <w:rPr>
           <w:rStyle w:val="AttributeTok"/>
         </w:rPr>
-        <w:t xml:space="preserve">position =</w:t>
+        <w:t>position =</w:t>
       </w:r>
       <w:r>
         <w:rPr>
@@ -3100,49 +3063,49 @@
         <w:rPr>
           <w:rStyle w:val="StringTok"/>
         </w:rPr>
-        <w:t xml:space="preserve">'dodge'</w:t>
-      </w:r>
-      <w:r>
-        <w:rPr>
-          <w:rStyle w:val="NormalTok"/>
-        </w:rPr>
-        <w:t xml:space="preserve">)</w:t>
+        <w:t>'dodge'</w:t>
+      </w:r>
+      <w:r>
+        <w:rPr>
+          <w:rStyle w:val="NormalTok"/>
+        </w:rPr>
+        <w:t>)</w:t>
       </w:r>
       <w:r>
         <w:rPr>
           <w:rStyle w:val="SpecialCharTok"/>
         </w:rPr>
-        <w:t xml:space="preserve">+</w:t>
+        <w:t>+</w:t>
       </w:r>
       <w:r>
         <w:rPr>
           <w:rStyle w:val="FunctionTok"/>
         </w:rPr>
-        <w:t xml:space="preserve">labs</w:t>
-      </w:r>
-      <w:r>
-        <w:rPr>
-          <w:rStyle w:val="NormalTok"/>
-        </w:rPr>
-        <w:t xml:space="preserve">(</w:t>
+        <w:t>labs</w:t>
+      </w:r>
+      <w:r>
+        <w:rPr>
+          <w:rStyle w:val="NormalTok"/>
+        </w:rPr>
+        <w:t>(</w:t>
       </w:r>
       <w:r>
         <w:rPr>
           <w:rStyle w:val="AttributeTok"/>
         </w:rPr>
-        <w:t xml:space="preserve">x =</w:t>
+        <w:t>x =</w:t>
       </w:r>
       <w:r>
         <w:rPr>
           <w:rStyle w:val="StringTok"/>
         </w:rPr>
-        <w:t xml:space="preserve">'Clusters'</w:t>
-      </w:r>
-      <w:r>
-        <w:rPr>
-          <w:rStyle w:val="NormalTok"/>
-        </w:rPr>
-        <w:t xml:space="preserve">)</w:t>
+        <w:t>'Clusters'</w:t>
+      </w:r>
+      <w:r>
+        <w:rPr>
+          <w:rStyle w:val="NormalTok"/>
+        </w:rPr>
+        <w:t>)</w:t>
       </w:r>
     </w:p>
     <w:p>
@@ -3150,22 +3113,26 @@
         <w:pStyle w:val="FirstParagraph"/>
       </w:pPr>
       <w:r>
+        <w:rPr>
+          <w:noProof/>
+        </w:rPr>
         <w:drawing>
-          <wp:inline>
+          <wp:inline distT="0" distB="0" distL="0" distR="0" wp14:anchorId="102C0F7B" wp14:editId="055AA965">
             <wp:extent cx="4620126" cy="3696101"/>
-            <wp:effectExtent b="0" l="0" r="0" t="0"/>
-            <wp:docPr descr="" title="" id="51" name="Picture"/>
-            <a:graphic>
+            <wp:effectExtent l="0" t="0" r="0" b="0"/>
+            <wp:docPr id="51" name="Picture"/>
+            <wp:cNvGraphicFramePr/>
+            <a:graphic xmlns:a="http://schemas.openxmlformats.org/drawingml/2006/main">
               <a:graphicData uri="http://schemas.openxmlformats.org/drawingml/2006/picture">
-                <pic:pic>
+                <pic:pic xmlns:pic="http://schemas.openxmlformats.org/drawingml/2006/picture">
                   <pic:nvPicPr>
-                    <pic:cNvPr descr="FML-Assignment4_files/figure-docx/unnamed-chunk-12-1.png" id="52" name="Picture"/>
+                    <pic:cNvPr id="52" name="Picture" descr="FML-Assignment4_files/figure-docx/unnamed-chunk-12-1.png"/>
                     <pic:cNvPicPr>
-                      <a:picLocks noChangeArrowheads="1" noChangeAspect="1"/>
+                      <a:picLocks noChangeAspect="1" noChangeArrowheads="1"/>
                     </pic:cNvPicPr>
                   </pic:nvPicPr>
                   <pic:blipFill>
-                    <a:blip r:embed="rId50"/>
+                    <a:blip r:embed="rId14"/>
                     <a:stretch>
                       <a:fillRect/>
                     </a:stretch>
@@ -3192,14 +3159,14 @@
         </w:drawing>
       </w:r>
     </w:p>
-    <w:bookmarkEnd w:id="53"/>
-    <w:bookmarkStart w:id="54" w:name="Xa491dc223186f706d6f7494c0ee7be2353ea542"/>
     <w:p>
       <w:pPr>
         <w:pStyle w:val="Heading3"/>
       </w:pPr>
-      <w:r>
-        <w:t xml:space="preserve">Interpretation of Clusters based on Variables 10 to 12:</w:t>
+      <w:bookmarkStart w:id="10" w:name="Xa491dc223186f706d6f7494c0ee7be2353ea542"/>
+      <w:bookmarkEnd w:id="9"/>
+      <w:r>
+        <w:t>Interpretation of Clusters based on Variables 10 to 12:</w:t>
       </w:r>
     </w:p>
     <w:p>
@@ -3208,541 +3175,530 @@
       </w:pPr>
       <w:r>
         <w:rPr>
+          <w:b/>
           <w:bCs/>
+        </w:rPr>
+        <w:t>Cluster 1:</w:t>
+      </w:r>
+    </w:p>
+    <w:p>
+      <w:pPr>
+        <w:pStyle w:val="BodyText"/>
+      </w:pPr>
+      <w:r>
+        <w:rPr>
           <w:b/>
-        </w:rPr>
-        <w:t xml:space="preserve">Cluster 1:</w:t>
-      </w:r>
-    </w:p>
-    <w:p>
-      <w:pPr>
-        <w:pStyle w:val="BodyText"/>
-      </w:pPr>
-      <w:r>
-        <w:rPr>
+          <w:bCs/>
+          <w:i/>
           <w:iCs/>
+        </w:rPr>
+        <w:t>Median Recommendation:</w:t>
+      </w:r>
+      <w:r>
+        <w:t xml:space="preserve"> Cluster 1 has a moderate buy and moderate sell recommendation.</w:t>
+      </w:r>
+    </w:p>
+    <w:p>
+      <w:pPr>
+        <w:pStyle w:val="BodyText"/>
+      </w:pPr>
+      <w:r>
+        <w:rPr>
+          <w:b/>
+          <w:bCs/>
           <w:i/>
+          <w:iCs/>
+        </w:rPr>
+        <w:t>Location:</w:t>
+      </w:r>
+      <w:r>
+        <w:t xml:space="preserve"> Cluster 1 has three locations, the most prominent of which is the United States.</w:t>
+      </w:r>
+    </w:p>
+    <w:p>
+      <w:pPr>
+        <w:pStyle w:val="BodyText"/>
+      </w:pPr>
+      <w:r>
+        <w:rPr>
+          <w:b/>
           <w:bCs/>
+          <w:i/>
+          <w:iCs/>
+        </w:rPr>
+        <w:t>Exchange:</w:t>
+      </w:r>
+      <w:r>
+        <w:t xml:space="preserve"> Cluster 1 only has one exchange, which is the NYSE.</w:t>
+      </w:r>
+    </w:p>
+    <w:p>
+      <w:pPr>
+        <w:pStyle w:val="BodyText"/>
+      </w:pPr>
+      <w:r>
+        <w:rPr>
           <w:b/>
-        </w:rPr>
-        <w:t xml:space="preserve">Median Recommendation:</w:t>
-      </w:r>
-      <w:r>
-        <w:t xml:space="preserve"> </w:t>
-      </w:r>
-      <w:r>
-        <w:t xml:space="preserve">Cluster 1 has a moderate buy and moderate sell recommendation.</w:t>
-      </w:r>
-    </w:p>
-    <w:p>
-      <w:pPr>
-        <w:pStyle w:val="BodyText"/>
-      </w:pPr>
-      <w:r>
-        <w:rPr>
+          <w:bCs/>
+        </w:rPr>
+        <w:t>Cluster 2:</w:t>
+      </w:r>
+    </w:p>
+    <w:p>
+      <w:pPr>
+        <w:pStyle w:val="BodyText"/>
+      </w:pPr>
+      <w:r>
+        <w:rPr>
+          <w:b/>
+          <w:bCs/>
+          <w:i/>
           <w:iCs/>
+        </w:rPr>
+        <w:t>Median Recommendation:</w:t>
+      </w:r>
+      <w:r>
+        <w:t xml:space="preserve"> Cluster 2 has a low hold and a low buy, according to the median recommendation.</w:t>
+      </w:r>
+    </w:p>
+    <w:p>
+      <w:pPr>
+        <w:pStyle w:val="BodyText"/>
+      </w:pPr>
+      <w:r>
+        <w:rPr>
+          <w:b/>
+          <w:bCs/>
           <w:i/>
+          <w:iCs/>
+        </w:rPr>
+        <w:t>Location:</w:t>
+      </w:r>
+      <w:r>
+        <w:t xml:space="preserve"> Cluster 2 has only two locations (the United States and Canada) that are evenly distributed.</w:t>
+      </w:r>
+    </w:p>
+    <w:p>
+      <w:pPr>
+        <w:pStyle w:val="BodyText"/>
+      </w:pPr>
+      <w:r>
+        <w:rPr>
+          <w:b/>
           <w:bCs/>
+          <w:i/>
+          <w:iCs/>
+        </w:rPr>
+        <w:t>Exchange:</w:t>
+      </w:r>
+      <w:r>
+        <w:t xml:space="preserve"> Cluster 2 only has one exchange, which is the NYSE.</w:t>
+      </w:r>
+    </w:p>
+    <w:p>
+      <w:pPr>
+        <w:pStyle w:val="BodyText"/>
+      </w:pPr>
+      <w:r>
+        <w:rPr>
           <w:b/>
-        </w:rPr>
-        <w:t xml:space="preserve">Location:</w:t>
-      </w:r>
-      <w:r>
-        <w:t xml:space="preserve"> </w:t>
-      </w:r>
-      <w:r>
-        <w:t xml:space="preserve">Cluster 1 has three locations, the most prominent of which is the United States.</w:t>
-      </w:r>
-    </w:p>
-    <w:p>
-      <w:pPr>
-        <w:pStyle w:val="BodyText"/>
-      </w:pPr>
-      <w:r>
-        <w:rPr>
+          <w:bCs/>
+        </w:rPr>
+        <w:t>Cluster 3:</w:t>
+      </w:r>
+    </w:p>
+    <w:p>
+      <w:pPr>
+        <w:pStyle w:val="BodyText"/>
+      </w:pPr>
+      <w:r>
+        <w:rPr>
+          <w:b/>
+          <w:bCs/>
+          <w:i/>
           <w:iCs/>
+        </w:rPr>
+        <w:t>Median Recommendation:</w:t>
+      </w:r>
+      <w:r>
+        <w:t xml:space="preserve"> Cluster 3 is a very strong hold.</w:t>
+      </w:r>
+    </w:p>
+    <w:p>
+      <w:pPr>
+        <w:pStyle w:val="BodyText"/>
+      </w:pPr>
+      <w:r>
+        <w:rPr>
+          <w:b/>
+          <w:bCs/>
           <w:i/>
+          <w:iCs/>
+        </w:rPr>
+        <w:t>Location:</w:t>
+      </w:r>
+      <w:r>
+        <w:t xml:space="preserve"> Cluster 3 has three locations, with the United States outnumbering the United Kingdom and Switzerland.</w:t>
+      </w:r>
+    </w:p>
+    <w:p>
+      <w:pPr>
+        <w:pStyle w:val="BodyText"/>
+      </w:pPr>
+      <w:r>
+        <w:rPr>
+          <w:b/>
           <w:bCs/>
+          <w:i/>
+          <w:iCs/>
+        </w:rPr>
+        <w:t>Exchange:</w:t>
+      </w:r>
+      <w:r>
+        <w:t xml:space="preserve"> Cluster 3 has only one exchange, the NYSE, which has a large number of participants.</w:t>
+      </w:r>
+    </w:p>
+    <w:p>
+      <w:pPr>
+        <w:pStyle w:val="BodyText"/>
+      </w:pPr>
+      <w:r>
+        <w:rPr>
           <w:b/>
-        </w:rPr>
-        <w:t xml:space="preserve">Exchange:</w:t>
-      </w:r>
-      <w:r>
-        <w:t xml:space="preserve"> </w:t>
-      </w:r>
-      <w:r>
-        <w:t xml:space="preserve">Cluster 1 only has one exchange, which is the NYSE.</w:t>
-      </w:r>
-    </w:p>
-    <w:p>
-      <w:pPr>
-        <w:pStyle w:val="BodyText"/>
-      </w:pPr>
-      <w:r>
-        <w:rPr>
           <w:bCs/>
+        </w:rPr>
+        <w:t>Cluster 4:</w:t>
+      </w:r>
+    </w:p>
+    <w:p>
+      <w:pPr>
+        <w:pStyle w:val="BodyText"/>
+      </w:pPr>
+      <w:r>
+        <w:rPr>
           <w:b/>
-        </w:rPr>
-        <w:t xml:space="preserve">Cluster 2:</w:t>
-      </w:r>
-    </w:p>
-    <w:p>
-      <w:pPr>
-        <w:pStyle w:val="BodyText"/>
-      </w:pPr>
-      <w:r>
-        <w:rPr>
+          <w:bCs/>
+          <w:i/>
           <w:iCs/>
+        </w:rPr>
+        <w:t>Median Recommendation:</w:t>
+      </w:r>
+      <w:r>
+        <w:t xml:space="preserve"> Cluster 4 has a strong hold rating and a low buy rating.</w:t>
+      </w:r>
+    </w:p>
+    <w:p>
+      <w:pPr>
+        <w:pStyle w:val="BodyText"/>
+      </w:pPr>
+      <w:r>
+        <w:rPr>
+          <w:b/>
+          <w:bCs/>
           <w:i/>
+          <w:iCs/>
+        </w:rPr>
+        <w:t>Location:</w:t>
+      </w:r>
+      <w:r>
+        <w:t xml:space="preserve"> Cluster 4 has two locations where the US ranks higher than Germany.</w:t>
+      </w:r>
+    </w:p>
+    <w:p>
+      <w:pPr>
+        <w:pStyle w:val="BodyText"/>
+      </w:pPr>
+      <w:r>
+        <w:rPr>
+          <w:b/>
           <w:bCs/>
+          <w:i/>
+          <w:iCs/>
+        </w:rPr>
+        <w:t>Exchange:</w:t>
+      </w:r>
+      <w:r>
+        <w:t xml:space="preserve"> Cluster 4 is home to three exchanges (AMEX, NASDAQ, and NYSE), which are all evenly distributed.</w:t>
+      </w:r>
+    </w:p>
+    <w:p>
+      <w:pPr>
+        <w:pStyle w:val="BodyText"/>
+      </w:pPr>
+      <w:r>
+        <w:rPr>
           <w:b/>
-        </w:rPr>
-        <w:t xml:space="preserve">Median Recommendation:</w:t>
-      </w:r>
-      <w:r>
-        <w:t xml:space="preserve"> </w:t>
-      </w:r>
-      <w:r>
-        <w:t xml:space="preserve">Cluster 2 has a low hold and a low buy, according to the median recommendation.</w:t>
-      </w:r>
-    </w:p>
-    <w:p>
-      <w:pPr>
-        <w:pStyle w:val="BodyText"/>
-      </w:pPr>
-      <w:r>
-        <w:rPr>
+          <w:bCs/>
+        </w:rPr>
+        <w:t>Cluster 5:</w:t>
+      </w:r>
+    </w:p>
+    <w:p>
+      <w:pPr>
+        <w:pStyle w:val="BodyText"/>
+      </w:pPr>
+      <w:r>
+        <w:rPr>
+          <w:b/>
+          <w:bCs/>
+          <w:i/>
           <w:iCs/>
+        </w:rPr>
+        <w:t>Median Recommendation:</w:t>
+      </w:r>
+      <w:r>
+        <w:t xml:space="preserve"> Cluster 5 has a high hold and a high buy, according to the median recommendation.</w:t>
+      </w:r>
+    </w:p>
+    <w:p>
+      <w:pPr>
+        <w:pStyle w:val="BodyText"/>
+      </w:pPr>
+      <w:r>
+        <w:rPr>
+          <w:b/>
+          <w:bCs/>
           <w:i/>
+          <w:iCs/>
+        </w:rPr>
+        <w:t>Location:</w:t>
+      </w:r>
+      <w:r>
+        <w:t xml:space="preserve"> Cluster 5 has two locations, with the US outnumbering the UK by a large margin.</w:t>
+      </w:r>
+    </w:p>
+    <w:p>
+      <w:pPr>
+        <w:pStyle w:val="BodyText"/>
+      </w:pPr>
+      <w:r>
+        <w:rPr>
+          <w:b/>
           <w:bCs/>
+          <w:i/>
+          <w:iCs/>
+        </w:rPr>
+        <w:t>Exchange:</w:t>
+      </w:r>
+      <w:r>
+        <w:t xml:space="preserve"> Cluster 5 only has one exchange, which is NYSE.</w:t>
+      </w:r>
+    </w:p>
+    <w:p>
+      <w:pPr>
+        <w:pStyle w:val="BodyText"/>
+      </w:pPr>
+      <w:r>
+        <w:t>**Summary**</w:t>
+      </w:r>
+    </w:p>
+    <w:p>
+      <w:pPr>
+        <w:pStyle w:val="BodyText"/>
+      </w:pPr>
+      <w:r>
+        <w:t>There is a trend in the median recommendations and</w:t>
+      </w:r>
+    </w:p>
+    <w:p>
+      <w:pPr>
+        <w:pStyle w:val="BodyText"/>
+      </w:pPr>
+      <w:r>
+        <w:t>There doesn't seem to be any discernable pattern among the clusters, locations, or exchanges other than the fact that the majority of the clusters/companies are listed on the NYSE and situated in the United States.</w:t>
+      </w:r>
+    </w:p>
+    <w:p>
+      <w:pPr>
+        <w:pStyle w:val="BodyText"/>
+      </w:pPr>
+      <w:r>
+        <w:t>3.Provide an appropriate name for each cluster using any or all of the variables in the dataset.</w:t>
+      </w:r>
+    </w:p>
+    <w:p>
+      <w:pPr>
+        <w:pStyle w:val="Heading3"/>
+      </w:pPr>
+      <w:bookmarkStart w:id="11" w:name="appropriate-name"/>
+      <w:bookmarkEnd w:id="10"/>
+      <w:r>
+        <w:t>Appropriate Name:</w:t>
+      </w:r>
+    </w:p>
+    <w:p>
+      <w:pPr>
+        <w:pStyle w:val="FirstParagraph"/>
+      </w:pPr>
+      <w:r>
+        <w:t>Cluster 1 - Growth Pioneers</w:t>
+      </w:r>
+    </w:p>
+    <w:p>
+      <w:pPr>
+        <w:pStyle w:val="BodyText"/>
+      </w:pPr>
+      <w:r>
+        <w:t>Cluster 2 - Speculative Stars</w:t>
+      </w:r>
+    </w:p>
+    <w:p>
+      <w:pPr>
+        <w:pStyle w:val="BodyText"/>
+      </w:pPr>
+      <w:r>
+        <w:t>Cluster 3 - Market Titans</w:t>
+      </w:r>
+    </w:p>
+    <w:p>
+      <w:pPr>
+        <w:pStyle w:val="BodyText"/>
+      </w:pPr>
+      <w:r>
+        <w:t>Cluster 4 - Beta Bulls</w:t>
+      </w:r>
+    </w:p>
+    <w:p>
+      <w:pPr>
+        <w:pStyle w:val="BodyText"/>
+      </w:pPr>
+      <w:r>
+        <w:t>Cluster 5 - Blue Chip Triumph</w:t>
+      </w:r>
+    </w:p>
+    <w:p>
+      <w:pPr>
+        <w:pStyle w:val="Heading3"/>
+      </w:pPr>
+      <w:bookmarkStart w:id="12" w:name="Xaa7b82e5411ffa3e8a4600e59f8d9f245e09d77"/>
+      <w:bookmarkEnd w:id="11"/>
+      <w:r>
+        <w:t>Interpretation of Clusters based on Cluster Variables:</w:t>
+      </w:r>
+    </w:p>
+    <w:p>
+      <w:pPr>
+        <w:pStyle w:val="FirstParagraph"/>
+      </w:pPr>
+      <w:r>
+        <w:rPr>
           <w:b/>
-        </w:rPr>
-        <w:t xml:space="preserve">Location:</w:t>
-      </w:r>
-      <w:r>
-        <w:t xml:space="preserve"> </w:t>
-      </w:r>
-      <w:r>
-        <w:t xml:space="preserve">Cluster 2 has only two locations (the United States and Canada) that are evenly distributed.</w:t>
-      </w:r>
-    </w:p>
-    <w:p>
-      <w:pPr>
-        <w:pStyle w:val="BodyText"/>
-      </w:pPr>
-      <w:r>
-        <w:rPr>
-          <w:iCs/>
-          <w:i/>
           <w:bCs/>
+        </w:rPr>
+        <w:t>Cluster 1:</w:t>
+      </w:r>
+      <w:r>
+        <w:t xml:space="preserve"> AVE, WPI, MRX, and ELN have moderate Market_Cap, Beta, PE_Ratio, ROE, ROA, Asset_Turnover, Leverage, Rev_Growth, and Net_Profit_Margin values. Recognized for its exceptional Net Profit Margin, the lowest PE ratio, and rapid sales growth, Cluster 1 emerges as an optimal choice for strategic investment or holding as a reserve.</w:t>
+      </w:r>
+    </w:p>
+    <w:p>
+      <w:pPr>
+        <w:pStyle w:val="BodyText"/>
+      </w:pPr>
+      <w:r>
+        <w:rPr>
           <w:b/>
-        </w:rPr>
-        <w:t xml:space="preserve">Exchange:</w:t>
-      </w:r>
-      <w:r>
-        <w:t xml:space="preserve"> </w:t>
-      </w:r>
-      <w:r>
-        <w:t xml:space="preserve">Cluster 2 only has one exchange, which is the NYSE.</w:t>
-      </w:r>
-    </w:p>
-    <w:p>
-      <w:pPr>
-        <w:pStyle w:val="BodyText"/>
-      </w:pPr>
-      <w:r>
-        <w:rPr>
           <w:bCs/>
+        </w:rPr>
+        <w:t>Cluster 2:</w:t>
+      </w:r>
+      <w:r>
+        <w:t xml:space="preserve"> PHA and AGN have lower Market_Cap, Beta, and PE_Ratio values.Highlighted by a notably high PE ratio, Cluster 2 issues a cautionary signal regarding potential overvaluation. Investors are advised to approach this cluster with careful consideration, acknowledging the elevated valuation.</w:t>
+      </w:r>
+    </w:p>
+    <w:p>
+      <w:pPr>
+        <w:pStyle w:val="BodyText"/>
+      </w:pPr>
+      <w:r>
+        <w:rPr>
           <w:b/>
-        </w:rPr>
-        <w:t xml:space="preserve">Cluster 3:</w:t>
-      </w:r>
-    </w:p>
-    <w:p>
-      <w:pPr>
-        <w:pStyle w:val="BodyText"/>
-      </w:pPr>
-      <w:r>
-        <w:rPr>
-          <w:iCs/>
-          <w:i/>
           <w:bCs/>
+        </w:rPr>
+        <w:t>Cluster 3:</w:t>
+      </w:r>
+      <w:r>
+        <w:t xml:space="preserve"> WYE, BMY, AZN, SGP, AHM, LLY,NVS, and ABT have higher Market_Cap, Beta, PE_Ratio, Rev_Growth, and Net_Profit_Margin values than the other clusters. Cluster 3 epitomizes a moderate-risk category. While not as extreme as other clusters, entities in this group demand thoughtful consideration, striking a balance between risk and potential return.</w:t>
+      </w:r>
+    </w:p>
+    <w:p>
+      <w:pPr>
+        <w:pStyle w:val="BodyText"/>
+      </w:pPr>
+      <w:r>
+        <w:rPr>
           <w:b/>
-        </w:rPr>
-        <w:t xml:space="preserve">Median Recommendation:</w:t>
-      </w:r>
-      <w:r>
-        <w:t xml:space="preserve"> </w:t>
-      </w:r>
-      <w:r>
-        <w:t xml:space="preserve">Cluster 3 is a very strong hold.</w:t>
-      </w:r>
-    </w:p>
-    <w:p>
-      <w:pPr>
-        <w:pStyle w:val="BodyText"/>
-      </w:pPr>
-      <w:r>
-        <w:rPr>
-          <w:iCs/>
-          <w:i/>
           <w:bCs/>
+        </w:rPr>
+        <w:t>Cluster 4:</w:t>
+      </w:r>
+      <w:r>
+        <w:t xml:space="preserve"> IVX, CHTT, and BAY have lower Market_Cap and PE_Ratio values.Despite showcasing an excellent PE ratio, Cluster 4 carries significant risk due to elevated leverage, poor Net Profit Margin, and very low revenue growth. Ownership of entities in this cluster is regarded as highly precarious.</w:t>
+      </w:r>
+    </w:p>
+    <w:p>
+      <w:pPr>
+        <w:pStyle w:val="BodyText"/>
+      </w:pPr>
+      <w:r>
+        <w:rPr>
           <w:b/>
-        </w:rPr>
-        <w:t xml:space="preserve">Location:</w:t>
-      </w:r>
-      <w:r>
-        <w:t xml:space="preserve"> </w:t>
-      </w:r>
-      <w:r>
-        <w:t xml:space="preserve">Cluster 3 has three locations, with the United States outnumbering the United Kingdom and Switzerland.</w:t>
-      </w:r>
-    </w:p>
-    <w:p>
-      <w:pPr>
-        <w:pStyle w:val="BodyText"/>
-      </w:pPr>
-      <w:r>
-        <w:rPr>
-          <w:iCs/>
-          <w:i/>
           <w:bCs/>
-          <w:b/>
-        </w:rPr>
-        <w:t xml:space="preserve">Exchange:</w:t>
-      </w:r>
-      <w:r>
-        <w:t xml:space="preserve"> </w:t>
-      </w:r>
-      <w:r>
-        <w:t xml:space="preserve">Cluster 3 has only one exchange, the NYSE, which has a large number of participants.</w:t>
-      </w:r>
-    </w:p>
-    <w:p>
-      <w:pPr>
-        <w:pStyle w:val="BodyText"/>
-      </w:pPr>
-      <w:r>
-        <w:rPr>
-          <w:bCs/>
-          <w:b/>
-        </w:rPr>
-        <w:t xml:space="preserve">Cluster 4:</w:t>
-      </w:r>
-    </w:p>
-    <w:p>
-      <w:pPr>
-        <w:pStyle w:val="BodyText"/>
-      </w:pPr>
-      <w:r>
-        <w:rPr>
-          <w:iCs/>
-          <w:i/>
-          <w:bCs/>
-          <w:b/>
-        </w:rPr>
-        <w:t xml:space="preserve">Median Recommendation:</w:t>
-      </w:r>
-      <w:r>
-        <w:t xml:space="preserve"> </w:t>
-      </w:r>
-      <w:r>
-        <w:t xml:space="preserve">Cluster 4 has a strong hold rating and a low buy rating.</w:t>
-      </w:r>
-    </w:p>
-    <w:p>
-      <w:pPr>
-        <w:pStyle w:val="BodyText"/>
-      </w:pPr>
-      <w:r>
-        <w:rPr>
-          <w:iCs/>
-          <w:i/>
-          <w:bCs/>
-          <w:b/>
-        </w:rPr>
-        <w:t xml:space="preserve">Location:</w:t>
-      </w:r>
-      <w:r>
-        <w:t xml:space="preserve"> </w:t>
-      </w:r>
-      <w:r>
-        <w:t xml:space="preserve">Cluster 4 has two locations where the US ranks higher than Germany.</w:t>
-      </w:r>
-    </w:p>
-    <w:p>
-      <w:pPr>
-        <w:pStyle w:val="BodyText"/>
-      </w:pPr>
-      <w:r>
-        <w:rPr>
-          <w:iCs/>
-          <w:i/>
-          <w:bCs/>
-          <w:b/>
-        </w:rPr>
-        <w:t xml:space="preserve">Exchange:</w:t>
-      </w:r>
-      <w:r>
-        <w:t xml:space="preserve"> </w:t>
-      </w:r>
-      <w:r>
-        <w:t xml:space="preserve">Cluster 4 is home to three exchanges (AMEX, NASDAQ, and NYSE), which are all evenly distributed.</w:t>
-      </w:r>
-    </w:p>
-    <w:p>
-      <w:pPr>
-        <w:pStyle w:val="BodyText"/>
-      </w:pPr>
-      <w:r>
-        <w:rPr>
-          <w:bCs/>
-          <w:b/>
-        </w:rPr>
-        <w:t xml:space="preserve">Cluster 5:</w:t>
-      </w:r>
-    </w:p>
-    <w:p>
-      <w:pPr>
-        <w:pStyle w:val="BodyText"/>
-      </w:pPr>
-      <w:r>
-        <w:rPr>
-          <w:iCs/>
-          <w:i/>
-          <w:bCs/>
-          <w:b/>
-        </w:rPr>
-        <w:t xml:space="preserve">Median Recommendation:</w:t>
-      </w:r>
-      <w:r>
-        <w:t xml:space="preserve"> </w:t>
-      </w:r>
-      <w:r>
-        <w:t xml:space="preserve">Cluster 5 has a high hold and a high buy, according to the median recommendation.</w:t>
-      </w:r>
-    </w:p>
-    <w:p>
-      <w:pPr>
-        <w:pStyle w:val="BodyText"/>
-      </w:pPr>
-      <w:r>
-        <w:rPr>
-          <w:iCs/>
-          <w:i/>
-          <w:bCs/>
-          <w:b/>
-        </w:rPr>
-        <w:t xml:space="preserve">Location:</w:t>
-      </w:r>
-      <w:r>
-        <w:t xml:space="preserve"> </w:t>
-      </w:r>
-      <w:r>
-        <w:t xml:space="preserve">Cluster 5 has two locations, with the US outnumbering the UK by a large margin.</w:t>
-      </w:r>
-    </w:p>
-    <w:p>
-      <w:pPr>
-        <w:pStyle w:val="BodyText"/>
-      </w:pPr>
-      <w:r>
-        <w:rPr>
-          <w:iCs/>
-          <w:i/>
-          <w:bCs/>
-          <w:b/>
-        </w:rPr>
-        <w:t xml:space="preserve">Exchange:</w:t>
-      </w:r>
-      <w:r>
-        <w:t xml:space="preserve"> </w:t>
-      </w:r>
-      <w:r>
-        <w:t xml:space="preserve">Cluster 5 only has one exchange, which is NYSE.</w:t>
-      </w:r>
-    </w:p>
-    <w:p>
-      <w:pPr>
-        <w:pStyle w:val="BodyText"/>
-      </w:pPr>
-      <w:r>
-        <w:t xml:space="preserve">3.Provide an appropriate name for each cluster using any or all of the variables in the dataset.</w:t>
-      </w:r>
-    </w:p>
-    <w:bookmarkEnd w:id="54"/>
-    <w:bookmarkStart w:id="55" w:name="appropriate-name"/>
-    <w:p>
-      <w:pPr>
-        <w:pStyle w:val="Heading3"/>
-      </w:pPr>
-      <w:r>
-        <w:t xml:space="preserve">Appropriate Name:</w:t>
-      </w:r>
-    </w:p>
-    <w:p>
-      <w:pPr>
-        <w:pStyle w:val="FirstParagraph"/>
-      </w:pPr>
-      <w:r>
-        <w:t xml:space="preserve">Cluster 1 - Growth Pioneers</w:t>
-      </w:r>
-    </w:p>
-    <w:p>
-      <w:pPr>
-        <w:pStyle w:val="BodyText"/>
-      </w:pPr>
-      <w:r>
-        <w:t xml:space="preserve">Cluster 2 - Speculative Stars</w:t>
-      </w:r>
-    </w:p>
-    <w:p>
-      <w:pPr>
-        <w:pStyle w:val="BodyText"/>
-      </w:pPr>
-      <w:r>
-        <w:t xml:space="preserve">Cluster 3 - Market Titans</w:t>
-      </w:r>
-    </w:p>
-    <w:p>
-      <w:pPr>
-        <w:pStyle w:val="BodyText"/>
-      </w:pPr>
-      <w:r>
-        <w:t xml:space="preserve">Cluster 4 - Beta Bulls</w:t>
-      </w:r>
-    </w:p>
-    <w:p>
-      <w:pPr>
-        <w:pStyle w:val="BodyText"/>
-      </w:pPr>
-      <w:r>
-        <w:t xml:space="preserve">Cluster 5 - Blue Chip Triumph</w:t>
-      </w:r>
-    </w:p>
-    <w:bookmarkEnd w:id="55"/>
-    <w:bookmarkStart w:id="56" w:name="Xaa7b82e5411ffa3e8a4600e59f8d9f245e09d77"/>
-    <w:p>
-      <w:pPr>
-        <w:pStyle w:val="Heading3"/>
-      </w:pPr>
-      <w:r>
-        <w:t xml:space="preserve">Interpretation of Clusters based on Cluster Variables:</w:t>
-      </w:r>
-    </w:p>
-    <w:p>
-      <w:pPr>
-        <w:pStyle w:val="FirstParagraph"/>
-      </w:pPr>
-      <w:r>
-        <w:rPr>
-          <w:bCs/>
-          <w:b/>
-        </w:rPr>
-        <w:t xml:space="preserve">Cluster 1:</w:t>
-      </w:r>
-      <w:r>
-        <w:t xml:space="preserve"> </w:t>
-      </w:r>
-      <w:r>
-        <w:t xml:space="preserve">AVE, WPI, MRX, and ELN have moderate Market_Cap, Beta, PE_Ratio, ROE, ROA, Asset_Turnover, Leverage, Rev_Growth, and Net_Profit_Margin values. Recognized for its exceptional Net Profit Margin, the lowest PE ratio, and rapid sales growth, Cluster 1 emerges as an optimal choice for strategic investment or holding as a reserve.</w:t>
-      </w:r>
-    </w:p>
-    <w:p>
-      <w:pPr>
-        <w:pStyle w:val="BodyText"/>
-      </w:pPr>
-      <w:r>
-        <w:rPr>
-          <w:bCs/>
-          <w:b/>
-        </w:rPr>
-        <w:t xml:space="preserve">Cluster 2:</w:t>
-      </w:r>
-      <w:r>
-        <w:t xml:space="preserve"> </w:t>
-      </w:r>
-      <w:r>
-        <w:t xml:space="preserve">PHA and AGN have lower Market_Cap, Beta, and PE_Ratio values.Highlighted by a notably high PE ratio, Cluster 2 issues a cautionary signal regarding potential overvaluation. Investors are advised to approach this cluster with careful consideration, acknowledging the elevated valuation.</w:t>
-      </w:r>
-    </w:p>
-    <w:p>
-      <w:pPr>
-        <w:pStyle w:val="BodyText"/>
-      </w:pPr>
-      <w:r>
-        <w:rPr>
-          <w:bCs/>
-          <w:b/>
-        </w:rPr>
-        <w:t xml:space="preserve">Cluster 3:</w:t>
-      </w:r>
-      <w:r>
-        <w:t xml:space="preserve"> </w:t>
-      </w:r>
-      <w:r>
-        <w:t xml:space="preserve">WYE, BMY, AZN, SGP, AHM, LLY,NVS, and ABT have higher Market_Cap, Beta, PE_Ratio, Rev_Growth, and Net_Profit_Margin values than the other clusters. Cluster 3 epitomizes a moderate-risk category. While not as extreme as other clusters, entities in this group demand thoughtful consideration, striking a balance between risk and potential return.</w:t>
-      </w:r>
-    </w:p>
-    <w:p>
-      <w:pPr>
-        <w:pStyle w:val="BodyText"/>
-      </w:pPr>
-      <w:r>
-        <w:rPr>
-          <w:bCs/>
-          <w:b/>
-        </w:rPr>
-        <w:t xml:space="preserve">Cluster 4:</w:t>
-      </w:r>
-      <w:r>
-        <w:t xml:space="preserve"> </w:t>
-      </w:r>
-      <w:r>
-        <w:t xml:space="preserve">IVX, CHTT, and BAY have lower Market_Cap and PE_Ratio values.Despite showcasing an excellent PE ratio, Cluster 4 carries significant risk due to elevated leverage, poor Net Profit Margin, and very low revenue growth. Ownership of entities in this cluster is regarded as highly precarious.</w:t>
-      </w:r>
-    </w:p>
-    <w:p>
-      <w:pPr>
-        <w:pStyle w:val="BodyText"/>
-      </w:pPr>
-      <w:r>
-        <w:rPr>
-          <w:bCs/>
-          <w:b/>
-        </w:rPr>
-        <w:t xml:space="preserve">Cluster 5:</w:t>
-      </w:r>
-      <w:r>
-        <w:t xml:space="preserve"> </w:t>
-      </w:r>
-      <w:r>
-        <w:t xml:space="preserve">GSK, PFE, MRK, and JNJ have higher Market_Cap, Beta, PE_Ratio, ROE, ROA, Asset_Turnover, Rev_Growth, and Net_Profit_Margin values.cluster 5 unfolds with formidable market capitalization, ROI, ROA, asset turnover, and Net Profit Margin. Entities in this cluster, featuring a moderately valued PE ratio, are highly favorable for both purchase and retention. The substantial revenue growth of 18.5% further amplifies the appeal of this cluster.</w:t>
-      </w:r>
-    </w:p>
-    <w:bookmarkEnd w:id="56"/>
-    <w:sectPr/>
+        </w:rPr>
+        <w:t>Cluster 5:</w:t>
+      </w:r>
+      <w:r>
+        <w:t xml:space="preserve"> GSK, PFE, MRK, and JNJ have higher Market_Cap, Beta, PE_Ratio, ROE, ROA, Asset_Turnover, Rev_Growth, and Net_Profit_Margin values.cluster 5 unfolds with formidable market capitalization, ROI, ROA, asset turnover, and Net Profit Margin. Entities in this cluster, featuring a moderately valued PE ratio, are highly favorable for both purchase and retention. The substantial revenue growth of 18.5% further amplifies the appeal of this cluster.</w:t>
+      </w:r>
+      <w:bookmarkEnd w:id="12"/>
+    </w:p>
+    <w:sectPr>
+      <w:pgSz w:w="12240" w:h="15840"/>
+      <w:pgMar w:top="1440" w:right="1440" w:bottom="1440" w:left="1440" w:header="720" w:footer="720" w:gutter="0"/>
+      <w:cols w:space="720"/>
+    </w:sectPr>
   </w:body>
 </w:document>
 </file>
 
-<file path=word/comments.xml><?xml version="1.0" encoding="utf-8"?>
-<w:comments xmlns:w="http://schemas.openxmlformats.org/wordprocessingml/2006/main" xmlns:m="http://schemas.openxmlformats.org/officeDocument/2006/math" xmlns:r="http://schemas.openxmlformats.org/officeDocument/2006/relationships" xmlns:o="urn:schemas-microsoft-com:office:office" xmlns:v="urn:schemas-microsoft-com:vml" xmlns:w10="urn:schemas-microsoft-com:office:word" xmlns:a="http://schemas.openxmlformats.org/drawingml/2006/main" xmlns:pic="http://schemas.openxmlformats.org/drawingml/2006/picture" xmlns:wp="http://schemas.openxmlformats.org/drawingml/2006/wordprocessingDrawing"/>
+<file path=word/endnotes.xml><?xml version="1.0" encoding="utf-8"?>
+<w:endnotes xmlns:wpc="http://schemas.microsoft.com/office/word/2010/wordprocessingCanvas" xmlns:cx="http://schemas.microsoft.com/office/drawing/2014/chartex" xmlns:cx1="http://schemas.microsoft.com/office/drawing/2015/9/8/chartex" xmlns:cx2="http://schemas.microsoft.com/office/drawing/2015/10/21/chartex" xmlns:cx3="http://schemas.microsoft.com/office/drawing/2016/5/9/chartex" xmlns:cx4="http://schemas.microsoft.com/office/drawing/2016/5/10/chartex" xmlns:cx5="http://schemas.microsoft.com/office/drawing/2016/5/11/chartex" xmlns:cx6="http://schemas.microsoft.com/office/drawing/2016/5/12/chartex" xmlns:cx7="http://schemas.microsoft.com/office/drawing/2016/5/13/chartex" xmlns:cx8="http://schemas.microsoft.com/office/drawing/2016/5/14/chartex" xmlns:mc="http://schemas.openxmlformats.org/markup-compatibility/2006" xmlns:aink="http://schemas.microsoft.com/office/drawing/2016/ink" xmlns:am3d="http://schemas.microsoft.com/office/drawing/2017/model3d" xmlns:o="urn:schemas-microsoft-com:office:office" xmlns:oel="http://schemas.microsoft.com/office/2019/extlst" xmlns:r="http://schemas.openxmlformats.org/officeDocument/2006/relationships" xmlns:m="http://schemas.openxmlformats.org/officeDocument/2006/math" xmlns:v="urn:schemas-microsoft-com:vml" xmlns:wp14="http://schemas.microsoft.com/office/word/2010/wordprocessingDrawing" xmlns:wp="http://schemas.openxmlformats.org/drawingml/2006/wordprocessingDrawing" xmlns:w10="urn:schemas-microsoft-com:office:word" xmlns:w="http://schemas.openxmlformats.org/wordprocessingml/2006/main" xmlns:w14="http://schemas.microsoft.com/office/word/2010/wordml" xmlns:w15="http://schemas.microsoft.com/office/word/2012/wordml" xmlns:w16cex="http://schemas.microsoft.com/office/word/2018/wordml/cex" xmlns:w16cid="http://schemas.microsoft.com/office/word/2016/wordml/cid" xmlns:w16="http://schemas.microsoft.com/office/word/2018/wordml" xmlns:w16sdtdh="http://schemas.microsoft.com/office/word/2020/wordml/sdtdatahash" xmlns:w16se="http://schemas.microsoft.com/office/word/2015/wordml/symex" xmlns:wpg="http://schemas.microsoft.com/office/word/2010/wordprocessingGroup" xmlns:wpi="http://schemas.microsoft.com/office/word/2010/wordprocessingInk" xmlns:wne="http://schemas.microsoft.com/office/word/2006/wordml" xmlns:wps="http://schemas.microsoft.com/office/word/2010/wordprocessingShape" mc:Ignorable="w14 w15 w16se w16cid w16 w16cex w16sdtdh wp14">
+  <w:endnote w:type="separator" w:id="-1">
+    <w:p>
+      <w:pPr>
+        <w:spacing w:after="0"/>
+      </w:pPr>
+      <w:r>
+        <w:separator/>
+      </w:r>
+    </w:p>
+  </w:endnote>
+  <w:endnote w:type="continuationSeparator" w:id="0">
+    <w:p>
+      <w:pPr>
+        <w:spacing w:after="0"/>
+      </w:pPr>
+      <w:r>
+        <w:continuationSeparator/>
+      </w:r>
+    </w:p>
+  </w:endnote>
+</w:endnotes>
 </file>
 
 <file path=word/footnotes.xml><?xml version="1.0" encoding="utf-8"?>
-<w:footnotes xmlns:w="http://schemas.openxmlformats.org/wordprocessingml/2006/main" xmlns:m="http://schemas.openxmlformats.org/officeDocument/2006/math" xmlns:r="http://schemas.openxmlformats.org/officeDocument/2006/relationships" xmlns:o="urn:schemas-microsoft-com:office:office" xmlns:v="urn:schemas-microsoft-com:vml" xmlns:w10="urn:schemas-microsoft-com:office:word" xmlns:a="http://schemas.openxmlformats.org/drawingml/2006/main" xmlns:pic="http://schemas.openxmlformats.org/drawingml/2006/picture" xmlns:wp="http://schemas.openxmlformats.org/drawingml/2006/wordprocessingDrawing">
+<w:footnotes xmlns:wpc="http://schemas.microsoft.com/office/word/2010/wordprocessingCanvas" xmlns:cx="http://schemas.microsoft.com/office/drawing/2014/chartex" xmlns:cx1="http://schemas.microsoft.com/office/drawing/2015/9/8/chartex" xmlns:cx2="http://schemas.microsoft.com/office/drawing/2015/10/21/chartex" xmlns:cx3="http://schemas.microsoft.com/office/drawing/2016/5/9/chartex" xmlns:cx4="http://schemas.microsoft.com/office/drawing/2016/5/10/chartex" xmlns:cx5="http://schemas.microsoft.com/office/drawing/2016/5/11/chartex" xmlns:cx6="http://schemas.microsoft.com/office/drawing/2016/5/12/chartex" xmlns:cx7="http://schemas.microsoft.com/office/drawing/2016/5/13/chartex" xmlns:cx8="http://schemas.microsoft.com/office/drawing/2016/5/14/chartex" xmlns:mc="http://schemas.openxmlformats.org/markup-compatibility/2006" xmlns:aink="http://schemas.microsoft.com/office/drawing/2016/ink" xmlns:am3d="http://schemas.microsoft.com/office/drawing/2017/model3d" xmlns:o="urn:schemas-microsoft-com:office:office" xmlns:oel="http://schemas.microsoft.com/office/2019/extlst" xmlns:r="http://schemas.openxmlformats.org/officeDocument/2006/relationships" xmlns:m="http://schemas.openxmlformats.org/officeDocument/2006/math" xmlns:v="urn:schemas-microsoft-com:vml" xmlns:wp14="http://schemas.microsoft.com/office/word/2010/wordprocessingDrawing" xmlns:wp="http://schemas.openxmlformats.org/drawingml/2006/wordprocessingDrawing" xmlns:w10="urn:schemas-microsoft-com:office:word" xmlns:w="http://schemas.openxmlformats.org/wordprocessingml/2006/main" xmlns:w14="http://schemas.microsoft.com/office/word/2010/wordml" xmlns:w15="http://schemas.microsoft.com/office/word/2012/wordml" xmlns:w16cex="http://schemas.microsoft.com/office/word/2018/wordml/cex" xmlns:w16cid="http://schemas.microsoft.com/office/word/2016/wordml/cid" xmlns:w16="http://schemas.microsoft.com/office/word/2018/wordml" xmlns:w16sdtdh="http://schemas.microsoft.com/office/word/2020/wordml/sdtdatahash" xmlns:w16se="http://schemas.microsoft.com/office/word/2015/wordml/symex" xmlns:wpg="http://schemas.microsoft.com/office/word/2010/wordprocessingGroup" xmlns:wpi="http://schemas.microsoft.com/office/word/2010/wordprocessingInk" xmlns:wne="http://schemas.microsoft.com/office/word/2006/wordml" xmlns:wps="http://schemas.microsoft.com/office/word/2010/wordprocessingShape" mc:Ignorable="w14 w15 w16se w16cid w16 w16cex w16sdtdh wp14">
+  <w:footnote w:type="separator" w:id="-1">
+    <w:p>
+      <w:r>
+        <w:separator/>
+      </w:r>
+    </w:p>
+  </w:footnote>
   <w:footnote w:type="continuationSeparator" w:id="0">
     <w:p>
       <w:r>
         <w:continuationSeparator/>
-      </w:r>
-    </w:p>
-  </w:footnote>
-  <w:footnote w:type="separator" w:id="-1">
-    <w:p>
-      <w:r>
-        <w:separator/>
       </w:r>
     </w:p>
   </w:footnote>
@@ -3750,10 +3706,11 @@
 </file>
 
 <file path=word/numbering.xml><?xml version="1.0" encoding="utf-8"?>
-<w:numbering xmlns:w="http://schemas.openxmlformats.org/wordprocessingml/2006/main">
-  <w:abstractNum w:abstractNumId="990">
-    <w:nsid w:val="A990"/>
+<w:numbering xmlns:wpc="http://schemas.microsoft.com/office/word/2010/wordprocessingCanvas" xmlns:cx="http://schemas.microsoft.com/office/drawing/2014/chartex" xmlns:cx1="http://schemas.microsoft.com/office/drawing/2015/9/8/chartex" xmlns:cx2="http://schemas.microsoft.com/office/drawing/2015/10/21/chartex" xmlns:cx3="http://schemas.microsoft.com/office/drawing/2016/5/9/chartex" xmlns:cx4="http://schemas.microsoft.com/office/drawing/2016/5/10/chartex" xmlns:cx5="http://schemas.microsoft.com/office/drawing/2016/5/11/chartex" xmlns:cx6="http://schemas.microsoft.com/office/drawing/2016/5/12/chartex" xmlns:cx7="http://schemas.microsoft.com/office/drawing/2016/5/13/chartex" xmlns:cx8="http://schemas.microsoft.com/office/drawing/2016/5/14/chartex" xmlns:mc="http://schemas.openxmlformats.org/markup-compatibility/2006" xmlns:aink="http://schemas.microsoft.com/office/drawing/2016/ink" xmlns:am3d="http://schemas.microsoft.com/office/drawing/2017/model3d" xmlns:o="urn:schemas-microsoft-com:office:office" xmlns:oel="http://schemas.microsoft.com/office/2019/extlst" xmlns:r="http://schemas.openxmlformats.org/officeDocument/2006/relationships" xmlns:m="http://schemas.openxmlformats.org/officeDocument/2006/math" xmlns:v="urn:schemas-microsoft-com:vml" xmlns:wp14="http://schemas.microsoft.com/office/word/2010/wordprocessingDrawing" xmlns:wp="http://schemas.openxmlformats.org/drawingml/2006/wordprocessingDrawing" xmlns:w10="urn:schemas-microsoft-com:office:word" xmlns:w="http://schemas.openxmlformats.org/wordprocessingml/2006/main" xmlns:w14="http://schemas.microsoft.com/office/word/2010/wordml" xmlns:w15="http://schemas.microsoft.com/office/word/2012/wordml" xmlns:w16cex="http://schemas.microsoft.com/office/word/2018/wordml/cex" xmlns:w16cid="http://schemas.microsoft.com/office/word/2016/wordml/cid" xmlns:w16="http://schemas.microsoft.com/office/word/2018/wordml" xmlns:w16sdtdh="http://schemas.microsoft.com/office/word/2020/wordml/sdtdatahash" xmlns:w16se="http://schemas.microsoft.com/office/word/2015/wordml/symex" xmlns:wpg="http://schemas.microsoft.com/office/word/2010/wordprocessingGroup" xmlns:wpi="http://schemas.microsoft.com/office/word/2010/wordprocessingInk" xmlns:wne="http://schemas.microsoft.com/office/word/2006/wordml" xmlns:wps="http://schemas.microsoft.com/office/word/2010/wordprocessingShape" mc:Ignorable="w14 w15 w16se w16cid w16 w16cex w16sdtdh wp14">
+  <w:abstractNum w:abstractNumId="0" w15:restartNumberingAfterBreak="0">
+    <w:nsid w:val="0000A990"/>
     <w:multiLevelType w:val="multilevel"/>
+    <w:tmpl w:val="758ABD92"/>
     <w:lvl w:ilvl="0">
       <w:numFmt w:val="bullet"/>
       <w:lvlText w:val=" "/>
@@ -3827,21 +3784,21 @@
       </w:pPr>
     </w:lvl>
   </w:abstractNum>
-  <w:num w:numId="1000">
-    <w:abstractNumId w:val="990"/>
+  <w:num w:numId="1" w16cid:durableId="923495657">
+    <w:abstractNumId w:val="0"/>
   </w:num>
 </w:numbering>
 </file>
 
 <file path=word/styles.xml><?xml version="1.0" encoding="utf-8"?>
-<w:styles xmlns:r="http://schemas.openxmlformats.org/officeDocument/2006/relationships" xmlns:w="http://schemas.openxmlformats.org/wordprocessingml/2006/main">
+<w:styles xmlns:mc="http://schemas.openxmlformats.org/markup-compatibility/2006" xmlns:r="http://schemas.openxmlformats.org/officeDocument/2006/relationships" xmlns:w="http://schemas.openxmlformats.org/wordprocessingml/2006/main" xmlns:w14="http://schemas.microsoft.com/office/word/2010/wordml" xmlns:w15="http://schemas.microsoft.com/office/word/2012/wordml" xmlns:w16cex="http://schemas.microsoft.com/office/word/2018/wordml/cex" xmlns:w16cid="http://schemas.microsoft.com/office/word/2016/wordml/cid" xmlns:w16="http://schemas.microsoft.com/office/word/2018/wordml" xmlns:w16sdtdh="http://schemas.microsoft.com/office/word/2020/wordml/sdtdatahash" xmlns:w16se="http://schemas.microsoft.com/office/word/2015/wordml/symex" mc:Ignorable="w14 w15 w16se w16cid w16 w16cex w16sdtdh">
   <w:docDefaults>
     <w:rPrDefault>
       <w:rPr>
-        <w:rFonts w:asciiTheme="minorHAnsi" w:cstheme="minorBidi" w:eastAsiaTheme="minorHAnsi" w:hAnsiTheme="minorHAnsi"/>
+        <w:rFonts w:asciiTheme="minorHAnsi" w:eastAsiaTheme="minorHAnsi" w:hAnsiTheme="minorHAnsi" w:cstheme="minorBidi"/>
         <w:sz w:val="24"/>
         <w:szCs w:val="24"/>
-        <w:lang w:bidi="ar-SA" w:eastAsia="en-US" w:val="en-US"/>
+        <w:lang w:val="en-US" w:eastAsia="en-US" w:bidi="ar-SA"/>
       </w:rPr>
     </w:rPrDefault>
     <w:pPrDefault>
@@ -3850,35 +3807,478 @@
       </w:pPr>
     </w:pPrDefault>
   </w:docDefaults>
-  <w:latentStyles w:count="276" w:defLockedState="0" w:defQFormat="0" w:defSemiHidden="0" w:defUIPriority="0" w:defUnhideWhenUsed="0"/>
-  <w:style w:default="1" w:styleId="Normal" w:type="paragraph">
+  <w:latentStyles w:defLockedState="0" w:defUIPriority="0" w:defSemiHidden="0" w:defUnhideWhenUsed="0" w:defQFormat="0" w:count="376">
+    <w:lsdException w:name="Normal Table" w:semiHidden="1" w:unhideWhenUsed="1"/>
+    <w:lsdException w:name="Table Simple 1" w:semiHidden="1" w:unhideWhenUsed="1"/>
+    <w:lsdException w:name="Table Simple 2" w:semiHidden="1" w:unhideWhenUsed="1"/>
+    <w:lsdException w:name="Table Simple 3" w:semiHidden="1" w:unhideWhenUsed="1"/>
+    <w:lsdException w:name="Table Classic 1" w:semiHidden="1" w:unhideWhenUsed="1"/>
+    <w:lsdException w:name="Table Classic 2" w:semiHidden="1" w:unhideWhenUsed="1"/>
+    <w:lsdException w:name="Table Classic 3" w:semiHidden="1" w:unhideWhenUsed="1"/>
+    <w:lsdException w:name="Table Classic 4" w:semiHidden="1" w:unhideWhenUsed="1"/>
+    <w:lsdException w:name="Table Colorful 1" w:semiHidden="1" w:unhideWhenUsed="1"/>
+    <w:lsdException w:name="Table Colorful 2" w:semiHidden="1" w:unhideWhenUsed="1"/>
+    <w:lsdException w:name="Table Colorful 3" w:semiHidden="1" w:unhideWhenUsed="1"/>
+    <w:lsdException w:name="Table Columns 1" w:semiHidden="1" w:unhideWhenUsed="1"/>
+    <w:lsdException w:name="Table Columns 2" w:semiHidden="1" w:unhideWhenUsed="1"/>
+    <w:lsdException w:name="Table Columns 3" w:semiHidden="1" w:unhideWhenUsed="1"/>
+    <w:lsdException w:name="Table Columns 4" w:semiHidden="1" w:unhideWhenUsed="1"/>
+    <w:lsdException w:name="Table Columns 5" w:semiHidden="1" w:unhideWhenUsed="1"/>
+    <w:lsdException w:name="Table Grid 1" w:semiHidden="1" w:unhideWhenUsed="1"/>
+    <w:lsdException w:name="Table Grid 2" w:semiHidden="1" w:unhideWhenUsed="1"/>
+    <w:lsdException w:name="Table Grid 3" w:semiHidden="1" w:unhideWhenUsed="1"/>
+    <w:lsdException w:name="Table Grid 4" w:semiHidden="1" w:unhideWhenUsed="1"/>
+    <w:lsdException w:name="Table Grid 5" w:semiHidden="1" w:unhideWhenUsed="1"/>
+    <w:lsdException w:name="Table Grid 6" w:semiHidden="1" w:unhideWhenUsed="1"/>
+    <w:lsdException w:name="Table Grid 7" w:semiHidden="1" w:unhideWhenUsed="1"/>
+    <w:lsdException w:name="Table Grid 8" w:semiHidden="1" w:unhideWhenUsed="1"/>
+    <w:lsdException w:name="Table List 1" w:semiHidden="1" w:unhideWhenUsed="1"/>
+    <w:lsdException w:name="Table List 2" w:semiHidden="1" w:unhideWhenUsed="1"/>
+    <w:lsdException w:name="Table List 3" w:semiHidden="1" w:unhideWhenUsed="1"/>
+    <w:lsdException w:name="Table List 4" w:semiHidden="1" w:unhideWhenUsed="1"/>
+    <w:lsdException w:name="Table List 5" w:semiHidden="1" w:unhideWhenUsed="1"/>
+    <w:lsdException w:name="Table List 6" w:semiHidden="1" w:unhideWhenUsed="1"/>
+    <w:lsdException w:name="Table List 7" w:semiHidden="1" w:unhideWhenUsed="1"/>
+    <w:lsdException w:name="Table List 8" w:semiHidden="1" w:unhideWhenUsed="1"/>
+    <w:lsdException w:name="Table 3D effects 1" w:semiHidden="1" w:unhideWhenUsed="1"/>
+    <w:lsdException w:name="Table 3D effects 2" w:semiHidden="1" w:unhideWhenUsed="1"/>
+    <w:lsdException w:name="Table 3D effects 3" w:semiHidden="1" w:unhideWhenUsed="1"/>
+    <w:lsdException w:name="Table Contemporary" w:semiHidden="1" w:unhideWhenUsed="1"/>
+    <w:lsdException w:name="Table Elegant" w:semiHidden="1" w:unhideWhenUsed="1"/>
+    <w:lsdException w:name="Table Professional" w:semiHidden="1" w:unhideWhenUsed="1"/>
+    <w:lsdException w:name="Table Subtle 1" w:semiHidden="1" w:unhideWhenUsed="1"/>
+    <w:lsdException w:name="Table Subtle 2" w:semiHidden="1" w:unhideWhenUsed="1"/>
+    <w:lsdException w:name="Table Web 1" w:semiHidden="1" w:unhideWhenUsed="1"/>
+    <w:lsdException w:name="Table Web 2" w:semiHidden="1" w:unhideWhenUsed="1"/>
+    <w:lsdException w:name="Table Web 3" w:semiHidden="1" w:unhideWhenUsed="1"/>
+    <w:lsdException w:name="Table Theme" w:semiHidden="1" w:unhideWhenUsed="1"/>
+    <w:lsdException w:name="Light Shading"/>
+    <w:lsdException w:name="Light List"/>
+    <w:lsdException w:name="Light Grid"/>
+    <w:lsdException w:name="Medium Shading 1"/>
+    <w:lsdException w:name="Medium Shading 2"/>
+    <w:lsdException w:name="Medium List 1"/>
+    <w:lsdException w:name="Medium List 2"/>
+    <w:lsdException w:name="Medium Grid 1"/>
+    <w:lsdException w:name="Medium Grid 2"/>
+    <w:lsdException w:name="Medium Grid 3"/>
+    <w:lsdException w:name="Dark List"/>
+    <w:lsdException w:name="Colorful Shading"/>
+    <w:lsdException w:name="Colorful List"/>
+    <w:lsdException w:name="Colorful Grid"/>
+    <w:lsdException w:name="Light Shading Accent 1"/>
+    <w:lsdException w:name="Light List Accent 1"/>
+    <w:lsdException w:name="Light Grid Accent 1"/>
+    <w:lsdException w:name="Medium Shading 1 Accent 1"/>
+    <w:lsdException w:name="Medium Shading 2 Accent 1"/>
+    <w:lsdException w:name="Medium List 1 Accent 1"/>
+    <w:lsdException w:name="Medium List 2 Accent 1"/>
+    <w:lsdException w:name="Medium Grid 1 Accent 1"/>
+    <w:lsdException w:name="Medium Grid 2 Accent 1"/>
+    <w:lsdException w:name="Medium Grid 3 Accent 1"/>
+    <w:lsdException w:name="Dark List Accent 1"/>
+    <w:lsdException w:name="Colorful Shading Accent 1"/>
+    <w:lsdException w:name="Colorful List Accent 1"/>
+    <w:lsdException w:name="Colorful Grid Accent 1"/>
+    <w:lsdException w:name="Light Shading Accent 2"/>
+    <w:lsdException w:name="Light List Accent 2"/>
+    <w:lsdException w:name="Light Grid Accent 2"/>
+    <w:lsdException w:name="Medium Shading 1 Accent 2"/>
+    <w:lsdException w:name="Medium Shading 2 Accent 2"/>
+    <w:lsdException w:name="Medium List 1 Accent 2"/>
+    <w:lsdException w:name="Medium List 2 Accent 2"/>
+    <w:lsdException w:name="Medium Grid 1 Accent 2"/>
+    <w:lsdException w:name="Medium Grid 2 Accent 2"/>
+    <w:lsdException w:name="Medium Grid 3 Accent 2"/>
+    <w:lsdException w:name="Dark List Accent 2"/>
+    <w:lsdException w:name="Colorful Shading Accent 2"/>
+    <w:lsdException w:name="Colorful List Accent 2"/>
+    <w:lsdException w:name="Colorful Grid Accent 2"/>
+    <w:lsdException w:name="Light Shading Accent 3"/>
+    <w:lsdException w:name="Light List Accent 3"/>
+    <w:lsdException w:name="Light Grid Accent 3"/>
+    <w:lsdException w:name="Medium Shading 1 Accent 3"/>
+    <w:lsdException w:name="Medium Shading 2 Accent 3"/>
+    <w:lsdException w:name="Medium List 1 Accent 3"/>
+    <w:lsdException w:name="Medium List 2 Accent 3"/>
+    <w:lsdException w:name="Medium Grid 1 Accent 3"/>
+    <w:lsdException w:name="Medium Grid 2 Accent 3"/>
+    <w:lsdException w:name="Medium Grid 3 Accent 3"/>
+    <w:lsdException w:name="Dark List Accent 3"/>
+    <w:lsdException w:name="Colorful Shading Accent 3"/>
+    <w:lsdException w:name="Colorful List Accent 3"/>
+    <w:lsdException w:name="Colorful Grid Accent 3"/>
+    <w:lsdException w:name="Light Shading Accent 4"/>
+    <w:lsdException w:name="Light List Accent 4"/>
+    <w:lsdException w:name="Light Grid Accent 4"/>
+    <w:lsdException w:name="Medium Shading 1 Accent 4"/>
+    <w:lsdException w:name="Medium Shading 2 Accent 4"/>
+    <w:lsdException w:name="Medium List 1 Accent 4"/>
+    <w:lsdException w:name="Medium List 2 Accent 4"/>
+    <w:lsdException w:name="Medium Grid 1 Accent 4"/>
+    <w:lsdException w:name="Medium Grid 2 Accent 4"/>
+    <w:lsdException w:name="Medium Grid 3 Accent 4"/>
+    <w:lsdException w:name="Dark List Accent 4"/>
+    <w:lsdException w:name="Colorful Shading Accent 4"/>
+    <w:lsdException w:name="Colorful List Accent 4"/>
+    <w:lsdException w:name="Colorful Grid Accent 4"/>
+    <w:lsdException w:name="Light Shading Accent 5"/>
+    <w:lsdException w:name="Light List Accent 5"/>
+    <w:lsdException w:name="Light Grid Accent 5"/>
+    <w:lsdException w:name="Medium Shading 1 Accent 5"/>
+    <w:lsdException w:name="Medium Shading 2 Accent 5"/>
+    <w:lsdException w:name="Medium List 1 Accent 5"/>
+    <w:lsdException w:name="Medium List 2 Accent 5"/>
+    <w:lsdException w:name="Medium Grid 1 Accent 5"/>
+    <w:lsdException w:name="Medium Grid 2 Accent 5"/>
+    <w:lsdException w:name="Medium Grid 3 Accent 5"/>
+    <w:lsdException w:name="Dark List Accent 5"/>
+    <w:lsdException w:name="Colorful Shading Accent 5"/>
+    <w:lsdException w:name="Colorful List Accent 5"/>
+    <w:lsdException w:name="Colorful Grid Accent 5"/>
+    <w:lsdException w:name="Light Shading Accent 6"/>
+    <w:lsdException w:name="Light List Accent 6"/>
+    <w:lsdException w:name="Light Grid Accent 6"/>
+    <w:lsdException w:name="Medium Shading 1 Accent 6"/>
+    <w:lsdException w:name="Medium Shading 2 Accent 6"/>
+    <w:lsdException w:name="Medium List 1 Accent 6"/>
+    <w:lsdException w:name="Medium List 2 Accent 6"/>
+    <w:lsdException w:name="Medium Grid 1 Accent 6"/>
+    <w:lsdException w:name="Medium Grid 2 Accent 6"/>
+    <w:lsdException w:name="Medium Grid 3 Accent 6"/>
+    <w:lsdException w:name="Dark List Accent 6"/>
+    <w:lsdException w:name="Colorful Shading Accent 6"/>
+    <w:lsdException w:name="Colorful List Accent 6"/>
+    <w:lsdException w:name="Colorful Grid Accent 6"/>
+    <w:lsdException w:name="Grid Table 4" w:uiPriority="49"/>
+    <w:lsdException w:name="Grid Table 5 Dark" w:uiPriority="50"/>
+    <w:lsdException w:name="Grid Table 6 Colorful" w:uiPriority="51"/>
+    <w:lsdException w:name="Grid Table 7 Colorful" w:uiPriority="52"/>
+    <w:lsdException w:name="Grid Table 1 Light Accent 1" w:uiPriority="46"/>
+    <w:lsdException w:name="Grid Table 2 Accent 1" w:uiPriority="47"/>
+    <w:lsdException w:name="Grid Table 3 Accent 1" w:uiPriority="48"/>
+    <w:lsdException w:name="Grid Table 4 Accent 1" w:uiPriority="49"/>
+    <w:lsdException w:name="Grid Table 5 Dark Accent 1" w:uiPriority="50"/>
+    <w:lsdException w:name="Grid Table 6 Colorful Accent 1" w:uiPriority="51"/>
+    <w:lsdException w:name="Grid Table 7 Colorful Accent 1" w:uiPriority="52"/>
+    <w:lsdException w:name="Grid Table 1 Light Accent 2" w:uiPriority="46"/>
+    <w:lsdException w:name="Grid Table 2 Accent 2" w:uiPriority="47"/>
+    <w:lsdException w:name="Grid Table 3 Accent 2" w:uiPriority="48"/>
+    <w:lsdException w:name="Grid Table 4 Accent 2" w:uiPriority="49"/>
+    <w:lsdException w:name="Grid Table 5 Dark Accent 2" w:uiPriority="50"/>
+    <w:lsdException w:name="Grid Table 6 Colorful Accent 2" w:uiPriority="51"/>
+    <w:lsdException w:name="Grid Table 7 Colorful Accent 2" w:uiPriority="52"/>
+    <w:lsdException w:name="Grid Table 1 Light Accent 3" w:uiPriority="46"/>
+    <w:lsdException w:name="Grid Table 2 Accent 3" w:uiPriority="47"/>
+    <w:lsdException w:name="Grid Table 3 Accent 3" w:uiPriority="48"/>
+    <w:lsdException w:name="Grid Table 4 Accent 3" w:uiPriority="49"/>
+    <w:lsdException w:name="Grid Table 5 Dark Accent 3" w:uiPriority="50"/>
+    <w:lsdException w:name="Grid Table 6 Colorful Accent 3" w:uiPriority="51"/>
+    <w:lsdException w:name="Grid Table 7 Colorful Accent 3" w:uiPriority="52"/>
+    <w:lsdException w:name="Grid Table 1 Light Accent 4" w:uiPriority="46"/>
+    <w:lsdException w:name="Grid Table 2 Accent 4" w:uiPriority="47"/>
+    <w:lsdException w:name="Grid Table 3 Accent 4" w:uiPriority="48"/>
+    <w:lsdException w:name="Grid Table 4 Accent 4" w:uiPriority="49"/>
+    <w:lsdException w:name="Grid Table 5 Dark Accent 4" w:uiPriority="50"/>
+    <w:lsdException w:name="Grid Table 6 Colorful Accent 4" w:uiPriority="51"/>
+    <w:lsdException w:name="Grid Table 7 Colorful Accent 4" w:uiPriority="52"/>
+    <w:lsdException w:name="Grid Table 1 Light Accent 5" w:uiPriority="46"/>
+    <w:lsdException w:name="Grid Table 2 Accent 5" w:uiPriority="47"/>
+    <w:lsdException w:name="Grid Table 3 Accent 5" w:uiPriority="48"/>
+    <w:lsdException w:name="Grid Table 4 Accent 5" w:uiPriority="49"/>
+    <w:lsdException w:name="Grid Table 5 Dark Accent 5" w:uiPriority="50"/>
+    <w:lsdException w:name="Grid Table 6 Colorful Accent 5" w:uiPriority="51"/>
+    <w:lsdException w:name="Grid Table 7 Colorful Accent 5" w:uiPriority="52"/>
+    <w:lsdException w:name="Grid Table 1 Light Accent 6" w:uiPriority="46"/>
+    <w:lsdException w:name="Grid Table 2 Accent 6" w:uiPriority="47"/>
+    <w:lsdException w:name="Grid Table 3 Accent 6" w:uiPriority="48"/>
+    <w:lsdException w:name="Grid Table 4 Accent 6" w:uiPriority="49"/>
+    <w:lsdException w:name="Grid Table 5 Dark Accent 6" w:uiPriority="50"/>
+    <w:lsdException w:name="Grid Table 6 Colorful Accent 6" w:uiPriority="51"/>
+    <w:lsdException w:name="Grid Table 7 Colorful Accent 6" w:uiPriority="52"/>
+    <w:lsdException w:name="List Table 1 Light" w:uiPriority="46"/>
+    <w:lsdException w:name="List Table 2" w:uiPriority="47"/>
+    <w:lsdException w:name="List Table 3" w:uiPriority="48"/>
+    <w:lsdException w:name="List Table 4" w:uiPriority="49"/>
+    <w:lsdException w:name="List Table 5 Dark" w:uiPriority="50"/>
+    <w:lsdException w:name="List Table 6 Colorful" w:uiPriority="51"/>
+    <w:lsdException w:name="List Table 7 Colorful" w:uiPriority="52"/>
+    <w:lsdException w:name="List Table 1 Light Accent 1" w:uiPriority="46"/>
+    <w:lsdException w:name="List Table 2 Accent 1" w:uiPriority="47"/>
+    <w:lsdException w:name="List Table 3 Accent 1" w:uiPriority="48"/>
+    <w:lsdException w:name="List Table 4 Accent 1" w:uiPriority="49"/>
+    <w:lsdException w:name="List Table 5 Dark Accent 1" w:uiPriority="50"/>
+    <w:lsdException w:name="List Table 6 Colorful Accent 1" w:uiPriority="51"/>
+    <w:lsdException w:name="List Table 7 Colorful Accent 1" w:uiPriority="52"/>
+    <w:lsdException w:name="List Table 1 Light Accent 2" w:uiPriority="46"/>
+    <w:lsdException w:name="List Table 2 Accent 2" w:uiPriority="47"/>
+    <w:lsdException w:name="List Table 3 Accent 2" w:uiPriority="48"/>
+    <w:lsdException w:name="List Table 4 Accent 2" w:uiPriority="49"/>
+    <w:lsdException w:name="List Table 5 Dark Accent 2" w:uiPriority="50"/>
+    <w:lsdException w:name="List Table 6 Colorful Accent 2" w:uiPriority="51"/>
+    <w:lsdException w:name="List Table 7 Colorful Accent 2" w:uiPriority="52"/>
+    <w:lsdException w:name="List Table 1 Light Accent 3" w:uiPriority="46"/>
+    <w:lsdException w:name="List Table 2 Accent 3" w:uiPriority="47"/>
+    <w:lsdException w:name="List Table 3 Accent 3" w:uiPriority="48"/>
+    <w:lsdException w:name="List Table 4 Accent 3" w:uiPriority="49"/>
+    <w:lsdException w:name="List Table 5 Dark Accent 3" w:uiPriority="50"/>
+    <w:lsdException w:name="List Table 6 Colorful Accent 3" w:uiPriority="51"/>
+    <w:lsdException w:name="List Table 7 Colorful Accent 3" w:uiPriority="52"/>
+    <w:lsdException w:name="List Table 1 Light Accent 4" w:uiPriority="46"/>
+    <w:lsdException w:name="List Table 2 Accent 4" w:uiPriority="47"/>
+    <w:lsdException w:name="List Table 3 Accent 4" w:uiPriority="48"/>
+    <w:lsdException w:name="List Table 4 Accent 4" w:uiPriority="49"/>
+    <w:lsdException w:name="List Table 5 Dark Accent 4" w:uiPriority="50"/>
+    <w:lsdException w:name="List Table 6 Colorful Accent 4" w:uiPriority="51"/>
+    <w:lsdException w:name="List Table 7 Colorful Accent 4" w:uiPriority="52"/>
+    <w:lsdException w:name="List Table 1 Light Accent 5" w:uiPriority="46"/>
+    <w:lsdException w:name="List Table 2 Accent 5" w:uiPriority="47"/>
+    <w:lsdException w:name="List Table 3 Accent 5" w:uiPriority="48"/>
+    <w:lsdException w:name="List Table 4 Accent 5" w:uiPriority="49"/>
+    <w:lsdException w:name="List Table 5 Dark Accent 5" w:uiPriority="50"/>
+    <w:lsdException w:name="List Table 6 Colorful Accent 5" w:uiPriority="51"/>
+    <w:lsdException w:name="List Table 7 Colorful Accent 5" w:uiPriority="52"/>
+    <w:lsdException w:name="List Table 1 Light Accent 6" w:uiPriority="46"/>
+    <w:lsdException w:name="List Table 2 Accent 6" w:uiPriority="47"/>
+    <w:lsdException w:name="List Table 3 Accent 6" w:uiPriority="48"/>
+    <w:lsdException w:name="List Table 4 Accent 6" w:uiPriority="49"/>
+    <w:lsdException w:name="List Table 5 Dark Accent 6" w:uiPriority="50"/>
+    <w:lsdException w:name="List Table 6 Colorful Accent 6" w:uiPriority="51"/>
+    <w:lsdException w:name="List Table 7 Colorful Accent 6" w:uiPriority="52"/>
+    <w:lsdException w:name="Mention" w:semiHidden="1" w:uiPriority="99" w:unhideWhenUsed="1"/>
+    <w:lsdException w:name="Smart Hyperlink" w:semiHidden="1" w:uiPriority="99" w:unhideWhenUsed="1"/>
+    <w:lsdException w:name="Hashtag" w:semiHidden="1" w:uiPriority="99" w:unhideWhenUsed="1"/>
+    <w:lsdException w:name="Unresolved Mention" w:semiHidden="1" w:uiPriority="99" w:unhideWhenUsed="1"/>
+    <w:lsdException w:name="Smart Link" w:semiHidden="1" w:uiPriority="99" w:unhideWhenUsed="1"/>
+  </w:latentStyles>
+  <w:style w:type="paragraph" w:default="1" w:styleId="Normal">
     <w:name w:val="Normal"/>
     <w:qFormat/>
   </w:style>
-  <w:style w:styleId="BodyText" w:type="paragraph">
+  <w:style w:type="paragraph" w:styleId="Heading1">
+    <w:name w:val="heading 1"/>
+    <w:basedOn w:val="Normal"/>
+    <w:next w:val="BodyText"/>
+    <w:uiPriority w:val="9"/>
+    <w:qFormat/>
+    <w:pPr>
+      <w:keepNext/>
+      <w:keepLines/>
+      <w:spacing w:before="480" w:after="0"/>
+      <w:outlineLvl w:val="0"/>
+    </w:pPr>
+    <w:rPr>
+      <w:rFonts w:asciiTheme="majorHAnsi" w:eastAsiaTheme="majorEastAsia" w:hAnsiTheme="majorHAnsi" w:cstheme="majorBidi"/>
+      <w:b/>
+      <w:bCs/>
+      <w:color w:val="4F81BD" w:themeColor="accent1"/>
+      <w:sz w:val="32"/>
+      <w:szCs w:val="32"/>
+    </w:rPr>
+  </w:style>
+  <w:style w:type="paragraph" w:styleId="Heading2">
+    <w:name w:val="heading 2"/>
+    <w:basedOn w:val="Normal"/>
+    <w:next w:val="BodyText"/>
+    <w:uiPriority w:val="9"/>
+    <w:unhideWhenUsed/>
+    <w:qFormat/>
+    <w:pPr>
+      <w:keepNext/>
+      <w:keepLines/>
+      <w:spacing w:before="200" w:after="0"/>
+      <w:outlineLvl w:val="1"/>
+    </w:pPr>
+    <w:rPr>
+      <w:rFonts w:asciiTheme="majorHAnsi" w:eastAsiaTheme="majorEastAsia" w:hAnsiTheme="majorHAnsi" w:cstheme="majorBidi"/>
+      <w:b/>
+      <w:bCs/>
+      <w:color w:val="4F81BD" w:themeColor="accent1"/>
+      <w:sz w:val="28"/>
+      <w:szCs w:val="28"/>
+    </w:rPr>
+  </w:style>
+  <w:style w:type="paragraph" w:styleId="Heading3">
+    <w:name w:val="heading 3"/>
+    <w:basedOn w:val="Normal"/>
+    <w:next w:val="BodyText"/>
+    <w:uiPriority w:val="9"/>
+    <w:unhideWhenUsed/>
+    <w:qFormat/>
+    <w:pPr>
+      <w:keepNext/>
+      <w:keepLines/>
+      <w:spacing w:before="200" w:after="0"/>
+      <w:outlineLvl w:val="2"/>
+    </w:pPr>
+    <w:rPr>
+      <w:rFonts w:asciiTheme="majorHAnsi" w:eastAsiaTheme="majorEastAsia" w:hAnsiTheme="majorHAnsi" w:cstheme="majorBidi"/>
+      <w:b/>
+      <w:bCs/>
+      <w:color w:val="4F81BD" w:themeColor="accent1"/>
+    </w:rPr>
+  </w:style>
+  <w:style w:type="paragraph" w:styleId="Heading4">
+    <w:name w:val="heading 4"/>
+    <w:basedOn w:val="Normal"/>
+    <w:next w:val="BodyText"/>
+    <w:uiPriority w:val="9"/>
+    <w:unhideWhenUsed/>
+    <w:qFormat/>
+    <w:pPr>
+      <w:keepNext/>
+      <w:keepLines/>
+      <w:spacing w:before="200" w:after="0"/>
+      <w:outlineLvl w:val="3"/>
+    </w:pPr>
+    <w:rPr>
+      <w:rFonts w:asciiTheme="majorHAnsi" w:eastAsiaTheme="majorEastAsia" w:hAnsiTheme="majorHAnsi" w:cstheme="majorBidi"/>
+      <w:bCs/>
+      <w:i/>
+      <w:color w:val="4F81BD" w:themeColor="accent1"/>
+    </w:rPr>
+  </w:style>
+  <w:style w:type="paragraph" w:styleId="Heading5">
+    <w:name w:val="heading 5"/>
+    <w:basedOn w:val="Normal"/>
+    <w:next w:val="BodyText"/>
+    <w:uiPriority w:val="9"/>
+    <w:unhideWhenUsed/>
+    <w:qFormat/>
+    <w:pPr>
+      <w:keepNext/>
+      <w:keepLines/>
+      <w:spacing w:before="200" w:after="0"/>
+      <w:outlineLvl w:val="4"/>
+    </w:pPr>
+    <w:rPr>
+      <w:rFonts w:asciiTheme="majorHAnsi" w:eastAsiaTheme="majorEastAsia" w:hAnsiTheme="majorHAnsi" w:cstheme="majorBidi"/>
+      <w:iCs/>
+      <w:color w:val="4F81BD" w:themeColor="accent1"/>
+    </w:rPr>
+  </w:style>
+  <w:style w:type="paragraph" w:styleId="Heading6">
+    <w:name w:val="heading 6"/>
+    <w:basedOn w:val="Normal"/>
+    <w:next w:val="BodyText"/>
+    <w:uiPriority w:val="9"/>
+    <w:unhideWhenUsed/>
+    <w:qFormat/>
+    <w:pPr>
+      <w:keepNext/>
+      <w:keepLines/>
+      <w:spacing w:before="200" w:after="0"/>
+      <w:outlineLvl w:val="5"/>
+    </w:pPr>
+    <w:rPr>
+      <w:rFonts w:asciiTheme="majorHAnsi" w:eastAsiaTheme="majorEastAsia" w:hAnsiTheme="majorHAnsi" w:cstheme="majorBidi"/>
+      <w:color w:val="4F81BD" w:themeColor="accent1"/>
+    </w:rPr>
+  </w:style>
+  <w:style w:type="paragraph" w:styleId="Heading7">
+    <w:name w:val="heading 7"/>
+    <w:basedOn w:val="Normal"/>
+    <w:next w:val="BodyText"/>
+    <w:uiPriority w:val="9"/>
+    <w:unhideWhenUsed/>
+    <w:qFormat/>
+    <w:pPr>
+      <w:keepNext/>
+      <w:keepLines/>
+      <w:spacing w:before="200" w:after="0"/>
+      <w:outlineLvl w:val="6"/>
+    </w:pPr>
+    <w:rPr>
+      <w:rFonts w:asciiTheme="majorHAnsi" w:eastAsiaTheme="majorEastAsia" w:hAnsiTheme="majorHAnsi" w:cstheme="majorBidi"/>
+      <w:color w:val="4F81BD" w:themeColor="accent1"/>
+    </w:rPr>
+  </w:style>
+  <w:style w:type="paragraph" w:styleId="Heading8">
+    <w:name w:val="heading 8"/>
+    <w:basedOn w:val="Normal"/>
+    <w:next w:val="BodyText"/>
+    <w:uiPriority w:val="9"/>
+    <w:unhideWhenUsed/>
+    <w:qFormat/>
+    <w:pPr>
+      <w:keepNext/>
+      <w:keepLines/>
+      <w:spacing w:before="200" w:after="0"/>
+      <w:outlineLvl w:val="7"/>
+    </w:pPr>
+    <w:rPr>
+      <w:rFonts w:asciiTheme="majorHAnsi" w:eastAsiaTheme="majorEastAsia" w:hAnsiTheme="majorHAnsi" w:cstheme="majorBidi"/>
+      <w:color w:val="4F81BD" w:themeColor="accent1"/>
+    </w:rPr>
+  </w:style>
+  <w:style w:type="paragraph" w:styleId="Heading9">
+    <w:name w:val="heading 9"/>
+    <w:basedOn w:val="Normal"/>
+    <w:next w:val="BodyText"/>
+    <w:uiPriority w:val="9"/>
+    <w:unhideWhenUsed/>
+    <w:qFormat/>
+    <w:pPr>
+      <w:keepNext/>
+      <w:keepLines/>
+      <w:spacing w:before="200" w:after="0"/>
+      <w:outlineLvl w:val="8"/>
+    </w:pPr>
+    <w:rPr>
+      <w:rFonts w:asciiTheme="majorHAnsi" w:eastAsiaTheme="majorEastAsia" w:hAnsiTheme="majorHAnsi" w:cstheme="majorBidi"/>
+      <w:color w:val="4F81BD" w:themeColor="accent1"/>
+    </w:rPr>
+  </w:style>
+  <w:style w:type="character" w:default="1" w:styleId="DefaultParagraphFont">
+    <w:name w:val="Default Paragraph Font"/>
+    <w:uiPriority w:val="1"/>
+    <w:semiHidden/>
+    <w:unhideWhenUsed/>
+  </w:style>
+  <w:style w:type="table" w:default="1" w:styleId="TableNormal">
+    <w:name w:val="Normal Table"/>
+    <w:uiPriority w:val="99"/>
+    <w:semiHidden/>
+    <w:unhideWhenUsed/>
+    <w:tblPr>
+      <w:tblInd w:w="0" w:type="dxa"/>
+      <w:tblCellMar>
+        <w:top w:w="0" w:type="dxa"/>
+        <w:left w:w="108" w:type="dxa"/>
+        <w:bottom w:w="0" w:type="dxa"/>
+        <w:right w:w="108" w:type="dxa"/>
+      </w:tblCellMar>
+    </w:tblPr>
+  </w:style>
+  <w:style w:type="numbering" w:default="1" w:styleId="NoList">
+    <w:name w:val="No List"/>
+    <w:uiPriority w:val="99"/>
+    <w:semiHidden/>
+    <w:unhideWhenUsed/>
+  </w:style>
+  <w:style w:type="paragraph" w:styleId="BodyText">
     <w:name w:val="Body Text"/>
     <w:basedOn w:val="Normal"/>
-    <w:link w:val="BodyTextChar"/>
+    <w:qFormat/>
     <w:pPr>
-      <w:spacing w:after="180" w:before="180"/>
+      <w:spacing w:before="180" w:after="180"/>
     </w:pPr>
-    <w:qFormat/>
-  </w:style>
-  <w:style w:customStyle="1" w:styleId="FirstParagraph" w:type="paragraph">
+  </w:style>
+  <w:style w:type="paragraph" w:customStyle="1" w:styleId="FirstParagraph">
     <w:name w:val="First Paragraph"/>
     <w:basedOn w:val="BodyText"/>
     <w:next w:val="BodyText"/>
     <w:qFormat/>
   </w:style>
-  <w:style w:customStyle="1" w:styleId="Compact" w:type="paragraph">
+  <w:style w:type="paragraph" w:customStyle="1" w:styleId="Compact">
     <w:name w:val="Compact"/>
     <w:basedOn w:val="BodyText"/>
     <w:qFormat/>
     <w:pPr>
-      <w:spacing w:after="36" w:before="36"/>
+      <w:spacing w:before="36" w:after="36"/>
     </w:pPr>
   </w:style>
-  <w:style w:styleId="Title" w:type="paragraph">
+  <w:style w:type="paragraph" w:styleId="Title">
     <w:name w:val="Title"/>
     <w:basedOn w:val="Normal"/>
     <w:next w:val="BodyText"/>
@@ -3886,35 +4286,32 @@
     <w:pPr>
       <w:keepNext/>
       <w:keepLines/>
-      <w:spacing w:after="240" w:before="480"/>
+      <w:spacing w:before="480" w:after="240"/>
       <w:jc w:val="center"/>
     </w:pPr>
     <w:rPr>
-      <w:rFonts w:asciiTheme="majorHAnsi" w:cstheme="majorBidi" w:eastAsiaTheme="majorEastAsia" w:hAnsiTheme="majorHAnsi"/>
+      <w:rFonts w:asciiTheme="majorHAnsi" w:eastAsiaTheme="majorEastAsia" w:hAnsiTheme="majorHAnsi" w:cstheme="majorBidi"/>
       <w:b/>
       <w:bCs/>
-      <w:color w:themeColor="accent1" w:themeShade="B5" w:val="345A8A"/>
+      <w:color w:val="345A8A" w:themeColor="accent1" w:themeShade="B5"/>
       <w:sz w:val="36"/>
       <w:szCs w:val="36"/>
     </w:rPr>
   </w:style>
-  <w:style w:styleId="Subtitle" w:type="paragraph">
+  <w:style w:type="paragraph" w:styleId="Subtitle">
     <w:name w:val="Subtitle"/>
     <w:basedOn w:val="Title"/>
     <w:next w:val="BodyText"/>
     <w:qFormat/>
     <w:pPr>
-      <w:keepNext/>
-      <w:keepLines/>
-      <w:spacing w:after="240" w:before="240"/>
-      <w:jc w:val="center"/>
+      <w:spacing w:before="240"/>
     </w:pPr>
     <w:rPr>
       <w:sz w:val="30"/>
       <w:szCs w:val="30"/>
     </w:rPr>
   </w:style>
-  <w:style w:customStyle="1" w:styleId="Author" w:type="paragraph">
+  <w:style w:type="paragraph" w:customStyle="1" w:styleId="Author">
     <w:name w:val="Author"/>
     <w:next w:val="BodyText"/>
     <w:qFormat/>
@@ -3924,7 +4321,7 @@
       <w:jc w:val="center"/>
     </w:pPr>
   </w:style>
-  <w:style w:styleId="Date" w:type="paragraph">
+  <w:style w:type="paragraph" w:styleId="Date">
     <w:name w:val="Date"/>
     <w:next w:val="BodyText"/>
     <w:qFormat/>
@@ -3934,7 +4331,7 @@
       <w:jc w:val="center"/>
     </w:pPr>
   </w:style>
-  <w:style w:customStyle="1" w:styleId="Abstract" w:type="paragraph">
+  <w:style w:type="paragraph" w:customStyle="1" w:styleId="Abstract">
     <w:name w:val="Abstract"/>
     <w:basedOn w:val="Normal"/>
     <w:next w:val="BodyText"/>
@@ -3942,210 +4339,19 @@
     <w:pPr>
       <w:keepNext/>
       <w:keepLines/>
-      <w:spacing w:after="300" w:before="300"/>
+      <w:spacing w:before="300" w:after="300"/>
     </w:pPr>
     <w:rPr>
       <w:sz w:val="20"/>
       <w:szCs w:val="20"/>
     </w:rPr>
   </w:style>
-  <w:style w:styleId="Bibliography" w:type="paragraph">
+  <w:style w:type="paragraph" w:styleId="Bibliography">
     <w:name w:val="Bibliography"/>
     <w:basedOn w:val="Normal"/>
-    <w:next w:val="Bibliography"/>
     <w:qFormat/>
-    <w:pPr/>
-    <w:rPr/>
-  </w:style>
-  <w:style w:styleId="Heading1" w:type="paragraph">
-    <w:name w:val="Heading 1"/>
-    <w:basedOn w:val="Normal"/>
-    <w:next w:val="BodyText"/>
-    <w:uiPriority w:val="9"/>
-    <w:qFormat/>
-    <w:pPr>
-      <w:keepNext/>
-      <w:keepLines/>
-      <w:spacing w:after="0" w:before="480"/>
-      <w:outlineLvl w:val="0"/>
-    </w:pPr>
-    <w:rPr>
-      <w:rFonts w:asciiTheme="majorHAnsi" w:cstheme="majorBidi" w:eastAsiaTheme="majorEastAsia" w:hAnsiTheme="majorHAnsi"/>
-      <w:b/>
-      <w:bCs/>
-      <w:color w:themeColor="accent1" w:val="4F81BD"/>
-      <w:sz w:val="32"/>
-      <w:szCs w:val="32"/>
-    </w:rPr>
-  </w:style>
-  <w:style w:styleId="Heading2" w:type="paragraph">
-    <w:name w:val="Heading 2"/>
-    <w:basedOn w:val="Normal"/>
-    <w:next w:val="BodyText"/>
-    <w:uiPriority w:val="9"/>
-    <w:unhideWhenUsed/>
-    <w:qFormat/>
-    <w:pPr>
-      <w:keepNext/>
-      <w:keepLines/>
-      <w:spacing w:after="0" w:before="200"/>
-      <w:outlineLvl w:val="1"/>
-    </w:pPr>
-    <w:rPr>
-      <w:rFonts w:asciiTheme="majorHAnsi" w:cstheme="majorBidi" w:eastAsiaTheme="majorEastAsia" w:hAnsiTheme="majorHAnsi"/>
-      <w:b/>
-      <w:bCs/>
-      <w:color w:themeColor="accent1" w:val="4F81BD"/>
-      <w:sz w:val="28"/>
-      <w:szCs w:val="28"/>
-    </w:rPr>
-  </w:style>
-  <w:style w:styleId="Heading3" w:type="paragraph">
-    <w:name w:val="Heading 3"/>
-    <w:basedOn w:val="Normal"/>
-    <w:next w:val="BodyText"/>
-    <w:uiPriority w:val="9"/>
-    <w:unhideWhenUsed/>
-    <w:qFormat/>
-    <w:pPr>
-      <w:keepNext/>
-      <w:keepLines/>
-      <w:spacing w:after="0" w:before="200"/>
-      <w:outlineLvl w:val="2"/>
-    </w:pPr>
-    <w:rPr>
-      <w:rFonts w:asciiTheme="majorHAnsi" w:cstheme="majorBidi" w:eastAsiaTheme="majorEastAsia" w:hAnsiTheme="majorHAnsi"/>
-      <w:b/>
-      <w:bCs/>
-      <w:color w:themeColor="accent1" w:val="4F81BD"/>
-      <w:sz w:val="24"/>
-      <w:szCs w:val="24"/>
-    </w:rPr>
-  </w:style>
-  <w:style w:styleId="Heading4" w:type="paragraph">
-    <w:name w:val="Heading 4"/>
-    <w:basedOn w:val="Normal"/>
-    <w:next w:val="BodyText"/>
-    <w:uiPriority w:val="9"/>
-    <w:unhideWhenUsed/>
-    <w:qFormat/>
-    <w:pPr>
-      <w:keepNext/>
-      <w:keepLines/>
-      <w:spacing w:after="0" w:before="200"/>
-      <w:outlineLvl w:val="3"/>
-    </w:pPr>
-    <w:rPr>
-      <w:rFonts w:asciiTheme="majorHAnsi" w:cstheme="majorBidi" w:eastAsiaTheme="majorEastAsia" w:hAnsiTheme="majorHAnsi"/>
-      <w:i/>
-      <w:bCs/>
-      <w:color w:themeColor="accent1" w:val="4F81BD"/>
-      <w:sz w:val="24"/>
-      <w:szCs w:val="24"/>
-    </w:rPr>
-  </w:style>
-  <w:style w:styleId="Heading5" w:type="paragraph">
-    <w:name w:val="Heading 5"/>
-    <w:basedOn w:val="Normal"/>
-    <w:next w:val="BodyText"/>
-    <w:uiPriority w:val="9"/>
-    <w:unhideWhenUsed/>
-    <w:qFormat/>
-    <w:pPr>
-      <w:keepNext/>
-      <w:keepLines/>
-      <w:spacing w:after="0" w:before="200"/>
-      <w:outlineLvl w:val="4"/>
-    </w:pPr>
-    <w:rPr>
-      <w:rFonts w:asciiTheme="majorHAnsi" w:cstheme="majorBidi" w:eastAsiaTheme="majorEastAsia" w:hAnsiTheme="majorHAnsi"/>
-      <w:iCs/>
-      <w:color w:themeColor="accent1" w:val="4F81BD"/>
-      <w:sz w:val="24"/>
-      <w:szCs w:val="24"/>
-    </w:rPr>
-  </w:style>
-  <w:style w:styleId="Heading6" w:type="paragraph">
-    <w:name w:val="Heading 6"/>
-    <w:basedOn w:val="Normal"/>
-    <w:next w:val="BodyText"/>
-    <w:uiPriority w:val="9"/>
-    <w:unhideWhenUsed/>
-    <w:qFormat/>
-    <w:pPr>
-      <w:keepNext/>
-      <w:keepLines/>
-      <w:spacing w:after="0" w:before="200"/>
-      <w:outlineLvl w:val="5"/>
-    </w:pPr>
-    <w:rPr>
-      <w:rFonts w:asciiTheme="majorHAnsi" w:cstheme="majorBidi" w:eastAsiaTheme="majorEastAsia" w:hAnsiTheme="majorHAnsi"/>
-      <w:color w:themeColor="accent1" w:val="4F81BD"/>
-      <w:sz w:val="24"/>
-      <w:szCs w:val="24"/>
-    </w:rPr>
-  </w:style>
-  <w:style w:styleId="Heading7" w:type="paragraph">
-    <w:name w:val="Heading 7"/>
-    <w:basedOn w:val="Normal"/>
-    <w:next w:val="BodyText"/>
-    <w:uiPriority w:val="9"/>
-    <w:unhideWhenUsed/>
-    <w:qFormat/>
-    <w:pPr>
-      <w:keepNext/>
-      <w:keepLines/>
-      <w:spacing w:after="0" w:before="200"/>
-      <w:outlineLvl w:val="6"/>
-    </w:pPr>
-    <w:rPr>
-      <w:rFonts w:asciiTheme="majorHAnsi" w:cstheme="majorBidi" w:eastAsiaTheme="majorEastAsia" w:hAnsiTheme="majorHAnsi"/>
-      <w:color w:themeColor="accent1" w:val="4F81BD"/>
-      <w:sz w:val="24"/>
-      <w:szCs w:val="24"/>
-    </w:rPr>
-  </w:style>
-  <w:style w:styleId="Heading8" w:type="paragraph">
-    <w:name w:val="Heading 8"/>
-    <w:basedOn w:val="Normal"/>
-    <w:next w:val="BodyText"/>
-    <w:uiPriority w:val="9"/>
-    <w:unhideWhenUsed/>
-    <w:qFormat/>
-    <w:pPr>
-      <w:keepNext/>
-      <w:keepLines/>
-      <w:spacing w:after="0" w:before="200"/>
-      <w:outlineLvl w:val="7"/>
-    </w:pPr>
-    <w:rPr>
-      <w:rFonts w:asciiTheme="majorHAnsi" w:cstheme="majorBidi" w:eastAsiaTheme="majorEastAsia" w:hAnsiTheme="majorHAnsi"/>
-      <w:color w:themeColor="accent1" w:val="4F81BD"/>
-      <w:sz w:val="24"/>
-      <w:szCs w:val="24"/>
-    </w:rPr>
-  </w:style>
-  <w:style w:styleId="Heading9" w:type="paragraph">
-    <w:name w:val="Heading 9"/>
-    <w:basedOn w:val="Normal"/>
-    <w:next w:val="BodyText"/>
-    <w:uiPriority w:val="9"/>
-    <w:unhideWhenUsed/>
-    <w:qFormat/>
-    <w:pPr>
-      <w:keepNext/>
-      <w:keepLines/>
-      <w:spacing w:after="0" w:before="200"/>
-      <w:outlineLvl w:val="8"/>
-    </w:pPr>
-    <w:rPr>
-      <w:rFonts w:asciiTheme="majorHAnsi" w:cstheme="majorBidi" w:eastAsiaTheme="majorEastAsia" w:hAnsiTheme="majorHAnsi"/>
-      <w:color w:themeColor="accent1" w:val="4F81BD"/>
-      <w:sz w:val="24"/>
-      <w:szCs w:val="24"/>
-    </w:rPr>
-  </w:style>
-  <w:style w:styleId="BlockText" w:type="paragraph">
+  </w:style>
+  <w:style w:type="paragraph" w:styleId="BlockText">
     <w:name w:val="Block Text"/>
     <w:basedOn w:val="BodyText"/>
     <w:next w:val="BodyText"/>
@@ -4153,55 +4359,47 @@
     <w:unhideWhenUsed/>
     <w:qFormat/>
     <w:pPr>
-      <w:spacing w:after="100" w:before="100"/>
-      <w:ind w:firstLine="0" w:left="480" w:right="480"/>
+      <w:spacing w:before="100" w:after="100"/>
+      <w:ind w:left="480" w:right="480"/>
     </w:pPr>
   </w:style>
-  <w:style w:styleId="FootnoteText" w:type="paragraph">
-    <w:name w:val="Footnote Text"/>
+  <w:style w:type="paragraph" w:styleId="FootnoteText">
+    <w:name w:val="footnote text"/>
     <w:basedOn w:val="Normal"/>
-    <w:next w:val="FootnoteText"/>
     <w:uiPriority w:val="9"/>
     <w:unhideWhenUsed/>
     <w:qFormat/>
   </w:style>
-  <w:style w:default="1" w:styleId="DefaultParagraphFont" w:type="character">
-    <w:name w:val="Default Paragraph Font"/>
-    <w:semiHidden/>
-    <w:unhideWhenUsed/>
-  </w:style>
-  <w:style w:default="1" w:styleId="Table" w:type="table">
+  <w:style w:type="table" w:customStyle="1" w:styleId="Table">
     <w:name w:val="Table"/>
-    <w:basedOn w:val="TableNormal"/>
     <w:semiHidden/>
     <w:unhideWhenUsed/>
     <w:qFormat/>
     <w:tblPr>
-      <w:tblInd w:type="dxa" w:w="0"/>
+      <w:tblInd w:w="0" w:type="dxa"/>
       <w:tblCellMar>
-        <w:top w:type="dxa" w:w="0"/>
-        <w:left w:type="dxa" w:w="108"/>
-        <w:bottom w:type="dxa" w:w="0"/>
-        <w:right w:type="dxa" w:w="108"/>
+        <w:top w:w="0" w:type="dxa"/>
+        <w:left w:w="108" w:type="dxa"/>
+        <w:bottom w:w="0" w:type="dxa"/>
+        <w:right w:w="108" w:type="dxa"/>
       </w:tblCellMar>
     </w:tblPr>
     <w:tblStylePr w:type="firstRow">
       <w:tblPr>
         <w:jc w:val="left"/>
-        <w:tblInd w:type="dxa" w:w="0"/>
       </w:tblPr>
       <w:trPr>
         <w:jc w:val="left"/>
       </w:trPr>
       <w:tcPr>
+        <w:tcBorders>
+          <w:bottom w:val="single" w:sz="0" w:space="0" w:color="auto"/>
+        </w:tcBorders>
         <w:vAlign w:val="bottom"/>
-        <w:tcBorders>
-          <w:bottom w:val="single"/>
-        </w:tcBorders>
       </w:tcPr>
     </w:tblStylePr>
   </w:style>
-  <w:style w:customStyle="1" w:styleId="DefinitionTerm" w:type="paragraph">
+  <w:style w:type="paragraph" w:customStyle="1" w:styleId="DefinitionTerm">
     <w:name w:val="Definition Term"/>
     <w:basedOn w:val="Normal"/>
     <w:next w:val="Definition"/>
@@ -4214,75 +4412,76 @@
       <w:b/>
     </w:rPr>
   </w:style>
-  <w:style w:customStyle="1" w:styleId="Definition" w:type="paragraph">
+  <w:style w:type="paragraph" w:customStyle="1" w:styleId="Definition">
     <w:name w:val="Definition"/>
     <w:basedOn w:val="Normal"/>
   </w:style>
-  <w:style w:styleId="Caption" w:type="paragraph">
-    <w:name w:val="Caption"/>
+  <w:style w:type="paragraph" w:styleId="Caption">
+    <w:name w:val="caption"/>
     <w:basedOn w:val="Normal"/>
-    <w:link w:val="BodyTextChar"/>
+    <w:link w:val="CaptionChar"/>
     <w:pPr>
-      <w:spacing w:after="120" w:before="0"/>
+      <w:spacing w:after="120"/>
     </w:pPr>
     <w:rPr>
       <w:i/>
     </w:rPr>
   </w:style>
-  <w:style w:customStyle="1" w:styleId="TableCaption" w:type="paragraph">
+  <w:style w:type="paragraph" w:customStyle="1" w:styleId="TableCaption">
     <w:name w:val="Table Caption"/>
     <w:basedOn w:val="Caption"/>
     <w:pPr>
       <w:keepNext/>
     </w:pPr>
   </w:style>
-  <w:style w:customStyle="1" w:styleId="ImageCaption" w:type="paragraph">
+  <w:style w:type="paragraph" w:customStyle="1" w:styleId="ImageCaption">
     <w:name w:val="Image Caption"/>
     <w:basedOn w:val="Caption"/>
   </w:style>
-  <w:style w:customStyle="1" w:styleId="Figure" w:type="paragraph">
+  <w:style w:type="paragraph" w:customStyle="1" w:styleId="Figure">
     <w:name w:val="Figure"/>
     <w:basedOn w:val="Normal"/>
   </w:style>
-  <w:style w:customStyle="1" w:styleId="CaptionedFigure" w:type="paragraph">
+  <w:style w:type="paragraph" w:customStyle="1" w:styleId="CaptionedFigure">
     <w:name w:val="Captioned Figure"/>
     <w:basedOn w:val="Figure"/>
     <w:pPr>
       <w:keepNext/>
     </w:pPr>
   </w:style>
-  <w:style w:customStyle="1" w:styleId="BodyTextChar" w:type="character">
-    <w:name w:val="Body Text Char"/>
+  <w:style w:type="character" w:customStyle="1" w:styleId="CaptionChar">
+    <w:name w:val="Caption Char"/>
     <w:basedOn w:val="DefaultParagraphFont"/>
-    <w:link w:val="BodyText"/>
-  </w:style>
-  <w:style w:customStyle="1" w:styleId="VerbatimChar" w:type="character">
+    <w:link w:val="Caption"/>
+  </w:style>
+  <w:style w:type="character" w:customStyle="1" w:styleId="VerbatimChar">
     <w:name w:val="Verbatim Char"/>
-    <w:basedOn w:val="BodyTextChar"/>
+    <w:basedOn w:val="CaptionChar"/>
+    <w:link w:val="SourceCode"/>
     <w:rPr>
       <w:rFonts w:ascii="Consolas" w:hAnsi="Consolas"/>
       <w:sz w:val="22"/>
     </w:rPr>
   </w:style>
-  <w:style w:customStyle="1" w:styleId="SectionNumber" w:type="character">
+  <w:style w:type="character" w:customStyle="1" w:styleId="SectionNumber">
     <w:name w:val="Section Number"/>
-    <w:basedOn w:val="BodyTextChar"/>
-  </w:style>
-  <w:style w:styleId="FootnoteReference" w:type="character">
-    <w:name w:val="Footnote Reference"/>
-    <w:basedOn w:val="BodyTextChar"/>
+    <w:basedOn w:val="CaptionChar"/>
+  </w:style>
+  <w:style w:type="character" w:styleId="FootnoteReference">
+    <w:name w:val="footnote reference"/>
+    <w:basedOn w:val="CaptionChar"/>
     <w:rPr>
       <w:vertAlign w:val="superscript"/>
     </w:rPr>
   </w:style>
-  <w:style w:styleId="Hyperlink" w:type="character">
+  <w:style w:type="character" w:styleId="Hyperlink">
     <w:name w:val="Hyperlink"/>
-    <w:basedOn w:val="BodyTextChar"/>
+    <w:basedOn w:val="CaptionChar"/>
     <w:rPr>
-      <w:color w:themeColor="accent1" w:val="4F81BD"/>
+      <w:color w:val="4F81BD" w:themeColor="accent1"/>
     </w:rPr>
   </w:style>
-  <w:style w:styleId="TOCHeading" w:type="paragraph">
+  <w:style w:type="paragraph" w:styleId="TOCHeading">
     <w:name w:val="TOC Heading"/>
     <w:basedOn w:val="Heading1"/>
     <w:next w:val="BodyText"/>
@@ -4294,10 +4493,9 @@
       <w:outlineLvl w:val="9"/>
     </w:pPr>
     <w:rPr>
-      <w:rFonts w:asciiTheme="majorHAnsi" w:cstheme="majorBidi" w:eastAsiaTheme="majorEastAsia" w:hAnsiTheme="majorHAnsi"/>
       <w:b w:val="0"/>
       <w:bCs w:val="0"/>
-      <w:color w:themeColor="accent1" w:themeShade="BF" w:val="365F91"/>
+      <w:color w:val="365F91" w:themeColor="accent1" w:themeShade="BF"/>
     </w:rPr>
   </w:style>
   <w:style w:type="paragraph" w:customStyle="1" w:styleId="SourceCode">
@@ -4305,269 +4503,331 @@
     <w:basedOn w:val="Normal"/>
     <w:link w:val="VerbatimChar"/>
     <w:pPr>
-      <w:wordWrap w:val="off"/>
-      <w:shd w:val="clear" w:fill="f8f8f8"/>
+      <w:shd w:val="clear" w:color="auto" w:fill="F8F8F8"/>
+      <w:wordWrap w:val="0"/>
     </w:pPr>
   </w:style>
   <w:style w:type="character" w:customStyle="1" w:styleId="KeywordTok">
     <w:name w:val="KeywordTok"/>
     <w:basedOn w:val="VerbatimChar"/>
     <w:rPr>
-      <w:color w:val="204a87"/>
-      <w:shd w:val="clear" w:fill="f8f8f8"/>
+      <w:rFonts w:ascii="Consolas" w:hAnsi="Consolas"/>
       <w:b/>
+      <w:color w:val="204A87"/>
+      <w:sz w:val="22"/>
+      <w:shd w:val="clear" w:color="auto" w:fill="F8F8F8"/>
     </w:rPr>
   </w:style>
   <w:style w:type="character" w:customStyle="1" w:styleId="DataTypeTok">
     <w:name w:val="DataTypeTok"/>
     <w:basedOn w:val="VerbatimChar"/>
     <w:rPr>
-      <w:color w:val="204a87"/>
-      <w:shd w:val="clear" w:fill="f8f8f8"/>
+      <w:rFonts w:ascii="Consolas" w:hAnsi="Consolas"/>
+      <w:color w:val="204A87"/>
+      <w:sz w:val="22"/>
+      <w:shd w:val="clear" w:color="auto" w:fill="F8F8F8"/>
     </w:rPr>
   </w:style>
   <w:style w:type="character" w:customStyle="1" w:styleId="DecValTok">
     <w:name w:val="DecValTok"/>
     <w:basedOn w:val="VerbatimChar"/>
     <w:rPr>
-      <w:color w:val="0000cf"/>
-      <w:shd w:val="clear" w:fill="f8f8f8"/>
+      <w:rFonts w:ascii="Consolas" w:hAnsi="Consolas"/>
+      <w:color w:val="0000CF"/>
+      <w:sz w:val="22"/>
+      <w:shd w:val="clear" w:color="auto" w:fill="F8F8F8"/>
     </w:rPr>
   </w:style>
   <w:style w:type="character" w:customStyle="1" w:styleId="BaseNTok">
     <w:name w:val="BaseNTok"/>
     <w:basedOn w:val="VerbatimChar"/>
     <w:rPr>
-      <w:color w:val="0000cf"/>
-      <w:shd w:val="clear" w:fill="f8f8f8"/>
+      <w:rFonts w:ascii="Consolas" w:hAnsi="Consolas"/>
+      <w:color w:val="0000CF"/>
+      <w:sz w:val="22"/>
+      <w:shd w:val="clear" w:color="auto" w:fill="F8F8F8"/>
     </w:rPr>
   </w:style>
   <w:style w:type="character" w:customStyle="1" w:styleId="FloatTok">
     <w:name w:val="FloatTok"/>
     <w:basedOn w:val="VerbatimChar"/>
     <w:rPr>
-      <w:color w:val="0000cf"/>
-      <w:shd w:val="clear" w:fill="f8f8f8"/>
+      <w:rFonts w:ascii="Consolas" w:hAnsi="Consolas"/>
+      <w:color w:val="0000CF"/>
+      <w:sz w:val="22"/>
+      <w:shd w:val="clear" w:color="auto" w:fill="F8F8F8"/>
     </w:rPr>
   </w:style>
   <w:style w:type="character" w:customStyle="1" w:styleId="ConstantTok">
     <w:name w:val="ConstantTok"/>
     <w:basedOn w:val="VerbatimChar"/>
     <w:rPr>
-      <w:color w:val="8f5902"/>
-      <w:shd w:val="clear" w:fill="f8f8f8"/>
+      <w:rFonts w:ascii="Consolas" w:hAnsi="Consolas"/>
+      <w:color w:val="8F5902"/>
+      <w:sz w:val="22"/>
+      <w:shd w:val="clear" w:color="auto" w:fill="F8F8F8"/>
     </w:rPr>
   </w:style>
   <w:style w:type="character" w:customStyle="1" w:styleId="CharTok">
     <w:name w:val="CharTok"/>
     <w:basedOn w:val="VerbatimChar"/>
     <w:rPr>
-      <w:color w:val="4e9a06"/>
-      <w:shd w:val="clear" w:fill="f8f8f8"/>
+      <w:rFonts w:ascii="Consolas" w:hAnsi="Consolas"/>
+      <w:color w:val="4E9A06"/>
+      <w:sz w:val="22"/>
+      <w:shd w:val="clear" w:color="auto" w:fill="F8F8F8"/>
     </w:rPr>
   </w:style>
   <w:style w:type="character" w:customStyle="1" w:styleId="SpecialCharTok">
     <w:name w:val="SpecialCharTok"/>
     <w:basedOn w:val="VerbatimChar"/>
     <w:rPr>
-      <w:color w:val="ce5c00"/>
-      <w:shd w:val="clear" w:fill="f8f8f8"/>
+      <w:rFonts w:ascii="Consolas" w:hAnsi="Consolas"/>
       <w:b/>
+      <w:color w:val="CE5C00"/>
+      <w:sz w:val="22"/>
+      <w:shd w:val="clear" w:color="auto" w:fill="F8F8F8"/>
     </w:rPr>
   </w:style>
   <w:style w:type="character" w:customStyle="1" w:styleId="StringTok">
     <w:name w:val="StringTok"/>
     <w:basedOn w:val="VerbatimChar"/>
     <w:rPr>
-      <w:color w:val="4e9a06"/>
-      <w:shd w:val="clear" w:fill="f8f8f8"/>
+      <w:rFonts w:ascii="Consolas" w:hAnsi="Consolas"/>
+      <w:color w:val="4E9A06"/>
+      <w:sz w:val="22"/>
+      <w:shd w:val="clear" w:color="auto" w:fill="F8F8F8"/>
     </w:rPr>
   </w:style>
   <w:style w:type="character" w:customStyle="1" w:styleId="VerbatimStringTok">
     <w:name w:val="VerbatimStringTok"/>
     <w:basedOn w:val="VerbatimChar"/>
     <w:rPr>
-      <w:color w:val="4e9a06"/>
-      <w:shd w:val="clear" w:fill="f8f8f8"/>
+      <w:rFonts w:ascii="Consolas" w:hAnsi="Consolas"/>
+      <w:color w:val="4E9A06"/>
+      <w:sz w:val="22"/>
+      <w:shd w:val="clear" w:color="auto" w:fill="F8F8F8"/>
     </w:rPr>
   </w:style>
   <w:style w:type="character" w:customStyle="1" w:styleId="SpecialStringTok">
     <w:name w:val="SpecialStringTok"/>
     <w:basedOn w:val="VerbatimChar"/>
     <w:rPr>
-      <w:color w:val="4e9a06"/>
-      <w:shd w:val="clear" w:fill="f8f8f8"/>
+      <w:rFonts w:ascii="Consolas" w:hAnsi="Consolas"/>
+      <w:color w:val="4E9A06"/>
+      <w:sz w:val="22"/>
+      <w:shd w:val="clear" w:color="auto" w:fill="F8F8F8"/>
     </w:rPr>
   </w:style>
   <w:style w:type="character" w:customStyle="1" w:styleId="ImportTok">
     <w:name w:val="ImportTok"/>
     <w:basedOn w:val="VerbatimChar"/>
     <w:rPr>
-      <w:shd w:val="clear" w:fill="f8f8f8"/>
+      <w:rFonts w:ascii="Consolas" w:hAnsi="Consolas"/>
+      <w:sz w:val="22"/>
+      <w:shd w:val="clear" w:color="auto" w:fill="F8F8F8"/>
     </w:rPr>
   </w:style>
   <w:style w:type="character" w:customStyle="1" w:styleId="CommentTok">
     <w:name w:val="CommentTok"/>
     <w:basedOn w:val="VerbatimChar"/>
     <w:rPr>
-      <w:color w:val="8f5902"/>
-      <w:shd w:val="clear" w:fill="f8f8f8"/>
+      <w:rFonts w:ascii="Consolas" w:hAnsi="Consolas"/>
       <w:i/>
+      <w:color w:val="8F5902"/>
+      <w:sz w:val="22"/>
+      <w:shd w:val="clear" w:color="auto" w:fill="F8F8F8"/>
     </w:rPr>
   </w:style>
   <w:style w:type="character" w:customStyle="1" w:styleId="DocumentationTok">
     <w:name w:val="DocumentationTok"/>
     <w:basedOn w:val="VerbatimChar"/>
     <w:rPr>
-      <w:color w:val="8f5902"/>
-      <w:shd w:val="clear" w:fill="f8f8f8"/>
+      <w:rFonts w:ascii="Consolas" w:hAnsi="Consolas"/>
       <w:b/>
       <w:i/>
+      <w:color w:val="8F5902"/>
+      <w:sz w:val="22"/>
+      <w:shd w:val="clear" w:color="auto" w:fill="F8F8F8"/>
     </w:rPr>
   </w:style>
   <w:style w:type="character" w:customStyle="1" w:styleId="AnnotationTok">
     <w:name w:val="AnnotationTok"/>
     <w:basedOn w:val="VerbatimChar"/>
     <w:rPr>
-      <w:color w:val="8f5902"/>
-      <w:shd w:val="clear" w:fill="f8f8f8"/>
+      <w:rFonts w:ascii="Consolas" w:hAnsi="Consolas"/>
       <w:b/>
       <w:i/>
+      <w:color w:val="8F5902"/>
+      <w:sz w:val="22"/>
+      <w:shd w:val="clear" w:color="auto" w:fill="F8F8F8"/>
     </w:rPr>
   </w:style>
   <w:style w:type="character" w:customStyle="1" w:styleId="CommentVarTok">
     <w:name w:val="CommentVarTok"/>
     <w:basedOn w:val="VerbatimChar"/>
     <w:rPr>
-      <w:color w:val="8f5902"/>
-      <w:shd w:val="clear" w:fill="f8f8f8"/>
+      <w:rFonts w:ascii="Consolas" w:hAnsi="Consolas"/>
       <w:b/>
       <w:i/>
+      <w:color w:val="8F5902"/>
+      <w:sz w:val="22"/>
+      <w:shd w:val="clear" w:color="auto" w:fill="F8F8F8"/>
     </w:rPr>
   </w:style>
   <w:style w:type="character" w:customStyle="1" w:styleId="OtherTok">
     <w:name w:val="OtherTok"/>
     <w:basedOn w:val="VerbatimChar"/>
     <w:rPr>
-      <w:color w:val="8f5902"/>
-      <w:shd w:val="clear" w:fill="f8f8f8"/>
+      <w:rFonts w:ascii="Consolas" w:hAnsi="Consolas"/>
+      <w:color w:val="8F5902"/>
+      <w:sz w:val="22"/>
+      <w:shd w:val="clear" w:color="auto" w:fill="F8F8F8"/>
     </w:rPr>
   </w:style>
   <w:style w:type="character" w:customStyle="1" w:styleId="FunctionTok">
     <w:name w:val="FunctionTok"/>
     <w:basedOn w:val="VerbatimChar"/>
     <w:rPr>
-      <w:color w:val="204a87"/>
-      <w:shd w:val="clear" w:fill="f8f8f8"/>
+      <w:rFonts w:ascii="Consolas" w:hAnsi="Consolas"/>
       <w:b/>
+      <w:color w:val="204A87"/>
+      <w:sz w:val="22"/>
+      <w:shd w:val="clear" w:color="auto" w:fill="F8F8F8"/>
     </w:rPr>
   </w:style>
   <w:style w:type="character" w:customStyle="1" w:styleId="VariableTok">
     <w:name w:val="VariableTok"/>
     <w:basedOn w:val="VerbatimChar"/>
     <w:rPr>
+      <w:rFonts w:ascii="Consolas" w:hAnsi="Consolas"/>
       <w:color w:val="000000"/>
-      <w:shd w:val="clear" w:fill="f8f8f8"/>
+      <w:sz w:val="22"/>
+      <w:shd w:val="clear" w:color="auto" w:fill="F8F8F8"/>
     </w:rPr>
   </w:style>
   <w:style w:type="character" w:customStyle="1" w:styleId="ControlFlowTok">
     <w:name w:val="ControlFlowTok"/>
     <w:basedOn w:val="VerbatimChar"/>
     <w:rPr>
-      <w:color w:val="204a87"/>
-      <w:shd w:val="clear" w:fill="f8f8f8"/>
+      <w:rFonts w:ascii="Consolas" w:hAnsi="Consolas"/>
       <w:b/>
+      <w:color w:val="204A87"/>
+      <w:sz w:val="22"/>
+      <w:shd w:val="clear" w:color="auto" w:fill="F8F8F8"/>
     </w:rPr>
   </w:style>
   <w:style w:type="character" w:customStyle="1" w:styleId="OperatorTok">
     <w:name w:val="OperatorTok"/>
     <w:basedOn w:val="VerbatimChar"/>
     <w:rPr>
-      <w:color w:val="ce5c00"/>
-      <w:shd w:val="clear" w:fill="f8f8f8"/>
+      <w:rFonts w:ascii="Consolas" w:hAnsi="Consolas"/>
       <w:b/>
+      <w:color w:val="CE5C00"/>
+      <w:sz w:val="22"/>
+      <w:shd w:val="clear" w:color="auto" w:fill="F8F8F8"/>
     </w:rPr>
   </w:style>
   <w:style w:type="character" w:customStyle="1" w:styleId="BuiltInTok">
     <w:name w:val="BuiltInTok"/>
     <w:basedOn w:val="VerbatimChar"/>
     <w:rPr>
-      <w:shd w:val="clear" w:fill="f8f8f8"/>
+      <w:rFonts w:ascii="Consolas" w:hAnsi="Consolas"/>
+      <w:sz w:val="22"/>
+      <w:shd w:val="clear" w:color="auto" w:fill="F8F8F8"/>
     </w:rPr>
   </w:style>
   <w:style w:type="character" w:customStyle="1" w:styleId="ExtensionTok">
     <w:name w:val="ExtensionTok"/>
     <w:basedOn w:val="VerbatimChar"/>
     <w:rPr>
-      <w:shd w:val="clear" w:fill="f8f8f8"/>
+      <w:rFonts w:ascii="Consolas" w:hAnsi="Consolas"/>
+      <w:sz w:val="22"/>
+      <w:shd w:val="clear" w:color="auto" w:fill="F8F8F8"/>
     </w:rPr>
   </w:style>
   <w:style w:type="character" w:customStyle="1" w:styleId="PreprocessorTok">
     <w:name w:val="PreprocessorTok"/>
     <w:basedOn w:val="VerbatimChar"/>
     <w:rPr>
-      <w:color w:val="8f5902"/>
-      <w:shd w:val="clear" w:fill="f8f8f8"/>
+      <w:rFonts w:ascii="Consolas" w:hAnsi="Consolas"/>
       <w:i/>
+      <w:color w:val="8F5902"/>
+      <w:sz w:val="22"/>
+      <w:shd w:val="clear" w:color="auto" w:fill="F8F8F8"/>
     </w:rPr>
   </w:style>
   <w:style w:type="character" w:customStyle="1" w:styleId="AttributeTok">
     <w:name w:val="AttributeTok"/>
     <w:basedOn w:val="VerbatimChar"/>
     <w:rPr>
-      <w:color w:val="204a87"/>
-      <w:shd w:val="clear" w:fill="f8f8f8"/>
+      <w:rFonts w:ascii="Consolas" w:hAnsi="Consolas"/>
+      <w:color w:val="204A87"/>
+      <w:sz w:val="22"/>
+      <w:shd w:val="clear" w:color="auto" w:fill="F8F8F8"/>
     </w:rPr>
   </w:style>
   <w:style w:type="character" w:customStyle="1" w:styleId="RegionMarkerTok">
     <w:name w:val="RegionMarkerTok"/>
     <w:basedOn w:val="VerbatimChar"/>
     <w:rPr>
-      <w:shd w:val="clear" w:fill="f8f8f8"/>
+      <w:rFonts w:ascii="Consolas" w:hAnsi="Consolas"/>
+      <w:sz w:val="22"/>
+      <w:shd w:val="clear" w:color="auto" w:fill="F8F8F8"/>
     </w:rPr>
   </w:style>
   <w:style w:type="character" w:customStyle="1" w:styleId="InformationTok">
     <w:name w:val="InformationTok"/>
     <w:basedOn w:val="VerbatimChar"/>
     <w:rPr>
-      <w:color w:val="8f5902"/>
-      <w:shd w:val="clear" w:fill="f8f8f8"/>
+      <w:rFonts w:ascii="Consolas" w:hAnsi="Consolas"/>
       <w:b/>
       <w:i/>
+      <w:color w:val="8F5902"/>
+      <w:sz w:val="22"/>
+      <w:shd w:val="clear" w:color="auto" w:fill="F8F8F8"/>
     </w:rPr>
   </w:style>
   <w:style w:type="character" w:customStyle="1" w:styleId="WarningTok">
     <w:name w:val="WarningTok"/>
     <w:basedOn w:val="VerbatimChar"/>
     <w:rPr>
-      <w:color w:val="8f5902"/>
-      <w:shd w:val="clear" w:fill="f8f8f8"/>
+      <w:rFonts w:ascii="Consolas" w:hAnsi="Consolas"/>
       <w:b/>
       <w:i/>
+      <w:color w:val="8F5902"/>
+      <w:sz w:val="22"/>
+      <w:shd w:val="clear" w:color="auto" w:fill="F8F8F8"/>
     </w:rPr>
   </w:style>
   <w:style w:type="character" w:customStyle="1" w:styleId="AlertTok">
     <w:name w:val="AlertTok"/>
     <w:basedOn w:val="VerbatimChar"/>
     <w:rPr>
-      <w:color w:val="ef2929"/>
-      <w:shd w:val="clear" w:fill="f8f8f8"/>
+      <w:rFonts w:ascii="Consolas" w:hAnsi="Consolas"/>
+      <w:color w:val="EF2929"/>
+      <w:sz w:val="22"/>
+      <w:shd w:val="clear" w:color="auto" w:fill="F8F8F8"/>
     </w:rPr>
   </w:style>
   <w:style w:type="character" w:customStyle="1" w:styleId="ErrorTok">
     <w:name w:val="ErrorTok"/>
     <w:basedOn w:val="VerbatimChar"/>
     <w:rPr>
-      <w:color w:val="a40000"/>
-      <w:shd w:val="clear" w:fill="f8f8f8"/>
+      <w:rFonts w:ascii="Consolas" w:hAnsi="Consolas"/>
       <w:b/>
+      <w:color w:val="A40000"/>
+      <w:sz w:val="22"/>
+      <w:shd w:val="clear" w:color="auto" w:fill="F8F8F8"/>
     </w:rPr>
   </w:style>
   <w:style w:type="character" w:customStyle="1" w:styleId="NormalTok">
     <w:name w:val="NormalTok"/>
     <w:basedOn w:val="VerbatimChar"/>
     <w:rPr>
-      <w:shd w:val="clear" w:fill="f8f8f8"/>
+      <w:rFonts w:ascii="Consolas" w:hAnsi="Consolas"/>
+      <w:sz w:val="22"/>
+      <w:shd w:val="clear" w:color="auto" w:fill="F8F8F8"/>
     </w:rPr>
   </w:style>
 </w:styles>
